--- a/intro.docx
+++ b/intro.docx
@@ -173,7 +173,7 @@
     <w:p>
       <w:pPr>
         <w:rPr>
-          <w:rFonts w:ascii="Arial" w:hAnsi="Arial" w:cs="Arial" w:hint="eastAsia"/>
+          <w:rFonts w:ascii="Arial" w:hAnsi="Arial" w:cs="Arial"/>
           <w:color w:val="2E2E2E"/>
           <w:szCs w:val="21"/>
         </w:rPr>
@@ -283,21 +283,7 @@
         <w:rPr>
           <w:rFonts w:ascii="等线" w:eastAsia="等线" w:hAnsi="等线"/>
         </w:rPr>
-        <w:t>(</w:t>
-      </w:r>
-      <w:proofErr w:type="spellStart"/>
-      <w:r>
-        <w:rPr>
-          <w:rFonts w:ascii="等线" w:eastAsia="等线" w:hAnsi="等线"/>
-        </w:rPr>
-        <w:t>Programme</w:t>
-      </w:r>
-      <w:proofErr w:type="spellEnd"/>
-      <w:r>
-        <w:rPr>
-          <w:rFonts w:ascii="等线" w:eastAsia="等线" w:hAnsi="等线"/>
-        </w:rPr>
-        <w:t>, 2009)</w:t>
+        <w:t>(Programme, 2009)</w:t>
       </w:r>
       <w:r>
         <w:fldChar w:fldCharType="end"/>
@@ -402,15 +388,7 @@
           <w:color w:val="2E2E2E"/>
           <w:szCs w:val="21"/>
         </w:rPr>
-        <w:t xml:space="preserve">t the same time, </w:t>
-      </w:r>
-      <w:r>
-        <w:rPr>
-          <w:rFonts w:ascii="Arial" w:hAnsi="Arial" w:cs="Arial"/>
-          <w:color w:val="2E2E2E"/>
-          <w:szCs w:val="21"/>
-        </w:rPr>
-        <w:t xml:space="preserve">the phenomenon named “urban sprawl” has also emerged in many countries, which has become a major concern because of its </w:t>
+        <w:t xml:space="preserve">t the same time, the phenomenon named “urban sprawl” has also emerged in many countries, which has become a major concern because of its </w:t>
       </w:r>
       <w:r>
         <w:rPr>
@@ -472,21 +450,7 @@
         <w:rPr>
           <w:rFonts w:ascii="Open Sans" w:hAnsi="Open Sans" w:cs="Open Sans"/>
         </w:rPr>
-        <w:t>(</w:t>
-      </w:r>
-      <w:proofErr w:type="spellStart"/>
-      <w:r>
-        <w:rPr>
-          <w:rFonts w:ascii="Open Sans" w:hAnsi="Open Sans" w:cs="Open Sans"/>
-        </w:rPr>
-        <w:t>Brueckner</w:t>
-      </w:r>
-      <w:proofErr w:type="spellEnd"/>
-      <w:r>
-        <w:rPr>
-          <w:rFonts w:ascii="Open Sans" w:hAnsi="Open Sans" w:cs="Open Sans"/>
-        </w:rPr>
-        <w:t xml:space="preserve"> et al., 2001)</w:t>
+        <w:t>(Brueckner et al., 2001)</w:t>
       </w:r>
       <w:r>
         <w:rPr>
@@ -602,21 +566,7 @@
         <w:rPr>
           <w:rFonts w:ascii="Arial" w:hAnsi="Arial" w:cs="Arial"/>
         </w:rPr>
-        <w:t>(</w:t>
-      </w:r>
-      <w:proofErr w:type="spellStart"/>
-      <w:r>
-        <w:rPr>
-          <w:rFonts w:ascii="Arial" w:hAnsi="Arial" w:cs="Arial"/>
-        </w:rPr>
-        <w:t>Wackermann</w:t>
-      </w:r>
-      <w:proofErr w:type="spellEnd"/>
-      <w:r>
-        <w:rPr>
-          <w:rFonts w:ascii="Arial" w:hAnsi="Arial" w:cs="Arial"/>
-        </w:rPr>
-        <w:t>, 1968)</w:t>
+        <w:t>(Wackermann, 1968)</w:t>
       </w:r>
       <w:r>
         <w:rPr>
@@ -719,21 +669,7 @@
         <w:rPr>
           <w:rFonts w:ascii="Open Sans" w:hAnsi="Open Sans" w:cs="Open Sans"/>
         </w:rPr>
-        <w:t>(</w:t>
-      </w:r>
-      <w:proofErr w:type="spellStart"/>
-      <w:r>
-        <w:rPr>
-          <w:rFonts w:ascii="Open Sans" w:hAnsi="Open Sans" w:cs="Open Sans"/>
-        </w:rPr>
-        <w:t>Brueckner</w:t>
-      </w:r>
-      <w:proofErr w:type="spellEnd"/>
-      <w:r>
-        <w:rPr>
-          <w:rFonts w:ascii="Open Sans" w:hAnsi="Open Sans" w:cs="Open Sans"/>
-        </w:rPr>
-        <w:t xml:space="preserve"> et al., 2001)</w:t>
+        <w:t>(Brueckner et al., 2001)</w:t>
       </w:r>
       <w:r>
         <w:rPr>
@@ -788,21 +724,7 @@
         <w:rPr>
           <w:rFonts w:ascii="Arial" w:hAnsi="Arial" w:cs="Arial"/>
         </w:rPr>
-        <w:t>(</w:t>
-      </w:r>
-      <w:proofErr w:type="spellStart"/>
-      <w:r>
-        <w:rPr>
-          <w:rFonts w:ascii="Arial" w:hAnsi="Arial" w:cs="Arial"/>
-        </w:rPr>
-        <w:t>Fenger</w:t>
-      </w:r>
-      <w:proofErr w:type="spellEnd"/>
-      <w:r>
-        <w:rPr>
-          <w:rFonts w:ascii="Arial" w:hAnsi="Arial" w:cs="Arial"/>
-        </w:rPr>
-        <w:t>, 1999)</w:t>
+        <w:t>(Fenger, 1999)</w:t>
       </w:r>
       <w:r>
         <w:rPr>
@@ -1250,21 +1172,7 @@
         <w:rPr>
           <w:rFonts w:ascii="Arial" w:hAnsi="Arial" w:cs="Arial"/>
         </w:rPr>
-        <w:t>(</w:t>
-      </w:r>
-      <w:proofErr w:type="spellStart"/>
-      <w:r>
-        <w:rPr>
-          <w:rFonts w:ascii="Arial" w:hAnsi="Arial" w:cs="Arial"/>
-        </w:rPr>
-        <w:t>Demographia</w:t>
-      </w:r>
-      <w:proofErr w:type="spellEnd"/>
-      <w:r>
-        <w:rPr>
-          <w:rFonts w:ascii="Arial" w:hAnsi="Arial" w:cs="Arial"/>
-        </w:rPr>
-        <w:t xml:space="preserve"> World, 2021)</w:t>
+        <w:t>(Demographia World, 2021)</w:t>
       </w:r>
       <w:r>
         <w:rPr>
@@ -2008,6 +1916,108 @@
           <w:color w:val="2E2E2E"/>
           <w:szCs w:val="21"/>
         </w:rPr>
+        <w:t xml:space="preserve"> decentralize the population</w:t>
+      </w:r>
+      <w:r>
+        <w:rPr>
+          <w:rFonts w:ascii="Arial" w:hAnsi="Arial" w:cs="Arial"/>
+          <w:color w:val="2E2E2E"/>
+          <w:szCs w:val="21"/>
+        </w:rPr>
+        <w:t xml:space="preserve"> by</w:t>
+      </w:r>
+      <w:r>
+        <w:rPr>
+          <w:rFonts w:ascii="Arial" w:hAnsi="Arial" w:cs="Arial"/>
+          <w:color w:val="2E2E2E"/>
+          <w:szCs w:val="21"/>
+        </w:rPr>
+        <w:t xml:space="preserve"> minimiz</w:t>
+      </w:r>
+      <w:r>
+        <w:rPr>
+          <w:rFonts w:ascii="Arial" w:hAnsi="Arial" w:cs="Arial"/>
+          <w:color w:val="2E2E2E"/>
+          <w:szCs w:val="21"/>
+        </w:rPr>
+        <w:t>ing</w:t>
+      </w:r>
+      <w:r>
+        <w:rPr>
+          <w:rFonts w:ascii="Arial" w:hAnsi="Arial" w:cs="Arial"/>
+          <w:color w:val="2E2E2E"/>
+          <w:szCs w:val="21"/>
+        </w:rPr>
+        <w:t xml:space="preserve"> the growing development pressure of the metropolis emergence </w:t>
+      </w:r>
+      <w:r>
+        <w:rPr>
+          <w:rFonts w:ascii="Arial" w:hAnsi="Arial" w:cs="Arial"/>
+          <w:color w:val="2E2E2E"/>
+          <w:szCs w:val="21"/>
+        </w:rPr>
+        <w:t>to urban</w:t>
+      </w:r>
+      <w:r>
+        <w:rPr>
+          <w:rFonts w:ascii="Arial" w:hAnsi="Arial" w:cs="Arial"/>
+          <w:color w:val="2E2E2E"/>
+          <w:szCs w:val="21"/>
+        </w:rPr>
+        <w:t xml:space="preserve"> fringe area</w:t>
+      </w:r>
+      <w:r>
+        <w:rPr>
+          <w:rFonts w:ascii="Arial" w:hAnsi="Arial" w:cs="Arial"/>
+          <w:color w:val="2E2E2E"/>
+          <w:szCs w:val="21"/>
+        </w:rPr>
+        <w:fldChar w:fldCharType="begin"/>
+      </w:r>
+      <w:r>
+        <w:rPr>
+          <w:rFonts w:ascii="Arial" w:hAnsi="Arial" w:cs="Arial"/>
+          <w:color w:val="2E2E2E"/>
+          <w:szCs w:val="21"/>
+        </w:rPr>
+        <w:instrText xml:space="preserve"> ADDIN ZOTERO_ITEM CSL_CITATION {"citationID":"5f5bCPQi","properties":{"formattedCitation":"(Howlader and Sarkar, 2020)","plainCitation":"(Howlader and Sarkar, 2020)","noteIndex":0},"citationItems":[{"id":4601,"uris":["http://zotero.org/users/8273101/items/B2674JZT"],"itemData":{"id":4601,"type":"article-journal","abstract":"The social sustainability of the north-east Asia has been threatened by the rising population and poverty. The unplanned  metropolitan  and  suburban  growth  endangers  the  existing  systems  of  social,  economic  and environmental   balance   and   creates   hindrances   towards   sustainable   development.   Existing   urban infrastructure  has  become  unable  to  cater  services to  all  citizens  resulting  poor  quality  of  life.  Thegovernment is also struggling to pay for new and expanded services. Most of the existing metropolitan cities in  the  south-east  Asia  were  not  planned  how  to  face  these  kinds  of  problems  when  it  arise.  Contemporary policy  problems  are  to  be  found  in  the  rural  areas of  this  region  which  act  as  hindrances  of  the  city expansion. In most of the cases the existing metropolitan cities expand without any proper guidelines where the  cities  hardly  breathe.  The  people  living  in  urban  fringe  areas  are  contributing  to  the  economy;  they  are more susceptible to social, economic and environmental shocks generated within the region. The Fringe area Development  may  be  a  solution  to  these  growing  problems  in  this  region.  Urban  Fringe  is  an  area  that situates  between  urban  and  rural  system.  Fringe  is defined  as  a  relation  to  the city  and  exists  in agriculture hinterland  (area  around  or  beyond  a  major  town)  where  land  use  is  changing  .It  is  the  most  sensitive, dynamic  and  swiftly  changing  area  during  the  urbanization  process.  However  to  minimize  the  growing development  pressure  of  the  metropolis  emergence  of  fringe  area  development  has  become  popular  to decentralize  the  population  in  this  region.  But  at the  same  time  the  development  without  proper  guidelines results  poor  services  in  the  fringe  areas  which  has  become  a  common  phenomenon  in  the  region  and  it gradually attempts to destroy the overall infrastructure and environment of the metropolis.  In 2015 the UNDP has formed certain global goals known as “Sustainable Development Goals”. The motto of the SDGs is “To provide a better future for everyone of the society”. However it is noticeable that in most of  the  cases  the  fringe  area  development  in  this  region  is  basically  focused  to  cope  up  with  the  present scenario; either focuses on social or economic or environmental benefit. But to achieve the SDG it should be focused  on  these  three  perspectives  equally.  In  Indian  context  the  fringe  area  development  is  focused to decrease and decentralize the pressure of the mother city. Thus it is hardly seen to achieve the SDG in Indian scenario.  In  the  contrast  in  the  developed  countries  the  fringe  area  development  hardly  neglects  any  of  the three perspectives of the sustainability as the cities are already developed in every aspect that the fringe area development does not require to decrease and decentralize the pressure of the mother city. So the fringe area development in developed countries is more likely policy oriented whereas in south-east Asian context it is more  likely  depends  on  the  nature  and  characteristics  of  the  mother  city.  .  This  paper  aims  how  far  is  it applicable  to  induce  the  SDGs  in  the  fringe  areas  in  Indian  scenario  so  that  it  may  draw  sustainability  in these metropolitan cities as well as in the fringe area.","container-title":"SHAPING URBAN CHANGE – Livable City Regions for the 21st Century. Proceedings of REAL CORP 2020, 25th International Conference on Urban Development, Regional Planning and Information Society","ISSN":"2521-3938","language":"en","note":"publisher: CORP – Competence Center of Urban and Regional Planning","page":"1107-1111","source":"repository.corp.at","title":"Exploring the Applicability of Sustainable Development Goals in Fringe Areas of Fast Growing Metropolises","author":[{"family":"Howlader","given":"Dipanjan"},{"family":"Sarkar","given":"Basudatta"}],"issued":{"date-parts":[["2020",9,18]]}}}],"schema":"https://github.com/citation-style-language/schema/raw/master/csl-citation.json"} </w:instrText>
+      </w:r>
+      <w:r>
+        <w:rPr>
+          <w:rFonts w:ascii="Arial" w:hAnsi="Arial" w:cs="Arial"/>
+          <w:color w:val="2E2E2E"/>
+          <w:szCs w:val="21"/>
+        </w:rPr>
+        <w:fldChar w:fldCharType="separate"/>
+      </w:r>
+      <w:r>
+        <w:rPr>
+          <w:rFonts w:ascii="Arial" w:hAnsi="Arial" w:cs="Arial"/>
+        </w:rPr>
+        <w:t>(Howlader and Sarkar, 2020)</w:t>
+      </w:r>
+      <w:r>
+        <w:rPr>
+          <w:rFonts w:ascii="Arial" w:hAnsi="Arial" w:cs="Arial"/>
+          <w:color w:val="2E2E2E"/>
+          <w:szCs w:val="21"/>
+        </w:rPr>
+        <w:fldChar w:fldCharType="end"/>
+      </w:r>
+      <w:r>
+        <w:rPr>
+          <w:rFonts w:ascii="Arial" w:hAnsi="Arial" w:cs="Arial"/>
+          <w:color w:val="2E2E2E"/>
+          <w:szCs w:val="21"/>
+        </w:rPr>
+        <w:t>.</w:t>
+      </w:r>
+      <w:r>
+        <w:rPr>
+          <w:rFonts w:ascii="Arial" w:hAnsi="Arial" w:cs="Arial"/>
+          <w:color w:val="2E2E2E"/>
+          <w:szCs w:val="21"/>
+        </w:rPr>
         <w:t xml:space="preserve"> </w:t>
       </w:r>
       <w:r>
@@ -2016,55 +2026,159 @@
           <w:color w:val="2E2E2E"/>
           <w:szCs w:val="21"/>
         </w:rPr>
-        <w:t>decentralize the population</w:t>
-      </w:r>
-      <w:r>
-        <w:rPr>
-          <w:rFonts w:ascii="Arial" w:hAnsi="Arial" w:cs="Arial"/>
-          <w:color w:val="2E2E2E"/>
-          <w:szCs w:val="21"/>
-        </w:rPr>
-        <w:t xml:space="preserve"> by</w:t>
-      </w:r>
-      <w:r>
-        <w:rPr>
-          <w:rFonts w:ascii="Arial" w:hAnsi="Arial" w:cs="Arial"/>
-          <w:color w:val="2E2E2E"/>
-          <w:szCs w:val="21"/>
-        </w:rPr>
-        <w:t xml:space="preserve"> minimiz</w:t>
-      </w:r>
-      <w:r>
-        <w:rPr>
-          <w:rFonts w:ascii="Arial" w:hAnsi="Arial" w:cs="Arial"/>
-          <w:color w:val="2E2E2E"/>
-          <w:szCs w:val="21"/>
-        </w:rPr>
-        <w:t>ing</w:t>
-      </w:r>
-      <w:r>
-        <w:rPr>
-          <w:rFonts w:ascii="Arial" w:hAnsi="Arial" w:cs="Arial"/>
-          <w:color w:val="2E2E2E"/>
-          <w:szCs w:val="21"/>
-        </w:rPr>
-        <w:t xml:space="preserve"> the growing development pressure of the metropolis emergence </w:t>
-      </w:r>
-      <w:r>
-        <w:rPr>
-          <w:rFonts w:ascii="Arial" w:hAnsi="Arial" w:cs="Arial"/>
-          <w:color w:val="2E2E2E"/>
-          <w:szCs w:val="21"/>
-        </w:rPr>
-        <w:t>to urban</w:t>
-      </w:r>
-      <w:r>
-        <w:rPr>
-          <w:rFonts w:ascii="Arial" w:hAnsi="Arial" w:cs="Arial"/>
-          <w:color w:val="2E2E2E"/>
-          <w:szCs w:val="21"/>
-        </w:rPr>
-        <w:t xml:space="preserve"> fringe area</w:t>
+        <w:t xml:space="preserve">With the growth of urban population and the expansion of industries, there is no doubt that the expansion of </w:t>
+      </w:r>
+      <w:r>
+        <w:rPr>
+          <w:rFonts w:ascii="Arial" w:hAnsi="Arial" w:cs="Arial" w:hint="eastAsia"/>
+          <w:color w:val="2E2E2E"/>
+          <w:szCs w:val="21"/>
+        </w:rPr>
+        <w:t>constructed</w:t>
+      </w:r>
+      <w:r>
+        <w:rPr>
+          <w:rFonts w:ascii="Arial" w:hAnsi="Arial" w:cs="Arial"/>
+          <w:color w:val="2E2E2E"/>
+          <w:szCs w:val="21"/>
+        </w:rPr>
+        <w:t xml:space="preserve"> </w:t>
+      </w:r>
+      <w:r>
+        <w:rPr>
+          <w:rFonts w:ascii="Arial" w:hAnsi="Arial" w:cs="Arial" w:hint="eastAsia"/>
+          <w:color w:val="2E2E2E"/>
+          <w:szCs w:val="21"/>
+        </w:rPr>
+        <w:t>land</w:t>
+      </w:r>
+      <w:r>
+        <w:rPr>
+          <w:rFonts w:ascii="Arial" w:hAnsi="Arial" w:cs="Arial"/>
+          <w:color w:val="2E2E2E"/>
+          <w:szCs w:val="21"/>
+        </w:rPr>
+        <w:t xml:space="preserve"> can maintain a continuous rise in the </w:t>
+      </w:r>
+      <w:r>
+        <w:rPr>
+          <w:rFonts w:ascii="Arial" w:hAnsi="Arial" w:cs="Arial" w:hint="eastAsia"/>
+          <w:color w:val="2E2E2E"/>
+          <w:szCs w:val="21"/>
+        </w:rPr>
+        <w:t>socio-</w:t>
+      </w:r>
+      <w:r>
+        <w:rPr>
+          <w:rFonts w:ascii="Arial" w:hAnsi="Arial" w:cs="Arial"/>
+          <w:color w:val="2E2E2E"/>
+          <w:szCs w:val="21"/>
+        </w:rPr>
+        <w:t xml:space="preserve">economic </w:t>
+      </w:r>
+      <w:r>
+        <w:rPr>
+          <w:rFonts w:ascii="Arial" w:hAnsi="Arial" w:cs="Arial" w:hint="eastAsia"/>
+          <w:color w:val="2E2E2E"/>
+          <w:szCs w:val="21"/>
+        </w:rPr>
+        <w:t>status</w:t>
+      </w:r>
+      <w:r>
+        <w:rPr>
+          <w:rFonts w:ascii="Arial" w:hAnsi="Arial" w:cs="Arial"/>
+          <w:color w:val="2E2E2E"/>
+          <w:szCs w:val="21"/>
+        </w:rPr>
+        <w:t xml:space="preserve"> of the city. </w:t>
+      </w:r>
+      <w:r>
+        <w:rPr>
+          <w:rFonts w:ascii="Arial" w:hAnsi="Arial" w:cs="Arial"/>
+          <w:color w:val="2E2E2E"/>
+          <w:szCs w:val="21"/>
+        </w:rPr>
+        <w:t xml:space="preserve">However, the development of constructed land represents a reduction in ecological space and farmland in the urban fringe area. At the same time </w:t>
+      </w:r>
+      <w:r>
+        <w:rPr>
+          <w:rFonts w:ascii="Arial" w:hAnsi="Arial" w:cs="Arial"/>
+          <w:color w:val="2E2E2E"/>
+          <w:szCs w:val="21"/>
+        </w:rPr>
+        <w:t>all energy and material resources are used to build and operate buildings</w:t>
+      </w:r>
+      <w:r>
+        <w:rPr>
+          <w:rFonts w:ascii="Arial" w:hAnsi="Arial" w:cs="Arial"/>
+          <w:color w:val="2E2E2E"/>
+          <w:szCs w:val="21"/>
+        </w:rPr>
+        <w:t xml:space="preserve"> </w:t>
+      </w:r>
+      <w:r>
+        <w:rPr>
+          <w:rFonts w:ascii="Arial" w:hAnsi="Arial" w:cs="Arial" w:hint="eastAsia"/>
+          <w:color w:val="2E2E2E"/>
+          <w:szCs w:val="21"/>
+        </w:rPr>
+        <w:t>would</w:t>
+      </w:r>
+      <w:r>
+        <w:rPr>
+          <w:rFonts w:ascii="Arial" w:hAnsi="Arial" w:cs="Arial"/>
+          <w:color w:val="2E2E2E"/>
+          <w:szCs w:val="21"/>
+        </w:rPr>
+        <w:t xml:space="preserve"> </w:t>
+      </w:r>
+      <w:r>
+        <w:rPr>
+          <w:rFonts w:ascii="Arial" w:hAnsi="Arial" w:cs="Arial" w:hint="eastAsia"/>
+          <w:color w:val="2E2E2E"/>
+          <w:szCs w:val="21"/>
+        </w:rPr>
+        <w:t>also</w:t>
+      </w:r>
+      <w:r>
+        <w:rPr>
+          <w:rFonts w:ascii="Arial" w:hAnsi="Arial" w:cs="Arial"/>
+          <w:color w:val="2E2E2E"/>
+          <w:szCs w:val="21"/>
+        </w:rPr>
+        <w:t xml:space="preserve"> </w:t>
+      </w:r>
+      <w:r>
+        <w:rPr>
+          <w:rFonts w:ascii="Arial" w:hAnsi="Arial" w:cs="Arial" w:hint="eastAsia"/>
+          <w:color w:val="2E2E2E"/>
+          <w:szCs w:val="21"/>
+        </w:rPr>
+        <w:t>cause</w:t>
+      </w:r>
+      <w:r>
+        <w:rPr>
+          <w:rFonts w:ascii="Arial" w:hAnsi="Arial" w:cs="Arial"/>
+          <w:color w:val="2E2E2E"/>
+          <w:szCs w:val="21"/>
+        </w:rPr>
+        <w:t xml:space="preserve"> </w:t>
+      </w:r>
+      <w:r>
+        <w:rPr>
+          <w:rFonts w:ascii="Arial" w:hAnsi="Arial" w:cs="Arial" w:hint="eastAsia"/>
+          <w:color w:val="2E2E2E"/>
+          <w:szCs w:val="21"/>
+        </w:rPr>
+        <w:t>the</w:t>
+      </w:r>
+      <w:r>
+        <w:rPr>
+          <w:rFonts w:ascii="Arial" w:hAnsi="Arial" w:cs="Arial"/>
+          <w:color w:val="2E2E2E"/>
+          <w:szCs w:val="21"/>
+        </w:rPr>
+        <w:t xml:space="preserve"> growth of greenhouse gas, impacting the supply of ecosystem services</w:t>
       </w:r>
       <w:r>
         <w:rPr>
@@ -2080,7 +2194,7 @@
           <w:color w:val="2E2E2E"/>
           <w:szCs w:val="21"/>
         </w:rPr>
-        <w:instrText xml:space="preserve"> ADDIN ZOTERO_ITEM CSL_CITATION {"citationID":"5f5bCPQi","properties":{"formattedCitation":"(Howlader and Sarkar, 2020)","plainCitation":"(Howlader and Sarkar, 2020)","noteIndex":0},"citationItems":[{"id":4601,"uris":["http://zotero.org/users/8273101/items/B2674JZT"],"itemData":{"id":4601,"type":"article-journal","abstract":"The social sustainability of the north-east Asia has been threatened by the rising population and poverty. The unplanned  metropolitan  and  suburban  growth  endangers  the  existing  systems  of  social,  economic  and environmental   balance   and   creates   hindrances   towards   sustainable   development.   Existing   urban infrastructure  has  become  unable  to  cater  services to  all  citizens  resulting  poor  quality  of  life.  Thegovernment is also struggling to pay for new and expanded services. Most of the existing metropolitan cities in  the  south-east  Asia  were  not  planned  how  to  face  these  kinds  of  problems  when  it  arise.  Contemporary policy  problems  are  to  be  found  in  the  rural  areas of  this  region  which  act  as  hindrances  of  the  city expansion. In most of the cases the existing metropolitan cities expand without any proper guidelines where the  cities  hardly  breathe.  The  people  living  in  urban  fringe  areas  are  contributing  to  the  economy;  they  are more susceptible to social, economic and environmental shocks generated within the region. The Fringe area Development  may  be  a  solution  to  these  growing  problems  in  this  region.  Urban  Fringe  is  an  area  that situates  between  urban  and  rural  system.  Fringe  is defined  as  a  relation  to  the city  and  exists  in agriculture hinterland  (area  around  or  beyond  a  major  town)  where  land  use  is  changing  .It  is  the  most  sensitive, dynamic  and  swiftly  changing  area  during  the  urbanization  process.  However  to  minimize  the  growing development  pressure  of  the  metropolis  emergence  of  fringe  area  development  has  become  popular  to decentralize  the  population  in  this  region.  But  at the  same  time  the  development  without  proper  guidelines results  poor  services  in  the  fringe  areas  which  has  become  a  common  phenomenon  in  the  region  and  it gradually attempts to destroy the overall infrastructure and environment of the metropolis.  In 2015 the UNDP has formed certain global goals known as “Sustainable Development Goals”. The motto of the SDGs is “To provide a better future for everyone of the society”. However it is noticeable that in most of  the  cases  the  fringe  area  development  in  this  region  is  basically  focused  to  cope  up  with  the  present scenario; either focuses on social or economic or environmental benefit. But to achieve the SDG it should be focused  on  these  three  perspectives  equally.  In  Indian  context  the  fringe  area  development  is  focused to decrease and decentralize the pressure of the mother city. Thus it is hardly seen to achieve the SDG in Indian scenario.  In  the  contrast  in  the  developed  countries  the  fringe  area  development  hardly  neglects  any  of  the three perspectives of the sustainability as the cities are already developed in every aspect that the fringe area development does not require to decrease and decentralize the pressure of the mother city. So the fringe area development in developed countries is more likely policy oriented whereas in south-east Asian context it is more  likely  depends  on  the  nature  and  characteristics  of  the  mother  city.  .  This  paper  aims  how  far  is  it applicable  to  induce  the  SDGs  in  the  fringe  areas  in  Indian  scenario  so  that  it  may  draw  sustainability  in these metropolitan cities as well as in the fringe area.","container-title":"SHAPING URBAN CHANGE – Livable City Regions for the 21st Century. Proceedings of REAL CORP 2020, 25th International Conference on Urban Development, Regional Planning and Information Society","ISSN":"2521-3938","language":"en","note":"publisher: CORP – Competence Center of Urban and Regional Planning","page":"1107-1111","source":"repository.corp.at","title":"Exploring the Applicability of Sustainable Development Goals in Fringe Areas of Fast Growing Metropolises","author":[{"family":"Howlader","given":"Dipanjan"},{"family":"Sarkar","given":"Basudatta"}],"issued":{"date-parts":[["2020",9,18]]}}}],"schema":"https://github.com/citation-style-language/schema/raw/master/csl-citation.json"} </w:instrText>
+        <w:instrText xml:space="preserve"> ADDIN ZOTERO_ITEM CSL_CITATION {"citationID":"1rZwWSSL","properties":{"formattedCitation":"(Pedersen Zari, 2012)","plainCitation":"(Pedersen Zari, 2012)","noteIndex":0},"citationItems":[{"id":4482,"uris":["http://zotero.org/users/8273101/items/HNIAUF4G"],"itemData":{"id":4482,"type":"article-journal","abstract":"‘Neutral’ environmental outcomes in terms of energy use, carbon emissions, waste generation or water use are worthy but difficult targets in architectural and urban design. However, the built environment may need to go beyond efforts simply to limit negative environmental outcomes and instead aim for net positive environmental benefits. This implies that the built environment would need to contribute more than it consumes while simultaneously remediating past and current environmental damage. Such development could be termed ‘regenerative’. The potential for understanding and then mimicking ecosystem services is explored for setting goals for regenerative developments, designing them and measuring their successes or failures as they evolve over time. Key leverage points are identified where the systems of the built environment may be changed in order to move towards a regenerative urban environment. Analysing the urban built environment from the perspective of how ecosystems function could be a significant step towards the creation of a built environment where positive integration with, and restoration of, local ecosystems may be realized. Des résultats environnementaux « neutres » en termes de consommation d'énergie, d'émissions de carbone, de production de déchets ou d'utilisation de l'eau, constituent des objectifs qui méritent d'être poursuivis, mais qui sont difficiles à atteindre dans le domaine de la conception architecturale et de l'aménagement urbain. Cependant, il peut être nécessaire que le cadre bâti aille au-delà des efforts cherchant simplement à limiter les résultats environnementaux négatifs et vise plutôt à obtenir des avantages environnementaux nets positifs. Ceci implique que le cadre bâti devrait contribuer plus qu'il ne consomme tout en corrigeant simultanément les dommages environnementaux passés et actuels. Un tel développement pourrait être qualifié de « régénérateur ». Les possibilités de compréhension, puis d'imitation des services écosystémiques, sont étudiées de façon à fixer des objectifs en matière de développements régénérateurs, à concevoir ceux-ci et à en mesurer la réussite ou l'échec au fur et à mesure de leur évolution au fil du temps. Les principaux points de levier sont identifiés là où les systèmes du cadre bâti peuvent être modifiés de manière à progresser vers un milieu urbain régénérateur. Analyser le cadre bâti urbain du point de vue de la manière dont les écosystèmes fonctionnent pourrait constituer un pas important dans le sens de la création d'un cadre bâti dans lequel il serait possible de réaliser une intégration positive avec les écosystèmes locaux, ainsi qu'une réhabilitation de ceux-ci. Mots clés: cadre bâti écologie services écosystémiques avantages environnementaux lieu conception régénératrice aménagement urbain","container-title":"Building Research &amp; Information","DOI":"10.1080/09613218.2011.628547","ISSN":"0961-3218","issue":"1","note":"publisher: Routledge\n_eprint: https://doi.org/10.1080/09613218.2011.628547","page":"54-64","source":"Taylor and Francis+NEJM","title":"Ecosystem services analysis for the design of regenerative built environments","volume":"40","author":[{"family":"Pedersen Zari","given":"Maibritt"}],"issued":{"date-parts":[["2012",1,1]]}}}],"schema":"https://github.com/citation-style-language/schema/raw/master/csl-citation.json"} </w:instrText>
       </w:r>
       <w:r>
         <w:rPr>
@@ -2094,21 +2208,7 @@
         <w:rPr>
           <w:rFonts w:ascii="Arial" w:hAnsi="Arial" w:cs="Arial"/>
         </w:rPr>
-        <w:t>(</w:t>
-      </w:r>
-      <w:proofErr w:type="spellStart"/>
-      <w:r>
-        <w:rPr>
-          <w:rFonts w:ascii="Arial" w:hAnsi="Arial" w:cs="Arial"/>
-        </w:rPr>
-        <w:t>Howlader</w:t>
-      </w:r>
-      <w:proofErr w:type="spellEnd"/>
-      <w:r>
-        <w:rPr>
-          <w:rFonts w:ascii="Arial" w:hAnsi="Arial" w:cs="Arial"/>
-        </w:rPr>
-        <w:t xml:space="preserve"> and Sarkar, 2020)</w:t>
+        <w:t>(Pedersen Zari, 2012)</w:t>
       </w:r>
       <w:r>
         <w:rPr>
@@ -2132,284 +2232,6 @@
           <w:color w:val="2E2E2E"/>
           <w:szCs w:val="21"/>
         </w:rPr>
-        <w:t xml:space="preserve"> </w:t>
-      </w:r>
-      <w:r>
-        <w:rPr>
-          <w:rFonts w:ascii="Arial" w:hAnsi="Arial" w:cs="Arial"/>
-          <w:color w:val="2E2E2E"/>
-          <w:szCs w:val="21"/>
-        </w:rPr>
-        <w:t xml:space="preserve">With the growth of urban population and the expansion of industries, there is no doubt that the expansion of </w:t>
-      </w:r>
-      <w:r>
-        <w:rPr>
-          <w:rFonts w:ascii="Arial" w:hAnsi="Arial" w:cs="Arial" w:hint="eastAsia"/>
-          <w:color w:val="2E2E2E"/>
-          <w:szCs w:val="21"/>
-        </w:rPr>
-        <w:t>constructed</w:t>
-      </w:r>
-      <w:r>
-        <w:rPr>
-          <w:rFonts w:ascii="Arial" w:hAnsi="Arial" w:cs="Arial"/>
-          <w:color w:val="2E2E2E"/>
-          <w:szCs w:val="21"/>
-        </w:rPr>
-        <w:t xml:space="preserve"> </w:t>
-      </w:r>
-      <w:r>
-        <w:rPr>
-          <w:rFonts w:ascii="Arial" w:hAnsi="Arial" w:cs="Arial" w:hint="eastAsia"/>
-          <w:color w:val="2E2E2E"/>
-          <w:szCs w:val="21"/>
-        </w:rPr>
-        <w:t>land</w:t>
-      </w:r>
-      <w:r>
-        <w:rPr>
-          <w:rFonts w:ascii="Arial" w:hAnsi="Arial" w:cs="Arial"/>
-          <w:color w:val="2E2E2E"/>
-          <w:szCs w:val="21"/>
-        </w:rPr>
-        <w:t xml:space="preserve"> </w:t>
-      </w:r>
-      <w:r>
-        <w:rPr>
-          <w:rFonts w:ascii="Arial" w:hAnsi="Arial" w:cs="Arial"/>
-          <w:color w:val="2E2E2E"/>
-          <w:szCs w:val="21"/>
-        </w:rPr>
-        <w:t xml:space="preserve">can maintain a continuous rise in the </w:t>
-      </w:r>
-      <w:r>
-        <w:rPr>
-          <w:rFonts w:ascii="Arial" w:hAnsi="Arial" w:cs="Arial" w:hint="eastAsia"/>
-          <w:color w:val="2E2E2E"/>
-          <w:szCs w:val="21"/>
-        </w:rPr>
-        <w:t>socio-</w:t>
-      </w:r>
-      <w:r>
-        <w:rPr>
-          <w:rFonts w:ascii="Arial" w:hAnsi="Arial" w:cs="Arial"/>
-          <w:color w:val="2E2E2E"/>
-          <w:szCs w:val="21"/>
-        </w:rPr>
-        <w:t>economic</w:t>
-      </w:r>
-      <w:r>
-        <w:rPr>
-          <w:rFonts w:ascii="Arial" w:hAnsi="Arial" w:cs="Arial"/>
-          <w:color w:val="2E2E2E"/>
-          <w:szCs w:val="21"/>
-        </w:rPr>
-        <w:t xml:space="preserve"> </w:t>
-      </w:r>
-      <w:r>
-        <w:rPr>
-          <w:rFonts w:ascii="Arial" w:hAnsi="Arial" w:cs="Arial" w:hint="eastAsia"/>
-          <w:color w:val="2E2E2E"/>
-          <w:szCs w:val="21"/>
-        </w:rPr>
-        <w:t>status</w:t>
-      </w:r>
-      <w:r>
-        <w:rPr>
-          <w:rFonts w:ascii="Arial" w:hAnsi="Arial" w:cs="Arial"/>
-          <w:color w:val="2E2E2E"/>
-          <w:szCs w:val="21"/>
-        </w:rPr>
-        <w:t xml:space="preserve"> of the city.</w:t>
-      </w:r>
-      <w:r>
-        <w:rPr>
-          <w:rFonts w:ascii="Arial" w:hAnsi="Arial" w:cs="Arial"/>
-          <w:color w:val="2E2E2E"/>
-          <w:szCs w:val="21"/>
-        </w:rPr>
-        <w:t xml:space="preserve"> </w:t>
-      </w:r>
-      <w:r>
-        <w:rPr>
-          <w:rFonts w:ascii="Arial" w:hAnsi="Arial" w:cs="Arial"/>
-          <w:color w:val="2E2E2E"/>
-          <w:szCs w:val="21"/>
-        </w:rPr>
-        <w:t xml:space="preserve">However, the development of constructed land represents a reduction in ecological </w:t>
-      </w:r>
-      <w:r>
-        <w:rPr>
-          <w:rFonts w:ascii="Arial" w:hAnsi="Arial" w:cs="Arial"/>
-          <w:color w:val="2E2E2E"/>
-          <w:szCs w:val="21"/>
-        </w:rPr>
-        <w:t xml:space="preserve">space </w:t>
-      </w:r>
-      <w:r>
-        <w:rPr>
-          <w:rFonts w:ascii="Arial" w:hAnsi="Arial" w:cs="Arial"/>
-          <w:color w:val="2E2E2E"/>
-          <w:szCs w:val="21"/>
-        </w:rPr>
-        <w:t xml:space="preserve">and </w:t>
-      </w:r>
-      <w:r>
-        <w:rPr>
-          <w:rFonts w:ascii="Arial" w:hAnsi="Arial" w:cs="Arial"/>
-          <w:color w:val="2E2E2E"/>
-          <w:szCs w:val="21"/>
-        </w:rPr>
-        <w:t>farm</w:t>
-      </w:r>
-      <w:r>
-        <w:rPr>
-          <w:rFonts w:ascii="Arial" w:hAnsi="Arial" w:cs="Arial"/>
-          <w:color w:val="2E2E2E"/>
-          <w:szCs w:val="21"/>
-        </w:rPr>
-        <w:t>land in the urban fringe area.</w:t>
-      </w:r>
-      <w:r>
-        <w:rPr>
-          <w:rFonts w:ascii="Arial" w:hAnsi="Arial" w:cs="Arial"/>
-          <w:color w:val="2E2E2E"/>
-          <w:szCs w:val="21"/>
-        </w:rPr>
-        <w:t xml:space="preserve"> At the same time </w:t>
-      </w:r>
-      <w:r>
-        <w:rPr>
-          <w:rFonts w:ascii="Arial" w:hAnsi="Arial" w:cs="Arial"/>
-          <w:color w:val="2E2E2E"/>
-          <w:szCs w:val="21"/>
-        </w:rPr>
-        <w:t>all energy and material resources are used to build and operate buildings</w:t>
-      </w:r>
-      <w:r>
-        <w:rPr>
-          <w:rFonts w:ascii="Arial" w:hAnsi="Arial" w:cs="Arial"/>
-          <w:color w:val="2E2E2E"/>
-          <w:szCs w:val="21"/>
-        </w:rPr>
-        <w:t xml:space="preserve"> </w:t>
-      </w:r>
-      <w:r>
-        <w:rPr>
-          <w:rFonts w:ascii="Arial" w:hAnsi="Arial" w:cs="Arial" w:hint="eastAsia"/>
-          <w:color w:val="2E2E2E"/>
-          <w:szCs w:val="21"/>
-        </w:rPr>
-        <w:t>would</w:t>
-      </w:r>
-      <w:r>
-        <w:rPr>
-          <w:rFonts w:ascii="Arial" w:hAnsi="Arial" w:cs="Arial"/>
-          <w:color w:val="2E2E2E"/>
-          <w:szCs w:val="21"/>
-        </w:rPr>
-        <w:t xml:space="preserve"> </w:t>
-      </w:r>
-      <w:r>
-        <w:rPr>
-          <w:rFonts w:ascii="Arial" w:hAnsi="Arial" w:cs="Arial" w:hint="eastAsia"/>
-          <w:color w:val="2E2E2E"/>
-          <w:szCs w:val="21"/>
-        </w:rPr>
-        <w:t>also</w:t>
-      </w:r>
-      <w:r>
-        <w:rPr>
-          <w:rFonts w:ascii="Arial" w:hAnsi="Arial" w:cs="Arial"/>
-          <w:color w:val="2E2E2E"/>
-          <w:szCs w:val="21"/>
-        </w:rPr>
-        <w:t xml:space="preserve"> </w:t>
-      </w:r>
-      <w:r>
-        <w:rPr>
-          <w:rFonts w:ascii="Arial" w:hAnsi="Arial" w:cs="Arial" w:hint="eastAsia"/>
-          <w:color w:val="2E2E2E"/>
-          <w:szCs w:val="21"/>
-        </w:rPr>
-        <w:t>cause</w:t>
-      </w:r>
-      <w:r>
-        <w:rPr>
-          <w:rFonts w:ascii="Arial" w:hAnsi="Arial" w:cs="Arial"/>
-          <w:color w:val="2E2E2E"/>
-          <w:szCs w:val="21"/>
-        </w:rPr>
-        <w:t xml:space="preserve"> </w:t>
-      </w:r>
-      <w:r>
-        <w:rPr>
-          <w:rFonts w:ascii="Arial" w:hAnsi="Arial" w:cs="Arial" w:hint="eastAsia"/>
-          <w:color w:val="2E2E2E"/>
-          <w:szCs w:val="21"/>
-        </w:rPr>
-        <w:t>the</w:t>
-      </w:r>
-      <w:r>
-        <w:rPr>
-          <w:rFonts w:ascii="Arial" w:hAnsi="Arial" w:cs="Arial"/>
-          <w:color w:val="2E2E2E"/>
-          <w:szCs w:val="21"/>
-        </w:rPr>
-        <w:t xml:space="preserve"> growth of greenhouse gas, impacting the supply of ecosystem services</w:t>
-      </w:r>
-      <w:r>
-        <w:rPr>
-          <w:rFonts w:ascii="Arial" w:hAnsi="Arial" w:cs="Arial"/>
-          <w:color w:val="2E2E2E"/>
-          <w:szCs w:val="21"/>
-        </w:rPr>
-        <w:fldChar w:fldCharType="begin"/>
-      </w:r>
-      <w:r>
-        <w:rPr>
-          <w:rFonts w:ascii="Arial" w:hAnsi="Arial" w:cs="Arial"/>
-          <w:color w:val="2E2E2E"/>
-          <w:szCs w:val="21"/>
-        </w:rPr>
-        <w:instrText xml:space="preserve"> ADDIN ZOTERO_ITEM CSL_CITATION {"citationID":"1rZwWSSL","properties":{"formattedCitation":"(Pedersen Zari, 2012)","plainCitation":"(Pedersen Zari, 2012)","noteIndex":0},"citationItems":[{"id":4482,"uris":["http://zotero.org/users/8273101/items/HNIAUF4G"],"itemData":{"id":4482,"type":"article-journal","abstract":"‘Neutral’ environmental outcomes in terms of energy use, carbon emissions, waste generation or water use are worthy but difficult targets in architectural and urban design. However, the built environment may need to go beyond efforts simply to limit negative environmental outcomes and instead aim for net positive environmental benefits. This implies that the built environment would need to contribute more than it consumes while simultaneously remediating past and current environmental damage. Such development could be termed ‘regenerative’. The potential for understanding and then mimicking ecosystem services is explored for setting goals for regenerative developments, designing them and measuring their successes or failures as they evolve over time. Key leverage points are identified where the systems of the built environment may be changed in order to move towards a regenerative urban environment. Analysing the urban built environment from the perspective of how ecosystems function could be a significant step towards the creation of a built environment where positive integration with, and restoration of, local ecosystems may be realized. Des résultats environnementaux « neutres » en termes de consommation d'énergie, d'émissions de carbone, de production de déchets ou d'utilisation de l'eau, constituent des objectifs qui méritent d'être poursuivis, mais qui sont difficiles à atteindre dans le domaine de la conception architecturale et de l'aménagement urbain. Cependant, il peut être nécessaire que le cadre bâti aille au-delà des efforts cherchant simplement à limiter les résultats environnementaux négatifs et vise plutôt à obtenir des avantages environnementaux nets positifs. Ceci implique que le cadre bâti devrait contribuer plus qu'il ne consomme tout en corrigeant simultanément les dommages environnementaux passés et actuels. Un tel développement pourrait être qualifié de « régénérateur ». Les possibilités de compréhension, puis d'imitation des services écosystémiques, sont étudiées de façon à fixer des objectifs en matière de développements régénérateurs, à concevoir ceux-ci et à en mesurer la réussite ou l'échec au fur et à mesure de leur évolution au fil du temps. Les principaux points de levier sont identifiés là où les systèmes du cadre bâti peuvent être modifiés de manière à progresser vers un milieu urbain régénérateur. Analyser le cadre bâti urbain du point de vue de la manière dont les écosystèmes fonctionnent pourrait constituer un pas important dans le sens de la création d'un cadre bâti dans lequel il serait possible de réaliser une intégration positive avec les écosystèmes locaux, ainsi qu'une réhabilitation de ceux-ci. Mots clés: cadre bâti écologie services écosystémiques avantages environnementaux lieu conception régénératrice aménagement urbain","container-title":"Building Research &amp; Information","DOI":"10.1080/09613218.2011.628547","ISSN":"0961-3218","issue":"1","note":"publisher: Routledge\n_eprint: https://doi.org/10.1080/09613218.2011.628547","page":"54-64","source":"Taylor and Francis+NEJM","title":"Ecosystem services analysis for the design of regenerative built environments","volume":"40","author":[{"family":"Pedersen Zari","given":"Maibritt"}],"issued":{"date-parts":[["2012",1,1]]}}}],"schema":"https://github.com/citation-style-language/schema/raw/master/csl-citation.json"} </w:instrText>
-      </w:r>
-      <w:r>
-        <w:rPr>
-          <w:rFonts w:ascii="Arial" w:hAnsi="Arial" w:cs="Arial"/>
-          <w:color w:val="2E2E2E"/>
-          <w:szCs w:val="21"/>
-        </w:rPr>
-        <w:fldChar w:fldCharType="separate"/>
-      </w:r>
-      <w:r>
-        <w:rPr>
-          <w:rFonts w:ascii="Arial" w:hAnsi="Arial" w:cs="Arial"/>
-        </w:rPr>
-        <w:t>(Pedersen Zari, 2012)</w:t>
-      </w:r>
-      <w:r>
-        <w:rPr>
-          <w:rFonts w:ascii="Arial" w:hAnsi="Arial" w:cs="Arial"/>
-          <w:color w:val="2E2E2E"/>
-          <w:szCs w:val="21"/>
-        </w:rPr>
-        <w:fldChar w:fldCharType="end"/>
-      </w:r>
-      <w:r>
-        <w:rPr>
-          <w:rFonts w:ascii="Arial" w:hAnsi="Arial" w:cs="Arial"/>
-          <w:color w:val="2E2E2E"/>
-          <w:szCs w:val="21"/>
-        </w:rPr>
-        <w:t>.</w:t>
-      </w:r>
-      <w:r>
-        <w:rPr>
-          <w:rFonts w:ascii="Arial" w:hAnsi="Arial" w:cs="Arial"/>
-          <w:color w:val="2E2E2E"/>
-          <w:szCs w:val="21"/>
-        </w:rPr>
         <w:t xml:space="preserve"> Therefore, </w:t>
       </w:r>
       <w:r>
@@ -2418,15 +2240,7 @@
           <w:color w:val="2E2E2E"/>
           <w:szCs w:val="21"/>
         </w:rPr>
-        <w:t>t</w:t>
-      </w:r>
-      <w:r>
-        <w:rPr>
-          <w:rFonts w:ascii="Arial" w:hAnsi="Arial" w:cs="Arial"/>
-          <w:color w:val="2E2E2E"/>
-          <w:szCs w:val="21"/>
-        </w:rPr>
-        <w:t>here would be a trade-off relationship between urban</w:t>
+        <w:t>there would be a trade-off relationship between urban</w:t>
       </w:r>
       <w:r>
         <w:rPr>
@@ -2513,7 +2327,7 @@
     <w:p>
       <w:pPr>
         <w:rPr>
-          <w:rFonts w:ascii="Arial" w:hAnsi="Arial" w:cs="Arial" w:hint="eastAsia"/>
+          <w:rFonts w:ascii="Arial" w:hAnsi="Arial" w:cs="Arial"/>
           <w:color w:val="2E2E2E"/>
           <w:szCs w:val="21"/>
         </w:rPr>
@@ -3186,7 +3000,7 @@
     <w:p>
       <w:pPr>
         <w:rPr>
-          <w:rFonts w:eastAsiaTheme="minorHAnsi" w:hint="eastAsia"/>
+          <w:rFonts w:eastAsiaTheme="minorHAnsi"/>
           <w:color w:val="333333"/>
           <w:szCs w:val="21"/>
           <w:shd w:val="clear" w:color="auto" w:fill="FCFCFC"/>
@@ -3196,7 +3010,7 @@
     <w:p>
       <w:pPr>
         <w:rPr>
-          <w:rFonts w:ascii="Arial" w:hAnsi="Arial" w:cs="Arial" w:hint="eastAsia"/>
+          <w:rFonts w:ascii="Arial" w:hAnsi="Arial" w:cs="Arial"/>
           <w:color w:val="2E2E2E"/>
           <w:szCs w:val="21"/>
         </w:rPr>
@@ -3228,7 +3042,7 @@
         </w:numPr>
         <w:ind w:firstLineChars="0"/>
         <w:rPr>
-          <w:rFonts w:ascii="Arial" w:hAnsi="Arial" w:cs="Arial" w:hint="eastAsia"/>
+          <w:rFonts w:ascii="Arial" w:hAnsi="Arial" w:cs="Arial"/>
           <w:color w:val="2E2E2E"/>
           <w:szCs w:val="21"/>
         </w:rPr>
@@ -3256,23 +3070,7 @@
           <w:color w:val="2E2E2E"/>
           <w:szCs w:val="21"/>
         </w:rPr>
-        <w:t>2.</w:t>
-      </w:r>
-      <w:r>
-        <w:rPr>
-          <w:rFonts w:ascii="Arial" w:hAnsi="Arial" w:cs="Arial"/>
-          <w:color w:val="2E2E2E"/>
-          <w:szCs w:val="21"/>
-        </w:rPr>
-        <w:t xml:space="preserve"> </w:t>
-      </w:r>
-      <w:r>
-        <w:rPr>
-          <w:rFonts w:ascii="Arial" w:hAnsi="Arial" w:cs="Arial"/>
-          <w:color w:val="2E2E2E"/>
-          <w:szCs w:val="21"/>
-        </w:rPr>
-        <w:t>What are the changes between socio-economic development and environmental outcomes in urban fringe area in the past several years based on different cities?</w:t>
+        <w:t>2. What are the changes between socio-economic development and environmental outcomes in urban fringe area in the past several years based on different cities?</w:t>
       </w:r>
     </w:p>
     <w:p>
@@ -3330,7 +3128,7 @@
     <w:p>
       <w:pPr>
         <w:rPr>
-          <w:rFonts w:ascii="Arial" w:hAnsi="Arial" w:cs="Arial" w:hint="eastAsia"/>
+          <w:rFonts w:ascii="Arial" w:hAnsi="Arial" w:cs="Arial"/>
           <w:color w:val="2E2E2E"/>
           <w:szCs w:val="21"/>
         </w:rPr>
@@ -3339,7 +3137,7 @@
     <w:p>
       <w:pPr>
         <w:rPr>
-          <w:rFonts w:ascii="Arial" w:hAnsi="Arial" w:cs="Arial" w:hint="eastAsia"/>
+          <w:rFonts w:ascii="Arial" w:hAnsi="Arial" w:cs="Arial"/>
           <w:color w:val="2E2E2E"/>
           <w:szCs w:val="21"/>
         </w:rPr>
@@ -3348,7 +3146,7 @@
     <w:p>
       <w:pPr>
         <w:rPr>
-          <w:rFonts w:ascii="Arial" w:hAnsi="Arial" w:cs="Arial" w:hint="eastAsia"/>
+          <w:rFonts w:ascii="Arial" w:hAnsi="Arial" w:cs="Arial"/>
           <w:color w:val="2E2E2E"/>
           <w:szCs w:val="21"/>
         </w:rPr>
@@ -3397,7 +3195,7 @@
     <w:p>
       <w:pPr>
         <w:rPr>
-          <w:rFonts w:ascii="Arial" w:hAnsi="Arial" w:cs="Arial" w:hint="eastAsia"/>
+          <w:rFonts w:ascii="Arial" w:hAnsi="Arial" w:cs="Arial"/>
           <w:color w:val="2E2E2E"/>
           <w:szCs w:val="21"/>
         </w:rPr>
@@ -3476,11 +3274,6 @@
       </w:r>
     </w:p>
     <w:p>
-      <w:pPr>
-        <w:rPr>
-          <w:rFonts w:hint="eastAsia"/>
-        </w:rPr>
-      </w:pPr>
       <w:r>
         <w:rPr>
           <w:rFonts w:ascii="Arial" w:hAnsi="Arial" w:cs="Arial" w:hint="eastAsia"/>
@@ -3603,7 +3396,7 @@
     <w:p>
       <w:pPr>
         <w:rPr>
-          <w:rFonts w:ascii="Arial" w:hAnsi="Arial" w:cs="Arial" w:hint="eastAsia"/>
+          <w:rFonts w:ascii="Arial" w:hAnsi="Arial" w:cs="Arial"/>
           <w:color w:val="2E2E2E"/>
           <w:szCs w:val="21"/>
         </w:rPr>
@@ -3612,7 +3405,7 @@
     <w:p>
       <w:pPr>
         <w:rPr>
-          <w:rFonts w:ascii="Arial" w:hAnsi="Arial" w:cs="Arial" w:hint="eastAsia"/>
+          <w:rFonts w:ascii="Arial" w:hAnsi="Arial" w:cs="Arial"/>
           <w:color w:val="2E2E2E"/>
           <w:szCs w:val="21"/>
         </w:rPr>
@@ -3721,23 +3514,7 @@
           <w:color w:val="2E2E2E"/>
           <w:szCs w:val="21"/>
         </w:rPr>
-        <w:t xml:space="preserve">n 2015, the </w:t>
-      </w:r>
-      <w:r>
-        <w:rPr>
-          <w:rFonts w:ascii="Arial" w:hAnsi="Arial" w:cs="Arial"/>
-          <w:color w:val="2E2E2E"/>
-          <w:szCs w:val="21"/>
-        </w:rPr>
-        <w:t>United Nations Development Program</w:t>
-      </w:r>
-      <w:r>
-        <w:rPr>
-          <w:rFonts w:ascii="Arial" w:hAnsi="Arial" w:cs="Arial"/>
-          <w:color w:val="2E2E2E"/>
-          <w:szCs w:val="21"/>
-        </w:rPr>
-        <w:t xml:space="preserve"> (UNDP) has formed 17 global goals known as “</w:t>
+        <w:t>n 2015, the United Nations Development Program (UNDP) has formed 17 global goals known as “</w:t>
       </w:r>
       <w:hyperlink r:id="rId8" w:tooltip="Learn more about Sustainable Development Goals from ScienceDirect's AI-generated Topic Pages" w:history="1">
         <w:r>
@@ -3925,21 +3702,7 @@
         <w:rPr>
           <w:rFonts w:ascii="Arial" w:hAnsi="Arial" w:cs="Arial"/>
         </w:rPr>
-        <w:t>(</w:t>
-      </w:r>
-      <w:proofErr w:type="spellStart"/>
-      <w:r>
-        <w:rPr>
-          <w:rFonts w:ascii="Arial" w:hAnsi="Arial" w:cs="Arial"/>
-        </w:rPr>
-        <w:t>Howlader</w:t>
-      </w:r>
-      <w:proofErr w:type="spellEnd"/>
-      <w:r>
-        <w:rPr>
-          <w:rFonts w:ascii="Arial" w:hAnsi="Arial" w:cs="Arial"/>
-        </w:rPr>
-        <w:t xml:space="preserve"> and Sarkar, 2020)</w:t>
+        <w:t>(Howlader and Sarkar, 2020)</w:t>
       </w:r>
       <w:r>
         <w:rPr>
@@ -4068,7 +3831,7 @@
     <w:p>
       <w:pPr>
         <w:rPr>
-          <w:rFonts w:ascii="Arial" w:hAnsi="Arial" w:cs="Arial" w:hint="eastAsia"/>
+          <w:rFonts w:ascii="Arial" w:hAnsi="Arial" w:cs="Arial"/>
           <w:color w:val="2E2E2E"/>
           <w:szCs w:val="21"/>
         </w:rPr>
@@ -4133,21 +3896,7 @@
         <w:rPr>
           <w:rFonts w:ascii="Arial" w:hAnsi="Arial" w:cs="Arial"/>
         </w:rPr>
-        <w:t>(</w:t>
-      </w:r>
-      <w:proofErr w:type="spellStart"/>
-      <w:r>
-        <w:rPr>
-          <w:rFonts w:ascii="Arial" w:hAnsi="Arial" w:cs="Arial"/>
-        </w:rPr>
-        <w:t>Gallent</w:t>
-      </w:r>
-      <w:proofErr w:type="spellEnd"/>
-      <w:r>
-        <w:rPr>
-          <w:rFonts w:ascii="Arial" w:hAnsi="Arial" w:cs="Arial"/>
-        </w:rPr>
-        <w:t xml:space="preserve"> and Andersson, 2007)</w:t>
+        <w:t>(Gallent and Andersson, 2007)</w:t>
       </w:r>
       <w:r>
         <w:rPr>
@@ -4465,21 +4214,7 @@
         <w:rPr>
           <w:rFonts w:ascii="Arial" w:hAnsi="Arial" w:cs="Arial"/>
         </w:rPr>
-        <w:t xml:space="preserve">(Ferguson and </w:t>
-      </w:r>
-      <w:proofErr w:type="spellStart"/>
-      <w:r>
-        <w:rPr>
-          <w:rFonts w:ascii="Arial" w:hAnsi="Arial" w:cs="Arial"/>
-        </w:rPr>
-        <w:t>Munton</w:t>
-      </w:r>
-      <w:proofErr w:type="spellEnd"/>
-      <w:r>
-        <w:rPr>
-          <w:rFonts w:ascii="Arial" w:hAnsi="Arial" w:cs="Arial"/>
-        </w:rPr>
-        <w:t>, 1979)</w:t>
+        <w:t>(Ferguson and Munton, 1979)</w:t>
       </w:r>
       <w:r>
         <w:rPr>
@@ -4518,7 +4253,7 @@
     <w:p>
       <w:pPr>
         <w:rPr>
-          <w:rFonts w:ascii="Arial" w:eastAsiaTheme="minorHAnsi" w:hAnsi="Arial" w:cs="Arial" w:hint="eastAsia"/>
+          <w:rFonts w:ascii="Arial" w:eastAsiaTheme="minorHAnsi" w:hAnsi="Arial" w:cs="Arial"/>
           <w:color w:val="2E2E2E"/>
           <w:szCs w:val="21"/>
         </w:rPr>
@@ -4890,7 +4625,7 @@
           <w:color w:val="2E2E2E"/>
           <w:szCs w:val="21"/>
         </w:rPr>
-        <w:t xml:space="preserve">Randstad in Netherland were treated as the </w:t>
+        <w:t xml:space="preserve">Netherland were treated as the </w:t>
       </w:r>
       <w:r>
         <w:rPr>
@@ -4905,6 +4640,356 @@
           <w:rFonts w:ascii="Arial" w:hAnsi="Arial" w:cs="Arial"/>
           <w:color w:val="2E2E2E"/>
           <w:szCs w:val="21"/>
+        </w:rPr>
+        <w:t>.</w:t>
+      </w:r>
+      <w:r>
+        <w:rPr>
+          <w:rFonts w:ascii="Arial" w:hAnsi="Arial" w:cs="Arial"/>
+          <w:color w:val="2E2E2E"/>
+          <w:szCs w:val="21"/>
+        </w:rPr>
+        <w:t xml:space="preserve"> Green Heart planning was developed in the Hague Region, one of the most urbanized area in Netherland according to national spatial plan</w:t>
+      </w:r>
+      <w:r>
+        <w:rPr>
+          <w:rFonts w:ascii="Arial" w:eastAsiaTheme="minorHAnsi" w:hAnsi="Arial" w:cs="Arial"/>
+          <w:color w:val="333333"/>
+          <w:spacing w:val="2"/>
+          <w:szCs w:val="21"/>
+          <w:shd w:val="clear" w:color="auto" w:fill="FCFCFC"/>
+        </w:rPr>
+        <w:fldChar w:fldCharType="begin"/>
+      </w:r>
+      <w:r>
+        <w:rPr>
+          <w:rFonts w:ascii="Arial" w:eastAsiaTheme="minorHAnsi" w:hAnsi="Arial" w:cs="Arial"/>
+          <w:color w:val="333333"/>
+          <w:spacing w:val="2"/>
+          <w:szCs w:val="21"/>
+          <w:shd w:val="clear" w:color="auto" w:fill="FCFCFC"/>
+        </w:rPr>
+        <w:instrText xml:space="preserve"> ADDIN ZOTERO_ITEM CSL_CITATION {"citationID":"0AwBkMKh","properties":{"formattedCitation":"(Koomen and Dekkers, 2013)","plainCitation":"(Koomen and Dekkers, 2013)","noteIndex":0},"citationItems":[{"id":3258,"uris":["http://zotero.org/users/8273101/items/BUI2FK7R"],"itemData":{"id":3258,"type":"chapter","abstract":"Concern for the loss of open space around urban areas has given rise to various forms of land-use policy that aim to steer urban fringe dynamics. This chapter explores the potential of geospatial analysis to characterise land-use dynamics in the urban fringe and in particular focuses on the impact of land-use policies in steering these developments. The Netherlands is used as a case study because this country has a long-standing tradition of applying such polices and is generally considered to represent a successful example of restrictive spatial planning. Yet, these policies have received substantial criticism in the past decade and are currently being transformed by the National Government. Based on the observed degree of success of current open space preservation policies we make an attempt to simulate the potential implications of the proposed policy changes.","collection-title":"Cities and Nature","container-title":"Modeling of Land-Use and Ecological Dynamics","event-place":"Berlin, Heidelberg","ISBN":"978-3-642-40199-2","language":"en","note":"DOI: 10.1007/978-3-642-40199-2_2","page":"9-35","publisher":"Springer","publisher-place":"Berlin, Heidelberg","source":"Springer Link","title":"The Impact of Land-Use Policy on Urban Fringe Dynamics","URL":"https://doi.org/10.1007/978-3-642-40199-2_2","author":[{"family":"Koomen","given":"Eric"},{"family":"Dekkers","given":"Jasper"}],"editor":[{"family":"Malkinson","given":"Dan"},{"family":"Czamanski","given":"Danny"},{"family":"Benenson","given":"Itzhak"}],"accessed":{"date-parts":[["2022",3,27]]},"issued":{"date-parts":[["2013"]]}}}],"schema":"https://github.com/citation-style-language/schema/raw/master/csl-citation.json"} </w:instrText>
+      </w:r>
+      <w:r>
+        <w:rPr>
+          <w:rFonts w:ascii="Arial" w:eastAsiaTheme="minorHAnsi" w:hAnsi="Arial" w:cs="Arial"/>
+          <w:color w:val="333333"/>
+          <w:spacing w:val="2"/>
+          <w:szCs w:val="21"/>
+          <w:shd w:val="clear" w:color="auto" w:fill="FCFCFC"/>
+        </w:rPr>
+        <w:fldChar w:fldCharType="separate"/>
+      </w:r>
+      <w:r>
+        <w:rPr>
+          <w:rFonts w:ascii="Arial" w:eastAsiaTheme="minorHAnsi" w:hAnsi="Arial" w:cs="Arial"/>
+          <w:szCs w:val="21"/>
+        </w:rPr>
+        <w:t>(</w:t>
+      </w:r>
+      <w:proofErr w:type="spellStart"/>
+      <w:r>
+        <w:rPr>
+          <w:rFonts w:ascii="Arial" w:eastAsiaTheme="minorHAnsi" w:hAnsi="Arial" w:cs="Arial"/>
+          <w:szCs w:val="21"/>
+        </w:rPr>
+        <w:t>Koomen</w:t>
+      </w:r>
+      <w:proofErr w:type="spellEnd"/>
+      <w:r>
+        <w:rPr>
+          <w:rFonts w:ascii="Arial" w:eastAsiaTheme="minorHAnsi" w:hAnsi="Arial" w:cs="Arial"/>
+          <w:szCs w:val="21"/>
+        </w:rPr>
+        <w:t xml:space="preserve"> and </w:t>
+      </w:r>
+      <w:proofErr w:type="spellStart"/>
+      <w:r>
+        <w:rPr>
+          <w:rFonts w:ascii="Arial" w:eastAsiaTheme="minorHAnsi" w:hAnsi="Arial" w:cs="Arial"/>
+          <w:szCs w:val="21"/>
+        </w:rPr>
+        <w:t>Dekkers</w:t>
+      </w:r>
+      <w:proofErr w:type="spellEnd"/>
+      <w:r>
+        <w:rPr>
+          <w:rFonts w:ascii="Arial" w:eastAsiaTheme="minorHAnsi" w:hAnsi="Arial" w:cs="Arial"/>
+          <w:szCs w:val="21"/>
+        </w:rPr>
+        <w:t>, 2013)</w:t>
+      </w:r>
+      <w:r>
+        <w:rPr>
+          <w:rFonts w:ascii="Arial" w:eastAsiaTheme="minorHAnsi" w:hAnsi="Arial" w:cs="Arial"/>
+          <w:color w:val="333333"/>
+          <w:spacing w:val="2"/>
+          <w:szCs w:val="21"/>
+          <w:shd w:val="clear" w:color="auto" w:fill="FCFCFC"/>
+        </w:rPr>
+        <w:fldChar w:fldCharType="end"/>
+      </w:r>
+      <w:r>
+        <w:rPr>
+          <w:rFonts w:ascii="Arial" w:hAnsi="Arial" w:cs="Arial"/>
+          <w:color w:val="2E2E2E"/>
+          <w:szCs w:val="21"/>
+        </w:rPr>
+        <w:t>.</w:t>
+      </w:r>
+      <w:r>
+        <w:rPr>
+          <w:rFonts w:ascii="Arial" w:hAnsi="Arial" w:cs="Arial"/>
+          <w:color w:val="2E2E2E"/>
+          <w:szCs w:val="21"/>
+        </w:rPr>
+        <w:t>Apart from adopting a buffer zone policy</w:t>
+      </w:r>
+      <w:r>
+        <w:rPr>
+          <w:rFonts w:ascii="Arial" w:hAnsi="Arial" w:cs="Arial"/>
+          <w:color w:val="2E2E2E"/>
+          <w:szCs w:val="21"/>
+        </w:rPr>
+        <w:t xml:space="preserve">, the government also assign the green infrastructure </w:t>
+      </w:r>
+      <w:r>
+        <w:rPr>
+          <w:rFonts w:ascii="Arial" w:hAnsi="Arial" w:cs="Arial"/>
+          <w:color w:val="2E2E2E"/>
+          <w:szCs w:val="21"/>
+        </w:rPr>
+        <w:t xml:space="preserve">from </w:t>
+      </w:r>
+      <w:r>
+        <w:rPr>
+          <w:rFonts w:ascii="Arial" w:hAnsi="Arial" w:cs="Arial"/>
+          <w:color w:val="2E2E2E"/>
+          <w:szCs w:val="21"/>
+        </w:rPr>
+        <w:t>urban fringe area</w:t>
+      </w:r>
+      <w:r>
+        <w:rPr>
+          <w:rFonts w:ascii="Arial" w:hAnsi="Arial" w:cs="Arial"/>
+          <w:color w:val="2E2E2E"/>
+          <w:szCs w:val="21"/>
+        </w:rPr>
+        <w:t xml:space="preserve"> to the status of a municipality or assign land ownership and stewardship to a community land trust</w:t>
+      </w:r>
+      <w:r>
+        <w:rPr>
+          <w:rFonts w:ascii="Arial" w:hAnsi="Arial" w:cs="Arial"/>
+          <w:color w:val="2E2E2E"/>
+          <w:szCs w:val="21"/>
+        </w:rPr>
+        <w:fldChar w:fldCharType="begin"/>
+      </w:r>
+      <w:r>
+        <w:rPr>
+          <w:rFonts w:ascii="Arial" w:hAnsi="Arial" w:cs="Arial"/>
+          <w:color w:val="2E2E2E"/>
+          <w:szCs w:val="21"/>
+        </w:rPr>
+        <w:instrText xml:space="preserve"> ADDIN ZOTERO_ITEM CSL_CITATION {"citationID":"CeuMfdFt","properties":{"formattedCitation":"(Aalbers et al., 2009)","plainCitation":"(Aalbers et al., 2009)","noteIndex":0},"citationItems":[{"id":4627,"uris":["http://zotero.org/users/8273101/items/57X4F3VG"],"itemData":{"id":4627,"type":"report","publisher":"Alterra","title":"Analysis of regional spatial planning and decision making strategies and their impact on land use in the urban fringe: case study of The Hague region, The Netherlands","author":[{"family":"Aalbers","given":"CBEM"},{"family":"Van Dijk","given":"T"},{"family":"Van der Jagt","given":"PD"},{"family":"Westerink-Petersen","given":"J"}],"issued":{"date-parts":[["2009"]]}}}],"schema":"https://github.com/citation-style-language/schema/raw/master/csl-citation.json"} </w:instrText>
+      </w:r>
+      <w:r>
+        <w:rPr>
+          <w:rFonts w:ascii="Arial" w:hAnsi="Arial" w:cs="Arial"/>
+          <w:color w:val="2E2E2E"/>
+          <w:szCs w:val="21"/>
+        </w:rPr>
+        <w:fldChar w:fldCharType="separate"/>
+      </w:r>
+      <w:r>
+        <w:rPr>
+          <w:rFonts w:ascii="Arial" w:hAnsi="Arial" w:cs="Arial"/>
+        </w:rPr>
+        <w:t>(</w:t>
+      </w:r>
+      <w:proofErr w:type="spellStart"/>
+      <w:r>
+        <w:rPr>
+          <w:rFonts w:ascii="Arial" w:hAnsi="Arial" w:cs="Arial"/>
+        </w:rPr>
+        <w:t>Aalbers</w:t>
+      </w:r>
+      <w:proofErr w:type="spellEnd"/>
+      <w:r>
+        <w:rPr>
+          <w:rFonts w:ascii="Arial" w:hAnsi="Arial" w:cs="Arial"/>
+        </w:rPr>
+        <w:t xml:space="preserve"> et al., 2009)</w:t>
+      </w:r>
+      <w:r>
+        <w:rPr>
+          <w:rFonts w:ascii="Arial" w:hAnsi="Arial" w:cs="Arial"/>
+          <w:color w:val="2E2E2E"/>
+          <w:szCs w:val="21"/>
+        </w:rPr>
+        <w:fldChar w:fldCharType="end"/>
+      </w:r>
+      <w:r>
+        <w:rPr>
+          <w:rFonts w:ascii="Arial" w:hAnsi="Arial" w:cs="Arial"/>
+          <w:color w:val="2E2E2E"/>
+          <w:szCs w:val="21"/>
+        </w:rPr>
+        <w:t xml:space="preserve">. </w:t>
+      </w:r>
+      <w:r>
+        <w:rPr>
+          <w:rFonts w:ascii="Arial" w:hAnsi="Arial" w:cs="Arial"/>
+          <w:color w:val="2E2E2E"/>
+          <w:szCs w:val="21"/>
+        </w:rPr>
+        <w:t>A unified system of management at a</w:t>
+      </w:r>
+      <w:r>
+        <w:rPr>
+          <w:rFonts w:ascii="Arial" w:hAnsi="Arial" w:cs="Arial"/>
+          <w:color w:val="2E2E2E"/>
+          <w:szCs w:val="21"/>
+        </w:rPr>
+        <w:t xml:space="preserve"> regional</w:t>
+      </w:r>
+      <w:r>
+        <w:rPr>
+          <w:rFonts w:ascii="Arial" w:hAnsi="Arial" w:cs="Arial"/>
+          <w:color w:val="2E2E2E"/>
+          <w:szCs w:val="21"/>
+        </w:rPr>
+        <w:t xml:space="preserve"> level provides greater clarity in the allocation of resources.</w:t>
+      </w:r>
+      <w:r>
+        <w:rPr>
+          <w:rFonts w:ascii="Arial" w:hAnsi="Arial" w:cs="Arial"/>
+          <w:color w:val="2E2E2E"/>
+          <w:szCs w:val="21"/>
+        </w:rPr>
+        <w:t xml:space="preserve"> </w:t>
+      </w:r>
+      <w:r>
+        <w:rPr>
+          <w:rFonts w:ascii="Arial" w:hAnsi="Arial" w:cs="Arial"/>
+          <w:color w:val="2E2E2E"/>
+          <w:szCs w:val="21"/>
+        </w:rPr>
+        <w:t xml:space="preserve">Moreover, </w:t>
+      </w:r>
+      <w:r>
+        <w:rPr>
+          <w:rFonts w:ascii="Arial" w:hAnsi="Arial" w:cs="Arial"/>
+          <w:color w:val="2E2E2E"/>
+          <w:szCs w:val="21"/>
+        </w:rPr>
+        <w:t>by developing glass and grass production and recreation area, it could successfully make market chains and urban-rural relationship compared with developing housing site in other cities.</w:t>
+      </w:r>
+      <w:r>
+        <w:rPr>
+          <w:rFonts w:ascii="Arial" w:hAnsi="Arial" w:cs="Arial"/>
+          <w:color w:val="2E2E2E"/>
+          <w:szCs w:val="21"/>
+        </w:rPr>
+        <w:t xml:space="preserve"> Therefore, urban fringe area in Netherland would be in a place </w:t>
+      </w:r>
+      <w:r>
+        <w:rPr>
+          <w:rFonts w:ascii="Arial" w:eastAsiaTheme="minorHAnsi" w:hAnsi="Arial" w:cs="Arial"/>
+          <w:color w:val="333333"/>
+          <w:spacing w:val="2"/>
+          <w:szCs w:val="21"/>
+          <w:shd w:val="clear" w:color="auto" w:fill="FCFCFC"/>
+        </w:rPr>
+        <w:t>where recreational facilities and natural areas were being developed by controlling its dynamic balance</w:t>
+      </w:r>
+      <w:r>
+        <w:rPr>
+          <w:rFonts w:ascii="Arial" w:eastAsiaTheme="minorHAnsi" w:hAnsi="Arial" w:cs="Arial"/>
+          <w:color w:val="333333"/>
+          <w:spacing w:val="2"/>
+          <w:szCs w:val="21"/>
+          <w:shd w:val="clear" w:color="auto" w:fill="FCFCFC"/>
+        </w:rPr>
+        <w:fldChar w:fldCharType="begin"/>
+      </w:r>
+      <w:r>
+        <w:rPr>
+          <w:rFonts w:ascii="Arial" w:eastAsiaTheme="minorHAnsi" w:hAnsi="Arial" w:cs="Arial"/>
+          <w:color w:val="333333"/>
+          <w:spacing w:val="2"/>
+          <w:szCs w:val="21"/>
+          <w:shd w:val="clear" w:color="auto" w:fill="FCFCFC"/>
+        </w:rPr>
+        <w:instrText xml:space="preserve"> ADDIN ZOTERO_ITEM CSL_CITATION {"citationID":"fIL51i5O","properties":{"formattedCitation":"(Koomen and Dekkers, 2013)","plainCitation":"(Koomen and Dekkers, 2013)","noteIndex":0},"citationItems":[{"id":3258,"uris":["http://zotero.org/users/8273101/items/BUI2FK7R"],"itemData":{"id":3258,"type":"chapter","abstract":"Concern for the loss of open space around urban areas has given rise to various forms of land-use policy that aim to steer urban fringe dynamics. This chapter explores the potential of geospatial analysis to characterise land-use dynamics in the urban fringe and in particular focuses on the impact of land-use policies in steering these developments. The Netherlands is used as a case study because this country has a long-standing tradition of applying such polices and is generally considered to represent a successful example of restrictive spatial planning. Yet, these policies have received substantial criticism in the past decade and are currently being transformed by the National Government. Based on the observed degree of success of current open space preservation policies we make an attempt to simulate the potential implications of the proposed policy changes.","collection-title":"Cities and Nature","container-title":"Modeling of Land-Use and Ecological Dynamics","event-place":"Berlin, Heidelberg","ISBN":"978-3-642-40199-2","language":"en","note":"DOI: 10.1007/978-3-642-40199-2_2","page":"9-35","publisher":"Springer","publisher-place":"Berlin, Heidelberg","source":"Springer Link","title":"The Impact of Land-Use Policy on Urban Fringe Dynamics","URL":"https://doi.org/10.1007/978-3-642-40199-2_2","author":[{"family":"Koomen","given":"Eric"},{"family":"Dekkers","given":"Jasper"}],"editor":[{"family":"Malkinson","given":"Dan"},{"family":"Czamanski","given":"Danny"},{"family":"Benenson","given":"Itzhak"}],"accessed":{"date-parts":[["2022",3,27]]},"issued":{"date-parts":[["2013"]]}}}],"schema":"https://github.com/citation-style-language/schema/raw/master/csl-citation.json"} </w:instrText>
+      </w:r>
+      <w:r>
+        <w:rPr>
+          <w:rFonts w:ascii="Arial" w:eastAsiaTheme="minorHAnsi" w:hAnsi="Arial" w:cs="Arial"/>
+          <w:color w:val="333333"/>
+          <w:spacing w:val="2"/>
+          <w:szCs w:val="21"/>
+          <w:shd w:val="clear" w:color="auto" w:fill="FCFCFC"/>
+        </w:rPr>
+        <w:fldChar w:fldCharType="separate"/>
+      </w:r>
+      <w:r>
+        <w:rPr>
+          <w:rFonts w:ascii="Arial" w:eastAsiaTheme="minorHAnsi" w:hAnsi="Arial" w:cs="Arial"/>
+          <w:szCs w:val="21"/>
+        </w:rPr>
+        <w:t>(</w:t>
+      </w:r>
+      <w:proofErr w:type="spellStart"/>
+      <w:r>
+        <w:rPr>
+          <w:rFonts w:ascii="Arial" w:eastAsiaTheme="minorHAnsi" w:hAnsi="Arial" w:cs="Arial"/>
+          <w:szCs w:val="21"/>
+        </w:rPr>
+        <w:t>Koomen</w:t>
+      </w:r>
+      <w:proofErr w:type="spellEnd"/>
+      <w:r>
+        <w:rPr>
+          <w:rFonts w:ascii="Arial" w:eastAsiaTheme="minorHAnsi" w:hAnsi="Arial" w:cs="Arial"/>
+          <w:szCs w:val="21"/>
+        </w:rPr>
+        <w:t xml:space="preserve"> and </w:t>
+      </w:r>
+      <w:proofErr w:type="spellStart"/>
+      <w:r>
+        <w:rPr>
+          <w:rFonts w:ascii="Arial" w:eastAsiaTheme="minorHAnsi" w:hAnsi="Arial" w:cs="Arial"/>
+          <w:szCs w:val="21"/>
+        </w:rPr>
+        <w:t>Dekkers</w:t>
+      </w:r>
+      <w:proofErr w:type="spellEnd"/>
+      <w:r>
+        <w:rPr>
+          <w:rFonts w:ascii="Arial" w:eastAsiaTheme="minorHAnsi" w:hAnsi="Arial" w:cs="Arial"/>
+          <w:szCs w:val="21"/>
+        </w:rPr>
+        <w:t>, 2013)</w:t>
+      </w:r>
+      <w:r>
+        <w:rPr>
+          <w:rFonts w:ascii="Arial" w:eastAsiaTheme="minorHAnsi" w:hAnsi="Arial" w:cs="Arial"/>
+          <w:color w:val="333333"/>
+          <w:spacing w:val="2"/>
+          <w:szCs w:val="21"/>
+          <w:shd w:val="clear" w:color="auto" w:fill="FCFCFC"/>
+        </w:rPr>
+        <w:fldChar w:fldCharType="end"/>
+      </w:r>
+      <w:r>
+        <w:rPr>
+          <w:rFonts w:ascii="Arial" w:eastAsiaTheme="minorHAnsi" w:hAnsi="Arial" w:cs="Arial"/>
+          <w:color w:val="333333"/>
+          <w:spacing w:val="2"/>
+          <w:szCs w:val="21"/>
+          <w:shd w:val="clear" w:color="auto" w:fill="FCFCFC"/>
         </w:rPr>
         <w:t>.</w:t>
       </w:r>
@@ -4912,7 +4997,7 @@
     <w:p>
       <w:pPr>
         <w:rPr>
-          <w:rFonts w:ascii="Arial" w:eastAsiaTheme="minorHAnsi" w:hAnsi="Arial" w:cs="Arial"/>
+          <w:rFonts w:ascii="Arial" w:hAnsi="Arial" w:cs="Arial"/>
           <w:color w:val="2E2E2E"/>
           <w:szCs w:val="21"/>
         </w:rPr>
@@ -4920,32 +5005,62 @@
     </w:p>
     <w:p>
       <w:pPr>
-        <w:rPr>
-          <w:rFonts w:ascii="Arial" w:eastAsiaTheme="minorHAnsi" w:hAnsi="Arial" w:cs="Arial"/>
-          <w:color w:val="333333"/>
-          <w:spacing w:val="2"/>
-          <w:szCs w:val="21"/>
-          <w:shd w:val="clear" w:color="auto" w:fill="FCFCFC"/>
+        <w:widowControl/>
+        <w:rPr>
+          <w:rFonts w:ascii="Times-Roman" w:hAnsi="Times-Roman"/>
+          <w:color w:val="000000"/>
+          <w:sz w:val="22"/>
         </w:rPr>
       </w:pPr>
       <w:r>
         <w:rPr>
           <w:rFonts w:ascii="Arial" w:eastAsiaTheme="minorHAnsi" w:hAnsi="Arial" w:cs="Arial"/>
           <w:color w:val="333333"/>
-          <w:szCs w:val="21"/>
-          <w:shd w:val="clear" w:color="auto" w:fill="FCFCFC"/>
-        </w:rPr>
-        <w:t xml:space="preserve">Besides, Randstad in </w:t>
-      </w:r>
-      <w:r>
-        <w:rPr>
-          <w:rFonts w:ascii="Arial" w:eastAsiaTheme="minorHAnsi" w:hAnsi="Arial" w:cs="Arial"/>
-          <w:color w:val="333333"/>
-          <w:spacing w:val="2"/>
-          <w:szCs w:val="21"/>
-          <w:shd w:val="clear" w:color="auto" w:fill="FCFCFC"/>
-        </w:rPr>
-        <w:t>Netherland has conducted strong policy attention to urban fringe areas where recreational facilities and natural areas were being developed by controlling its dynamic balance</w:t>
+          <w:spacing w:val="2"/>
+          <w:szCs w:val="21"/>
+          <w:shd w:val="clear" w:color="auto" w:fill="FCFCFC"/>
+        </w:rPr>
+        <w:t>It has been considered that urban fringe areas</w:t>
+      </w:r>
+      <w:r>
+        <w:rPr>
+          <w:rFonts w:ascii="Arial" w:eastAsiaTheme="minorHAnsi" w:hAnsi="Arial" w:cs="Arial"/>
+          <w:color w:val="333333"/>
+          <w:spacing w:val="2"/>
+          <w:szCs w:val="21"/>
+          <w:shd w:val="clear" w:color="auto" w:fill="FCFCFC"/>
+        </w:rPr>
+        <w:t> is a distinct entity</w:t>
+      </w:r>
+      <w:r>
+        <w:rPr>
+          <w:rFonts w:ascii="Arial" w:eastAsiaTheme="minorHAnsi" w:hAnsi="Arial" w:cs="Arial"/>
+          <w:color w:val="333333"/>
+          <w:spacing w:val="2"/>
+          <w:szCs w:val="21"/>
+          <w:shd w:val="clear" w:color="auto" w:fill="FCFCFC"/>
+        </w:rPr>
+        <w:t xml:space="preserve"> because of their s</w:t>
+      </w:r>
+      <w:r>
+        <w:rPr>
+          <w:rFonts w:ascii="Arial" w:eastAsiaTheme="minorHAnsi" w:hAnsi="Arial" w:cs="Arial"/>
+          <w:color w:val="333333"/>
+          <w:spacing w:val="2"/>
+          <w:szCs w:val="21"/>
+          <w:shd w:val="clear" w:color="auto" w:fill="FCFCFC"/>
+        </w:rPr>
+        <w:t>pecial characteristics</w:t>
+      </w:r>
+      <w:r>
+        <w:rPr>
+          <w:rFonts w:ascii="Arial" w:eastAsiaTheme="minorHAnsi" w:hAnsi="Arial" w:cs="Arial"/>
+          <w:color w:val="333333"/>
+          <w:spacing w:val="2"/>
+          <w:szCs w:val="21"/>
+          <w:shd w:val="clear" w:color="auto" w:fill="FCFCFC"/>
+        </w:rPr>
+        <w:t xml:space="preserve"> and productive construction from each regions</w:t>
       </w:r>
       <w:r>
         <w:rPr>
@@ -4965,7 +5080,7 @@
           <w:szCs w:val="21"/>
           <w:shd w:val="clear" w:color="auto" w:fill="FCFCFC"/>
         </w:rPr>
-        <w:instrText xml:space="preserve"> ADDIN ZOTERO_ITEM CSL_CITATION {"citationID":"0AwBkMKh","properties":{"formattedCitation":"(Koomen and Dekkers, 2013)","plainCitation":"(Koomen and Dekkers, 2013)","noteIndex":0},"citationItems":[{"id":3258,"uris":["http://zotero.org/users/8273101/items/BUI2FK7R"],"itemData":{"id":3258,"type":"chapter","abstract":"Concern for the loss of open space around urban areas has given rise to various forms of land-use policy that aim to steer urban fringe dynamics. This chapter explores the potential of geospatial analysis to characterise land-use dynamics in the urban fringe and in particular focuses on the impact of land-use policies in steering these developments. The Netherlands is used as a case study because this country has a long-standing tradition of applying such polices and is generally considered to represent a successful example of restrictive spatial planning. Yet, these policies have received substantial criticism in the past decade and are currently being transformed by the National Government. Based on the observed degree of success of current open space preservation policies we make an attempt to simulate the potential implications of the proposed policy changes.","collection-title":"Cities and Nature","container-title":"Modeling of Land-Use and Ecological Dynamics","event-place":"Berlin, Heidelberg","ISBN":"978-3-642-40199-2","language":"en","note":"DOI: 10.1007/978-3-642-40199-2_2","page":"9-35","publisher":"Springer","publisher-place":"Berlin, Heidelberg","source":"Springer Link","title":"The Impact of Land-Use Policy on Urban Fringe Dynamics","URL":"https://doi.org/10.1007/978-3-642-40199-2_2","author":[{"family":"Koomen","given":"Eric"},{"family":"Dekkers","given":"Jasper"}],"editor":[{"family":"Malkinson","given":"Dan"},{"family":"Czamanski","given":"Danny"},{"family":"Benenson","given":"Itzhak"}],"accessed":{"date-parts":[["2022",3,27]]},"issued":{"date-parts":[["2013"]]}}}],"schema":"https://github.com/citation-style-language/schema/raw/master/csl-citation.json"} </w:instrText>
+        <w:instrText xml:space="preserve"> ADDIN ZOTERO_ITEM CSL_CITATION {"citationID":"wVnIHCth","properties":{"formattedCitation":"(Gallent, 2006)","plainCitation":"(Gallent, 2006)","noteIndex":0},"citationItems":[{"id":3249,"uris":["http://zotero.org/users/8273101/items/NK3HJJWI"],"itemData":{"id":3249,"type":"article-journal","container-title":"Planning Practice &amp; Research","DOI":"10.1080/02697450601090872","ISSN":"0269-7459","issue":"3","note":"publisher: Routledge\n_eprint: https://doi.org/10.1080/02697450601090872","page":"383-393","source":"Taylor and Francis+NEJM","title":"The Rural–Urban fringe: A new priority for planning policy?","title-short":"The Rural–Urban fringe","volume":"21","author":[{"family":"Gallent","given":"Nick"}],"issued":{"date-parts":[["2006",8,1]]}}}],"schema":"https://github.com/citation-style-language/schema/raw/master/csl-citation.json"} </w:instrText>
       </w:r>
       <w:r>
         <w:rPr>
@@ -4979,7 +5094,7 @@
       </w:r>
       <w:r>
         <w:rPr>
-          <w:rFonts w:ascii="Arial" w:eastAsiaTheme="minorHAnsi" w:hAnsi="Arial" w:cs="Arial"/>
+          <w:rFonts w:ascii="Arial" w:hAnsi="Arial" w:cs="Arial"/>
           <w:szCs w:val="21"/>
         </w:rPr>
         <w:t>(</w:t>
@@ -4987,71 +5102,1562 @@
       <w:proofErr w:type="spellStart"/>
       <w:r>
         <w:rPr>
-          <w:rFonts w:ascii="Arial" w:eastAsiaTheme="minorHAnsi" w:hAnsi="Arial" w:cs="Arial"/>
-          <w:szCs w:val="21"/>
-        </w:rPr>
-        <w:t>Koomen</w:t>
+          <w:rFonts w:ascii="Arial" w:hAnsi="Arial" w:cs="Arial"/>
+          <w:szCs w:val="21"/>
+        </w:rPr>
+        <w:t>Gallent</w:t>
       </w:r>
       <w:proofErr w:type="spellEnd"/>
       <w:r>
         <w:rPr>
-          <w:rFonts w:ascii="Arial" w:eastAsiaTheme="minorHAnsi" w:hAnsi="Arial" w:cs="Arial"/>
-          <w:szCs w:val="21"/>
-        </w:rPr>
-        <w:t xml:space="preserve"> and </w:t>
+          <w:rFonts w:ascii="Arial" w:hAnsi="Arial" w:cs="Arial"/>
+          <w:szCs w:val="21"/>
+        </w:rPr>
+        <w:t>, 2006)</w:t>
+      </w:r>
+      <w:r>
+        <w:rPr>
+          <w:rFonts w:ascii="Arial" w:eastAsiaTheme="minorHAnsi" w:hAnsi="Arial" w:cs="Arial"/>
+          <w:color w:val="333333"/>
+          <w:spacing w:val="2"/>
+          <w:szCs w:val="21"/>
+          <w:shd w:val="clear" w:color="auto" w:fill="FCFCFC"/>
+        </w:rPr>
+        <w:fldChar w:fldCharType="end"/>
+      </w:r>
+      <w:r>
+        <w:rPr>
+          <w:rFonts w:ascii="Arial" w:eastAsiaTheme="minorHAnsi" w:hAnsi="Arial" w:cs="Arial"/>
+          <w:color w:val="333333"/>
+          <w:spacing w:val="2"/>
+          <w:szCs w:val="21"/>
+          <w:shd w:val="clear" w:color="auto" w:fill="FCFCFC"/>
+        </w:rPr>
+        <w:t>.</w:t>
+      </w:r>
+      <w:r>
+        <w:rPr>
+          <w:rFonts w:ascii="Arial" w:eastAsiaTheme="minorHAnsi" w:hAnsi="Arial" w:cs="Arial"/>
+          <w:color w:val="333333"/>
+          <w:spacing w:val="2"/>
+          <w:szCs w:val="21"/>
+          <w:shd w:val="clear" w:color="auto" w:fill="FCFCFC"/>
+        </w:rPr>
+        <w:t xml:space="preserve"> </w:t>
+      </w:r>
+      <w:proofErr w:type="gramStart"/>
+      <w:r>
+        <w:rPr>
+          <w:rFonts w:ascii="Arial" w:eastAsiaTheme="minorHAnsi" w:hAnsi="Arial" w:cs="Arial"/>
+          <w:color w:val="333333"/>
+          <w:spacing w:val="2"/>
+          <w:szCs w:val="21"/>
+          <w:shd w:val="clear" w:color="auto" w:fill="FCFCFC"/>
+        </w:rPr>
+        <w:t>M</w:t>
+      </w:r>
+      <w:r>
+        <w:rPr>
+          <w:rFonts w:ascii="Arial" w:eastAsiaTheme="minorHAnsi" w:hAnsi="Arial" w:cs="Arial"/>
+          <w:color w:val="333333"/>
+          <w:spacing w:val="2"/>
+          <w:szCs w:val="21"/>
+          <w:shd w:val="clear" w:color="auto" w:fill="FCFCFC"/>
+        </w:rPr>
+        <w:t>an</w:t>
+      </w:r>
+      <w:r>
+        <w:rPr>
+          <w:rFonts w:ascii="Arial" w:eastAsiaTheme="minorHAnsi" w:hAnsi="Arial" w:cs="Arial"/>
+          <w:color w:val="333333"/>
+          <w:spacing w:val="2"/>
+          <w:szCs w:val="21"/>
+          <w:shd w:val="clear" w:color="auto" w:fill="FCFCFC"/>
+        </w:rPr>
+        <w:t>y</w:t>
+      </w:r>
+      <w:proofErr w:type="gramEnd"/>
+      <w:r>
+        <w:rPr>
+          <w:rFonts w:ascii="Arial" w:eastAsiaTheme="minorHAnsi" w:hAnsi="Arial" w:cs="Arial"/>
+          <w:color w:val="333333"/>
+          <w:spacing w:val="2"/>
+          <w:szCs w:val="21"/>
+          <w:shd w:val="clear" w:color="auto" w:fill="FCFCFC"/>
+        </w:rPr>
+        <w:t xml:space="preserve"> research indicated that </w:t>
+      </w:r>
+      <w:r>
+        <w:rPr>
+          <w:rFonts w:ascii="Arial" w:eastAsiaTheme="minorHAnsi" w:hAnsi="Arial" w:cs="Arial"/>
+          <w:color w:val="333333"/>
+          <w:spacing w:val="2"/>
+          <w:szCs w:val="21"/>
+          <w:shd w:val="clear" w:color="auto" w:fill="FCFCFC"/>
+        </w:rPr>
+        <w:t xml:space="preserve">sustainable </w:t>
+      </w:r>
+      <w:r>
+        <w:rPr>
+          <w:rFonts w:ascii="Arial" w:eastAsiaTheme="minorHAnsi" w:hAnsi="Arial" w:cs="Arial"/>
+          <w:color w:val="2E2E2E"/>
+          <w:szCs w:val="21"/>
+        </w:rPr>
+        <w:t>intervention</w:t>
+      </w:r>
+      <w:r>
+        <w:rPr>
+          <w:rFonts w:ascii="Arial" w:eastAsiaTheme="minorHAnsi" w:hAnsi="Arial" w:cs="Arial"/>
+          <w:color w:val="2E2E2E"/>
+          <w:szCs w:val="21"/>
+        </w:rPr>
+        <w:t xml:space="preserve"> of urban fringe area in developing countries would be different. </w:t>
       </w:r>
       <w:proofErr w:type="spellStart"/>
       <w:r>
         <w:rPr>
-          <w:rFonts w:ascii="Arial" w:eastAsiaTheme="minorHAnsi" w:hAnsi="Arial" w:cs="Arial"/>
-          <w:szCs w:val="21"/>
-        </w:rPr>
-        <w:t>Dekkers</w:t>
+          <w:rFonts w:ascii="Arial" w:hAnsi="Arial" w:cs="Arial"/>
+          <w:szCs w:val="21"/>
+        </w:rPr>
+        <w:t>Howlader</w:t>
       </w:r>
       <w:proofErr w:type="spellEnd"/>
       <w:r>
         <w:rPr>
-          <w:rFonts w:ascii="Arial" w:eastAsiaTheme="minorHAnsi" w:hAnsi="Arial" w:cs="Arial"/>
-          <w:szCs w:val="21"/>
-        </w:rPr>
-        <w:t>, 2013)</w:t>
-      </w:r>
-      <w:r>
-        <w:rPr>
-          <w:rFonts w:ascii="Arial" w:eastAsiaTheme="minorHAnsi" w:hAnsi="Arial" w:cs="Arial"/>
-          <w:color w:val="333333"/>
-          <w:spacing w:val="2"/>
-          <w:szCs w:val="21"/>
-          <w:shd w:val="clear" w:color="auto" w:fill="FCFCFC"/>
+          <w:rFonts w:ascii="Arial" w:hAnsi="Arial" w:cs="Arial"/>
+          <w:szCs w:val="21"/>
+        </w:rPr>
+        <w:t xml:space="preserve"> and Sarkar</w:t>
+      </w:r>
+      <w:r>
+        <w:rPr>
+          <w:rFonts w:ascii="Arial" w:eastAsiaTheme="minorHAnsi" w:hAnsi="Arial" w:cs="Arial"/>
+          <w:color w:val="2E2E2E"/>
+          <w:szCs w:val="21"/>
+        </w:rPr>
+        <w:t xml:space="preserve"> </w:t>
+      </w:r>
+      <w:r>
+        <w:rPr>
+          <w:rFonts w:ascii="Arial" w:eastAsiaTheme="minorHAnsi" w:hAnsi="Arial" w:cs="Arial"/>
+          <w:color w:val="2E2E2E"/>
+          <w:szCs w:val="21"/>
+        </w:rPr>
+        <w:fldChar w:fldCharType="begin"/>
+      </w:r>
+      <w:r>
+        <w:rPr>
+          <w:rFonts w:ascii="Arial" w:eastAsiaTheme="minorHAnsi" w:hAnsi="Arial" w:cs="Arial"/>
+          <w:color w:val="2E2E2E"/>
+          <w:szCs w:val="21"/>
+        </w:rPr>
+        <w:instrText xml:space="preserve"> ADDIN ZOTERO_ITEM CSL_CITATION {"citationID":"rQ0j7icO","properties":{"formattedCitation":"(Howlader and Sarkar, 2020)","plainCitation":"(Howlader and Sarkar, 2020)","dontUpdate":true,"noteIndex":0},"citationItems":[{"id":4601,"uris":["http://zotero.org/users/8273101/items/B2674JZT"],"itemData":{"id":4601,"type":"article-journal","abstract":"The social sustainability of the north-east Asia has been threatened by the rising population and poverty. The unplanned  metropolitan  and  suburban  growth  endangers  the  existing  systems  of  social,  economic  and environmental   balance   and   creates   hindrances   towards   sustainable   development.   Existing   urban infrastructure  has  become  unable  to  cater  services to  all  citizens  resulting  poor  quality  of  life.  Thegovernment is also struggling to pay for new and expanded services. Most of the existing metropolitan cities in  the  south-east  Asia  were  not  planned  how  to  face  these  kinds  of  problems  when  it  arise.  Contemporary policy  problems  are  to  be  found  in  the  rural  areas of  this  region  which  act  as  hindrances  of  the  city expansion. In most of the cases the existing metropolitan cities expand without any proper guidelines where the  cities  hardly  breathe.  The  people  living  in  urban  fringe  areas  are  contributing  to  the  economy;  they  are more susceptible to social, economic and environmental shocks generated within the region. The Fringe area Development  may  be  a  solution  to  these  growing  problems  in  this  region.  Urban  Fringe  is  an  area  that situates  between  urban  and  rural  system.  Fringe  is defined  as  a  relation  to  the city  and  exists  in agriculture hinterland  (area  around  or  beyond  a  major  town)  where  land  use  is  changing  .It  is  the  most  sensitive, dynamic  and  swiftly  changing  area  during  the  urbanization  process.  However  to  minimize  the  growing development  pressure  of  the  metropolis  emergence  of  fringe  area  development  has  become  popular  to decentralize  the  population  in  this  region.  But  at the  same  time  the  development  without  proper  guidelines results  poor  services  in  the  fringe  areas  which  has  become  a  common  phenomenon  in  the  region  and  it gradually attempts to destroy the overall infrastructure and environment of the metropolis.  In 2015 the UNDP has formed certain global goals known as “Sustainable Development Goals”. The motto of the SDGs is “To provide a better future for everyone of the society”. However it is noticeable that in most of  the  cases  the  fringe  area  development  in  this  region  is  basically  focused  to  cope  up  with  the  present scenario; either focuses on social or economic or environmental benefit. But to achieve the SDG it should be focused  on  these  three  perspectives  equally.  In  Indian  context  the  fringe  area  development  is  focused to decrease and decentralize the pressure of the mother city. Thus it is hardly seen to achieve the SDG in Indian scenario.  In  the  contrast  in  the  developed  countries  the  fringe  area  development  hardly  neglects  any  of  the three perspectives of the sustainability as the cities are already developed in every aspect that the fringe area development does not require to decrease and decentralize the pressure of the mother city. So the fringe area development in developed countries is more likely policy oriented whereas in south-east Asian context it is more  likely  depends  on  the  nature  and  characteristics  of  the  mother  city.  .  This  paper  aims  how  far  is  it applicable  to  induce  the  SDGs  in  the  fringe  areas  in  Indian  scenario  so  that  it  may  draw  sustainability  in these metropolitan cities as well as in the fringe area.","container-title":"SHAPING URBAN CHANGE – Livable City Regions for the 21st Century. Proceedings of REAL CORP 2020, 25th International Conference on Urban Development, Regional Planning and Information Society","ISSN":"2521-3938","language":"en","note":"publisher: CORP – Competence Center of Urban and Regional Planning","page":"1107-1111","source":"repository.corp.at","title":"Exploring the Applicability of Sustainable Development Goals in Fringe Areas of Fast Growing Metropolises","author":[{"family":"Howlader","given":"Dipanjan"},{"family":"Sarkar","given":"Basudatta"}],"issued":{"date-parts":[["2020",9,18]]}}}],"schema":"https://github.com/citation-style-language/schema/raw/master/csl-citation.json"} </w:instrText>
+      </w:r>
+      <w:r>
+        <w:rPr>
+          <w:rFonts w:ascii="Arial" w:eastAsiaTheme="minorHAnsi" w:hAnsi="Arial" w:cs="Arial"/>
+          <w:color w:val="2E2E2E"/>
+          <w:szCs w:val="21"/>
+        </w:rPr>
+        <w:fldChar w:fldCharType="separate"/>
+      </w:r>
+      <w:r>
+        <w:rPr>
+          <w:rFonts w:ascii="Arial" w:hAnsi="Arial" w:cs="Arial"/>
+          <w:szCs w:val="21"/>
+        </w:rPr>
+        <w:t>(2020)</w:t>
+      </w:r>
+      <w:r>
+        <w:rPr>
+          <w:rFonts w:ascii="Arial" w:eastAsiaTheme="minorHAnsi" w:hAnsi="Arial" w:cs="Arial"/>
+          <w:color w:val="2E2E2E"/>
+          <w:szCs w:val="21"/>
         </w:rPr>
         <w:fldChar w:fldCharType="end"/>
       </w:r>
       <w:r>
         <w:rPr>
           <w:rFonts w:ascii="Arial" w:eastAsiaTheme="minorHAnsi" w:hAnsi="Arial" w:cs="Arial"/>
-          <w:color w:val="333333"/>
-          <w:spacing w:val="2"/>
-          <w:szCs w:val="21"/>
-          <w:shd w:val="clear" w:color="auto" w:fill="FCFCFC"/>
-        </w:rPr>
-        <w:t>.</w:t>
+          <w:color w:val="2E2E2E"/>
+          <w:szCs w:val="21"/>
+        </w:rPr>
+        <w:t xml:space="preserve"> thinks</w:t>
+      </w:r>
+      <w:r>
+        <w:rPr>
+          <w:rFonts w:ascii="Arial" w:hAnsi="Arial" w:cs="Arial"/>
+          <w:color w:val="000000"/>
+          <w:szCs w:val="21"/>
+          <w:shd w:val="clear" w:color="auto" w:fill="FFFFFF"/>
+        </w:rPr>
+        <w:t xml:space="preserve"> it is </w:t>
+      </w:r>
+      <w:r>
+        <w:rPr>
+          <w:rFonts w:ascii="Arial" w:hAnsi="Arial" w:cs="Arial"/>
+          <w:color w:val="000000"/>
+          <w:szCs w:val="21"/>
+          <w:shd w:val="clear" w:color="auto" w:fill="FFFFFF"/>
+        </w:rPr>
+        <w:t>hard</w:t>
+      </w:r>
+      <w:r>
+        <w:rPr>
+          <w:rFonts w:ascii="Arial" w:hAnsi="Arial" w:cs="Arial"/>
+          <w:color w:val="000000"/>
+          <w:szCs w:val="21"/>
+          <w:shd w:val="clear" w:color="auto" w:fill="FFFFFF"/>
+        </w:rPr>
+        <w:t xml:space="preserve"> to achieve the SDG in Indian scenario</w:t>
+      </w:r>
+      <w:r>
+        <w:rPr>
+          <w:rFonts w:ascii="Arial" w:hAnsi="Arial" w:cs="Arial"/>
+          <w:color w:val="000000"/>
+          <w:szCs w:val="21"/>
+          <w:shd w:val="clear" w:color="auto" w:fill="FFFFFF"/>
+        </w:rPr>
+        <w:t xml:space="preserve"> of urban fringe area in fast growing megacities.</w:t>
+      </w:r>
+      <w:r>
+        <w:rPr>
+          <w:rFonts w:ascii="Arial" w:hAnsi="Arial" w:cs="Arial"/>
+          <w:color w:val="000000"/>
+          <w:szCs w:val="21"/>
+          <w:shd w:val="clear" w:color="auto" w:fill="FFFFFF"/>
+        </w:rPr>
+        <w:t xml:space="preserve"> With the rapid growth of population and e</w:t>
+      </w:r>
+      <w:r>
+        <w:rPr>
+          <w:rFonts w:ascii="Arial" w:hAnsi="Arial" w:cs="Arial"/>
+          <w:color w:val="000000"/>
+          <w:szCs w:val="21"/>
+          <w:shd w:val="clear" w:color="auto" w:fill="FFFFFF"/>
+        </w:rPr>
+        <w:t>nvironmental pressures</w:t>
+      </w:r>
+      <w:r>
+        <w:rPr>
+          <w:rFonts w:ascii="Arial" w:hAnsi="Arial" w:cs="Arial"/>
+          <w:color w:val="000000"/>
+          <w:szCs w:val="21"/>
+          <w:shd w:val="clear" w:color="auto" w:fill="FFFFFF"/>
+        </w:rPr>
+        <w:t xml:space="preserve"> in urban area, urban </w:t>
+      </w:r>
+      <w:r>
+        <w:rPr>
+          <w:rFonts w:ascii="Arial" w:hAnsi="Arial" w:cs="Arial"/>
+          <w:color w:val="000000"/>
+          <w:szCs w:val="21"/>
+          <w:shd w:val="clear" w:color="auto" w:fill="FFFFFF"/>
+        </w:rPr>
+        <w:t>fringe area development is</w:t>
+      </w:r>
+      <w:r>
+        <w:rPr>
+          <w:rFonts w:ascii="Arial" w:hAnsi="Arial" w:cs="Arial"/>
+          <w:color w:val="000000"/>
+          <w:szCs w:val="21"/>
+          <w:shd w:val="clear" w:color="auto" w:fill="FFFFFF"/>
+        </w:rPr>
+        <w:t xml:space="preserve"> mainly</w:t>
+      </w:r>
+      <w:r>
+        <w:rPr>
+          <w:rFonts w:ascii="Arial" w:hAnsi="Arial" w:cs="Arial"/>
+          <w:color w:val="000000"/>
+          <w:szCs w:val="21"/>
+          <w:shd w:val="clear" w:color="auto" w:fill="FFFFFF"/>
+        </w:rPr>
+        <w:t xml:space="preserve"> focused </w:t>
+      </w:r>
+      <w:r>
+        <w:rPr>
+          <w:rFonts w:ascii="Arial" w:hAnsi="Arial" w:cs="Arial"/>
+          <w:color w:val="000000"/>
+          <w:szCs w:val="21"/>
+          <w:shd w:val="clear" w:color="auto" w:fill="FFFFFF"/>
+        </w:rPr>
+        <w:t>on</w:t>
+      </w:r>
+      <w:r>
+        <w:rPr>
+          <w:rFonts w:ascii="Arial" w:hAnsi="Arial" w:cs="Arial"/>
+          <w:color w:val="000000"/>
+          <w:szCs w:val="21"/>
+          <w:shd w:val="clear" w:color="auto" w:fill="FFFFFF"/>
+        </w:rPr>
+        <w:t xml:space="preserve"> decreas</w:t>
+      </w:r>
+      <w:r>
+        <w:rPr>
+          <w:rFonts w:ascii="Arial" w:hAnsi="Arial" w:cs="Arial"/>
+          <w:color w:val="000000"/>
+          <w:szCs w:val="21"/>
+          <w:shd w:val="clear" w:color="auto" w:fill="FFFFFF"/>
+        </w:rPr>
+        <w:t>ing</w:t>
+      </w:r>
+      <w:r>
+        <w:rPr>
+          <w:rFonts w:ascii="Arial" w:hAnsi="Arial" w:cs="Arial"/>
+          <w:color w:val="000000"/>
+          <w:szCs w:val="21"/>
+          <w:shd w:val="clear" w:color="auto" w:fill="FFFFFF"/>
+        </w:rPr>
+        <w:t xml:space="preserve"> and decentraliz</w:t>
+      </w:r>
+      <w:r>
+        <w:rPr>
+          <w:rFonts w:ascii="Arial" w:hAnsi="Arial" w:cs="Arial"/>
+          <w:color w:val="000000"/>
+          <w:szCs w:val="21"/>
+          <w:shd w:val="clear" w:color="auto" w:fill="FFFFFF"/>
+        </w:rPr>
+        <w:t>ing</w:t>
+      </w:r>
+      <w:r>
+        <w:rPr>
+          <w:rFonts w:ascii="Arial" w:hAnsi="Arial" w:cs="Arial"/>
+          <w:color w:val="000000"/>
+          <w:szCs w:val="21"/>
+          <w:shd w:val="clear" w:color="auto" w:fill="FFFFFF"/>
+        </w:rPr>
+        <w:t xml:space="preserve"> the pressure of the </w:t>
+      </w:r>
+      <w:r>
+        <w:rPr>
+          <w:rFonts w:ascii="Arial" w:hAnsi="Arial" w:cs="Arial"/>
+          <w:color w:val="000000"/>
+          <w:szCs w:val="21"/>
+          <w:shd w:val="clear" w:color="auto" w:fill="FFFFFF"/>
+        </w:rPr>
+        <w:t>central</w:t>
+      </w:r>
+      <w:r>
+        <w:rPr>
+          <w:rFonts w:ascii="Arial" w:hAnsi="Arial" w:cs="Arial"/>
+          <w:color w:val="000000"/>
+          <w:szCs w:val="21"/>
+          <w:shd w:val="clear" w:color="auto" w:fill="FFFFFF"/>
+        </w:rPr>
+        <w:t xml:space="preserve"> </w:t>
+      </w:r>
+      <w:r>
+        <w:rPr>
+          <w:rFonts w:ascii="Arial" w:hAnsi="Arial" w:cs="Arial"/>
+          <w:color w:val="000000"/>
+          <w:szCs w:val="21"/>
+          <w:shd w:val="clear" w:color="auto" w:fill="FFFFFF"/>
+        </w:rPr>
+        <w:t>area.</w:t>
+      </w:r>
+      <w:r>
+        <w:rPr>
+          <w:rFonts w:ascii="Arial" w:hAnsi="Arial" w:cs="Arial"/>
+          <w:color w:val="000000"/>
+          <w:szCs w:val="21"/>
+          <w:shd w:val="clear" w:color="auto" w:fill="FFFFFF"/>
+        </w:rPr>
+        <w:t xml:space="preserve"> Treated as a core sub center in the future, Indian megacities</w:t>
+      </w:r>
+      <w:r>
+        <w:rPr>
+          <w:rFonts w:ascii="Arial" w:eastAsia="宋体" w:hAnsi="Arial" w:cs="Arial"/>
+          <w:color w:val="000000"/>
+          <w:kern w:val="0"/>
+          <w:szCs w:val="21"/>
+        </w:rPr>
+        <w:t xml:space="preserve"> are other priorities on hand</w:t>
+      </w:r>
+      <w:r>
+        <w:rPr>
+          <w:rFonts w:ascii="Arial" w:eastAsia="宋体" w:hAnsi="Arial" w:cs="Arial"/>
+          <w:color w:val="000000"/>
+          <w:kern w:val="0"/>
+          <w:szCs w:val="21"/>
+        </w:rPr>
+        <w:t xml:space="preserve"> compared with sustainable development. Therefore, they are more likely to </w:t>
+      </w:r>
+      <w:r>
+        <w:rPr>
+          <w:rFonts w:ascii="Arial" w:eastAsia="宋体" w:hAnsi="Arial" w:cs="Arial"/>
+          <w:color w:val="000000"/>
+          <w:kern w:val="0"/>
+          <w:szCs w:val="21"/>
+        </w:rPr>
+        <w:t xml:space="preserve">form the </w:t>
+      </w:r>
+      <w:r>
+        <w:rPr>
+          <w:rFonts w:ascii="Times-Roman" w:hAnsi="Times-Roman"/>
+          <w:color w:val="000000"/>
+          <w:sz w:val="22"/>
+        </w:rPr>
+        <w:t>D</w:t>
+      </w:r>
+      <w:r>
+        <w:rPr>
+          <w:rFonts w:ascii="Times-Roman" w:hAnsi="Times-Roman"/>
+          <w:color w:val="000000"/>
+          <w:sz w:val="22"/>
+        </w:rPr>
+        <w:t>evelopment Authorities (DA)</w:t>
+      </w:r>
+      <w:r>
+        <w:rPr>
+          <w:rFonts w:ascii="Times-Roman" w:hAnsi="Times-Roman"/>
+          <w:color w:val="000000"/>
+          <w:sz w:val="22"/>
+        </w:rPr>
+        <w:t xml:space="preserve"> to adopt and implement integrated policies and plans towards inclusion.</w:t>
       </w:r>
     </w:p>
     <w:p>
       <w:pPr>
-        <w:rPr>
-          <w:rFonts w:ascii="Arial" w:hAnsi="Arial" w:cs="Arial" w:hint="eastAsia"/>
-          <w:color w:val="2E2E2E"/>
-          <w:szCs w:val="21"/>
+        <w:widowControl/>
+        <w:rPr>
+          <w:rFonts w:ascii="Times-Roman" w:hAnsi="Times-Roman"/>
+          <w:color w:val="000000"/>
+          <w:sz w:val="22"/>
         </w:rPr>
       </w:pPr>
     </w:p>
     <w:p>
       <w:pPr>
-        <w:rPr>
-          <w:rFonts w:ascii="Arial" w:hAnsi="Arial" w:cs="Arial" w:hint="eastAsia"/>
-          <w:color w:val="2E2E2E"/>
-          <w:szCs w:val="21"/>
+        <w:widowControl/>
+        <w:rPr>
+          <w:rFonts w:ascii="Arial" w:eastAsiaTheme="minorHAnsi" w:hAnsi="Arial" w:cs="Arial"/>
+          <w:color w:val="333333"/>
+          <w:spacing w:val="2"/>
+          <w:szCs w:val="21"/>
+          <w:shd w:val="clear" w:color="auto" w:fill="FCFCFC"/>
+        </w:rPr>
+      </w:pPr>
+      <w:r>
+        <w:rPr>
+          <w:rFonts w:ascii="Arial" w:hAnsi="Arial" w:cs="Arial"/>
+        </w:rPr>
+        <w:t xml:space="preserve">According to </w:t>
+      </w:r>
+      <w:r>
+        <w:rPr>
+          <w:rFonts w:ascii="Arial" w:hAnsi="Arial" w:cs="Arial"/>
+        </w:rPr>
+        <w:t>Liu</w:t>
+      </w:r>
+      <w:r>
+        <w:rPr>
+          <w:rFonts w:ascii="Arial" w:eastAsia="宋体" w:hAnsi="Arial" w:cs="Arial"/>
+          <w:kern w:val="0"/>
+          <w:szCs w:val="21"/>
+        </w:rPr>
+        <w:t xml:space="preserve"> </w:t>
+      </w:r>
+      <w:r>
+        <w:rPr>
+          <w:rFonts w:ascii="Arial" w:eastAsia="宋体" w:hAnsi="Arial" w:cs="Arial"/>
+          <w:kern w:val="0"/>
+          <w:szCs w:val="21"/>
+        </w:rPr>
+        <w:fldChar w:fldCharType="begin"/>
+      </w:r>
+      <w:r>
+        <w:rPr>
+          <w:rFonts w:ascii="Arial" w:eastAsia="宋体" w:hAnsi="Arial" w:cs="Arial"/>
+          <w:kern w:val="0"/>
+          <w:szCs w:val="21"/>
+        </w:rPr>
+        <w:instrText xml:space="preserve"> ADDIN ZOTERO_ITEM CSL_CITATION {"citationID":"mAmo8KNr","properties":{"formattedCitation":"(Liu et al., 2018)","plainCitation":"(Liu et al., 2018)","dontUpdate":true,"noteIndex":0},"citationItems":[{"id":4652,"uris":["http://zotero.org/users/8273101/items/34CUYJ6N"],"itemData":{"id":4652,"type":"article-journal","abstract":"Urban sprawl has attracted continuous attention from scholars since the 1970s. Though abundant studies exist, little is known regarding either the sprawl of small and medium-sized cities or the difference in sprawl degree among cities of different sizes. Taking a case of Chinese cities, this paper aims to compare sprawl degree among cities of different sizes. Using land use data and population census data from 2000 to 2010, we quantified urban sprawl by two metrics to reflect the characteristics of sprawl in quantity and morphology, respectively. We observed that small and medium-sized cities, in general, sprawled the most followed by large cities, while mega cities sprawled the least. There were also regional differences: the Eastern region had similar characteristics with the whole sample, while large cities in the Central region and mega cities in the Western region had a relatively high sprawl degree. The low commuting cost and land price in small and medium-sized cities may contribute to their high sprawl degree. In China, some institutional and economic development factors, including the loose urban planning, favorable national policy, industry-oriented growth pattern and land finance system, also have some explanatory power. According to our findings, we suggest that the sprawl of small and medium-sized cities should draw further attention by scholars and governors, especially how to deal with the sprawl problem in these cities.","container-title":"Habitat International","DOI":"10.1016/j.habitatint.2018.08.001","ISSN":"0197-3975","journalAbbreviation":"Habitat International","language":"en","page":"89-98","source":"ScienceDirect","title":"Urban sprawl among Chinese cities of different population sizes","volume":"79","author":[{"family":"Liu","given":"Zhen"},{"family":"Liu","given":"Shenghe"},{"family":"Qi","given":"Wei"},{"family":"Jin","given":"Haoran"}],"issued":{"date-parts":[["2018",9,1]]}}}],"schema":"https://github.com/citation-style-language/schema/raw/master/csl-citation.json"} </w:instrText>
+      </w:r>
+      <w:r>
+        <w:rPr>
+          <w:rFonts w:ascii="Arial" w:eastAsia="宋体" w:hAnsi="Arial" w:cs="Arial"/>
+          <w:kern w:val="0"/>
+          <w:szCs w:val="21"/>
+        </w:rPr>
+        <w:fldChar w:fldCharType="separate"/>
+      </w:r>
+      <w:r>
+        <w:rPr>
+          <w:rFonts w:ascii="Arial" w:hAnsi="Arial" w:cs="Arial"/>
+        </w:rPr>
+        <w:t>(2018)</w:t>
+      </w:r>
+      <w:r>
+        <w:rPr>
+          <w:rFonts w:ascii="Arial" w:eastAsia="宋体" w:hAnsi="Arial" w:cs="Arial"/>
+          <w:kern w:val="0"/>
+          <w:szCs w:val="21"/>
+        </w:rPr>
+        <w:fldChar w:fldCharType="end"/>
+      </w:r>
+      <w:r>
+        <w:rPr>
+          <w:rFonts w:ascii="Arial" w:eastAsia="宋体" w:hAnsi="Arial" w:cs="Arial"/>
+          <w:kern w:val="0"/>
+          <w:szCs w:val="21"/>
+        </w:rPr>
+        <w:t xml:space="preserve">,megacities in China sprawled most from 2000 to 2010, and </w:t>
+      </w:r>
+      <w:r>
+        <w:rPr>
+          <w:rFonts w:ascii="Arial" w:eastAsiaTheme="minorHAnsi" w:hAnsi="Arial" w:cs="Arial"/>
+          <w:color w:val="333333"/>
+          <w:spacing w:val="2"/>
+          <w:szCs w:val="21"/>
+          <w:shd w:val="clear" w:color="auto" w:fill="FCFCFC"/>
+        </w:rPr>
+        <w:t>the rate of urban sprawl has decreased since 2010.</w:t>
+      </w:r>
+      <w:r>
+        <w:rPr>
+          <w:rFonts w:ascii="Georgia" w:hAnsi="Georgia"/>
+          <w:color w:val="2E2E2E"/>
+          <w:sz w:val="27"/>
+          <w:szCs w:val="27"/>
+        </w:rPr>
+        <w:t xml:space="preserve"> </w:t>
+      </w:r>
+      <w:r>
+        <w:rPr>
+          <w:rFonts w:ascii="Arial" w:eastAsiaTheme="minorHAnsi" w:hAnsi="Arial" w:cs="Arial"/>
+          <w:color w:val="333333"/>
+          <w:spacing w:val="2"/>
+          <w:szCs w:val="21"/>
+          <w:shd w:val="clear" w:color="auto" w:fill="FCFCFC"/>
+        </w:rPr>
+        <w:t>T</w:t>
+      </w:r>
+      <w:r>
+        <w:rPr>
+          <w:rFonts w:ascii="Arial" w:eastAsiaTheme="minorHAnsi" w:hAnsi="Arial" w:cs="Arial"/>
+          <w:color w:val="333333"/>
+          <w:spacing w:val="2"/>
+          <w:szCs w:val="21"/>
+          <w:shd w:val="clear" w:color="auto" w:fill="FCFCFC"/>
+        </w:rPr>
+        <w:t>he Land Administrative Law</w:t>
+      </w:r>
+      <w:r>
+        <w:rPr>
+          <w:rFonts w:ascii="Arial" w:eastAsiaTheme="minorHAnsi" w:hAnsi="Arial" w:cs="Arial"/>
+          <w:color w:val="333333"/>
+          <w:spacing w:val="2"/>
+          <w:szCs w:val="21"/>
+          <w:shd w:val="clear" w:color="auto" w:fill="FCFCFC"/>
+        </w:rPr>
+        <w:t xml:space="preserve"> and</w:t>
+      </w:r>
+      <w:r>
+        <w:rPr>
+          <w:rFonts w:ascii="Arial" w:eastAsiaTheme="minorHAnsi" w:hAnsi="Arial" w:cs="Arial"/>
+          <w:color w:val="333333"/>
+          <w:spacing w:val="2"/>
+          <w:szCs w:val="21"/>
+          <w:shd w:val="clear" w:color="auto" w:fill="FCFCFC"/>
+        </w:rPr>
+        <w:t xml:space="preserve"> the Regulations on the Protection of Basic Farmland</w:t>
+      </w:r>
+      <w:r>
+        <w:rPr>
+          <w:rFonts w:ascii="Arial" w:eastAsiaTheme="minorHAnsi" w:hAnsi="Arial" w:cs="Arial"/>
+          <w:color w:val="333333"/>
+          <w:spacing w:val="2"/>
+          <w:szCs w:val="21"/>
+          <w:shd w:val="clear" w:color="auto" w:fill="FCFCFC"/>
+        </w:rPr>
+        <w:t xml:space="preserve"> are promulgated to </w:t>
+      </w:r>
+      <w:r>
+        <w:rPr>
+          <w:rFonts w:ascii="Arial" w:eastAsiaTheme="minorHAnsi" w:hAnsi="Arial" w:cs="Arial"/>
+          <w:color w:val="333333"/>
+          <w:spacing w:val="2"/>
+          <w:szCs w:val="21"/>
+          <w:shd w:val="clear" w:color="auto" w:fill="FCFCFC"/>
+        </w:rPr>
+        <w:t>implemented</w:t>
+      </w:r>
+      <w:r>
+        <w:rPr>
+          <w:rFonts w:ascii="Arial" w:eastAsiaTheme="minorHAnsi" w:hAnsi="Arial" w:cs="Arial"/>
+          <w:color w:val="333333"/>
+          <w:spacing w:val="2"/>
+          <w:szCs w:val="21"/>
+          <w:shd w:val="clear" w:color="auto" w:fill="FCFCFC"/>
+        </w:rPr>
+        <w:t xml:space="preserve"> </w:t>
+      </w:r>
+      <w:r>
+        <w:rPr>
+          <w:rFonts w:ascii="Arial" w:hAnsi="Arial" w:cs="Arial"/>
+          <w:color w:val="2E2E2E"/>
+          <w:szCs w:val="21"/>
+        </w:rPr>
+        <w:t>open space preservation</w:t>
+      </w:r>
+      <w:r>
+        <w:rPr>
+          <w:rFonts w:ascii="Arial" w:hAnsi="Arial" w:cs="Arial"/>
+          <w:color w:val="2E2E2E"/>
+          <w:szCs w:val="21"/>
+        </w:rPr>
+        <w:t xml:space="preserve">. Specifically, </w:t>
+      </w:r>
+      <w:r>
+        <w:rPr>
+          <w:rFonts w:ascii="Arial" w:hAnsi="Arial" w:cs="Arial"/>
+          <w:color w:val="2E2E2E"/>
+          <w:szCs w:val="21"/>
+        </w:rPr>
+        <w:t xml:space="preserve">urban sprawl would show obvious difference in megacities depending on region, </w:t>
+      </w:r>
+      <w:r>
+        <w:rPr>
+          <w:rFonts w:ascii="Arial" w:eastAsiaTheme="minorHAnsi" w:hAnsi="Arial" w:cs="Arial"/>
+          <w:color w:val="333333"/>
+          <w:spacing w:val="2"/>
+          <w:szCs w:val="21"/>
+          <w:shd w:val="clear" w:color="auto" w:fill="FCFCFC"/>
+        </w:rPr>
+        <w:t>population</w:t>
+      </w:r>
+      <w:r>
+        <w:rPr>
+          <w:rFonts w:ascii="Arial" w:eastAsiaTheme="minorHAnsi" w:hAnsi="Arial" w:cs="Arial"/>
+          <w:color w:val="333333"/>
+          <w:spacing w:val="2"/>
+          <w:szCs w:val="21"/>
+          <w:shd w:val="clear" w:color="auto" w:fill="FCFCFC"/>
+        </w:rPr>
+        <w:t>, and administrative hierarchy</w:t>
+      </w:r>
+      <w:r>
+        <w:rPr>
+          <w:rFonts w:ascii="Arial" w:eastAsiaTheme="minorHAnsi" w:hAnsi="Arial" w:cs="Arial"/>
+          <w:color w:val="333333"/>
+          <w:spacing w:val="2"/>
+          <w:szCs w:val="21"/>
+          <w:shd w:val="clear" w:color="auto" w:fill="FCFCFC"/>
+        </w:rPr>
+        <w:fldChar w:fldCharType="begin"/>
+      </w:r>
+      <w:r>
+        <w:rPr>
+          <w:rFonts w:ascii="Arial" w:eastAsiaTheme="minorHAnsi" w:hAnsi="Arial" w:cs="Arial"/>
+          <w:color w:val="333333"/>
+          <w:spacing w:val="2"/>
+          <w:szCs w:val="21"/>
+          <w:shd w:val="clear" w:color="auto" w:fill="FCFCFC"/>
+        </w:rPr>
+        <w:instrText xml:space="preserve"> ADDIN ZOTERO_ITEM CSL_CITATION {"citationID":"jhKKAkvX","properties":{"formattedCitation":"(Li and Li, 2019)","plainCitation":"(Li and Li, 2019)","noteIndex":0},"citationItems":[{"id":4550,"uris":["http://zotero.org/users/8273101/items/V4YN6L6A"],"itemData":{"id":4550,"type":"article-journal","abstract":"China's unprecedented urbanization has resulted in accelerating urban sprawl, which is threatening the country's eco-environmental quality and socioeconomic sustainability. In this study, we integrated urban land census data and urban district population data to examine the pattern of urban sprawl and identify differences, and to investigate the socioeconomic drivers of urban sprawl in China between 2006 and 2014. The results revealed that China has experienced drastic urban sprawl over almost all of the last decade with an average urban sprawl index (USI) of 3.16%. However, the rate of urban sprawl has decreased since 2010. In addition, regional distribution, urban size, and hierarchy have different effects on urban sprawl. In particular, cities with severe urban sprawl should be noted, such as large and medium cities in eastern China, large cities in central China, small-A and large-B cities in western China, and large-A cities in northeast China. We also found that urban sprawl was significantly associated with urban population density, gross domestic product (GDP) per capita, and industrial structure. Further, when the spatial heterogeneity was considered, the driving forces of urban sprawl exhibited different magnitudes and directions. Our results indicate that to formulate effective urban planning and land use policies, decision-makers should seriously consider the differences in urban sprawl depending on region, urban size, and hierarchy.","container-title":"Science of The Total Environment","DOI":"10.1016/j.scitotenv.2019.04.080","ISSN":"0048-9697","journalAbbreviation":"Science of The Total Environment","language":"en","page":"367-377","source":"ScienceDirect","title":"Urban sprawl in China: Differences and socioeconomic drivers","title-short":"Urban sprawl in China","volume":"673","author":[{"family":"Li","given":"Guangdong"},{"family":"Li","given":"Feng"}],"issued":{"date-parts":[["2019",7,10]]}}}],"schema":"https://github.com/citation-style-language/schema/raw/master/csl-citation.json"} </w:instrText>
+      </w:r>
+      <w:r>
+        <w:rPr>
+          <w:rFonts w:ascii="Arial" w:eastAsiaTheme="minorHAnsi" w:hAnsi="Arial" w:cs="Arial"/>
+          <w:color w:val="333333"/>
+          <w:spacing w:val="2"/>
+          <w:szCs w:val="21"/>
+          <w:shd w:val="clear" w:color="auto" w:fill="FCFCFC"/>
+        </w:rPr>
+        <w:fldChar w:fldCharType="separate"/>
+      </w:r>
+      <w:r>
+        <w:rPr>
+          <w:rFonts w:ascii="Arial" w:hAnsi="Arial" w:cs="Arial"/>
+        </w:rPr>
+        <w:t>(Li and Li, 2019)</w:t>
+      </w:r>
+      <w:r>
+        <w:rPr>
+          <w:rFonts w:ascii="Arial" w:eastAsiaTheme="minorHAnsi" w:hAnsi="Arial" w:cs="Arial"/>
+          <w:color w:val="333333"/>
+          <w:spacing w:val="2"/>
+          <w:szCs w:val="21"/>
+          <w:shd w:val="clear" w:color="auto" w:fill="FCFCFC"/>
+        </w:rPr>
+        <w:fldChar w:fldCharType="end"/>
+      </w:r>
+      <w:r>
+        <w:rPr>
+          <w:rFonts w:ascii="Arial" w:eastAsiaTheme="minorHAnsi" w:hAnsi="Arial" w:cs="Arial"/>
+          <w:color w:val="333333"/>
+          <w:spacing w:val="2"/>
+          <w:szCs w:val="21"/>
+          <w:shd w:val="clear" w:color="auto" w:fill="FCFCFC"/>
+        </w:rPr>
+        <w:t>.</w:t>
+      </w:r>
+      <w:r>
+        <w:rPr>
+          <w:rFonts w:ascii="Arial" w:eastAsiaTheme="minorHAnsi" w:hAnsi="Arial" w:cs="Arial"/>
+          <w:color w:val="333333"/>
+          <w:spacing w:val="2"/>
+          <w:szCs w:val="21"/>
+          <w:shd w:val="clear" w:color="auto" w:fill="FCFCFC"/>
+        </w:rPr>
+        <w:t xml:space="preserve"> </w:t>
+      </w:r>
+    </w:p>
+    <w:p>
+      <w:pPr>
+        <w:widowControl/>
+        <w:rPr>
+          <w:rFonts w:ascii="Arial" w:eastAsiaTheme="minorHAnsi" w:hAnsi="Arial" w:cs="Arial"/>
+          <w:color w:val="333333"/>
+          <w:spacing w:val="2"/>
+          <w:szCs w:val="21"/>
+          <w:shd w:val="clear" w:color="auto" w:fill="FCFCFC"/>
+        </w:rPr>
+      </w:pPr>
+    </w:p>
+    <w:p>
+      <w:pPr>
+        <w:rPr>
+          <w:rFonts w:ascii="Arial" w:eastAsiaTheme="minorHAnsi" w:hAnsi="Arial" w:cs="Arial"/>
+          <w:color w:val="333333"/>
+          <w:spacing w:val="2"/>
+          <w:szCs w:val="21"/>
+          <w:shd w:val="clear" w:color="auto" w:fill="FCFCFC"/>
+        </w:rPr>
+      </w:pPr>
+      <w:r>
+        <w:rPr>
+          <w:rFonts w:ascii="Arial" w:eastAsiaTheme="minorHAnsi" w:hAnsi="Arial" w:cs="Arial"/>
+          <w:color w:val="333333"/>
+          <w:spacing w:val="2"/>
+          <w:szCs w:val="21"/>
+          <w:shd w:val="clear" w:color="auto" w:fill="FCFCFC"/>
+        </w:rPr>
+        <w:t>Different cities would consider difference and formulate effective regulatory policies in the urban fringe area.</w:t>
+      </w:r>
+      <w:r>
+        <w:rPr>
+          <w:rFonts w:ascii="Arial" w:eastAsiaTheme="minorHAnsi" w:hAnsi="Arial" w:cs="Arial"/>
+          <w:color w:val="333333"/>
+          <w:spacing w:val="2"/>
+          <w:szCs w:val="21"/>
+          <w:shd w:val="clear" w:color="auto" w:fill="FCFCFC"/>
+        </w:rPr>
+        <w:t xml:space="preserve"> In the context of </w:t>
+      </w:r>
+      <w:r>
+        <w:rPr>
+          <w:rFonts w:ascii="Arial" w:eastAsiaTheme="minorHAnsi" w:hAnsi="Arial" w:cs="Arial"/>
+          <w:color w:val="333333"/>
+          <w:spacing w:val="2"/>
+          <w:szCs w:val="21"/>
+          <w:shd w:val="clear" w:color="auto" w:fill="FCFCFC"/>
+        </w:rPr>
+        <w:t>rapid and large-scale city construction</w:t>
+      </w:r>
+      <w:r>
+        <w:rPr>
+          <w:rFonts w:ascii="Arial" w:eastAsiaTheme="minorHAnsi" w:hAnsi="Arial" w:cs="Arial"/>
+          <w:color w:val="333333"/>
+          <w:spacing w:val="2"/>
+          <w:szCs w:val="21"/>
+          <w:shd w:val="clear" w:color="auto" w:fill="FCFCFC"/>
+        </w:rPr>
+        <w:t xml:space="preserve">, scholars </w:t>
+      </w:r>
+      <w:r>
+        <w:rPr>
+          <w:rFonts w:ascii="Arial" w:eastAsiaTheme="minorHAnsi" w:hAnsi="Arial" w:cs="Arial"/>
+          <w:color w:val="333333"/>
+          <w:spacing w:val="2"/>
+          <w:szCs w:val="21"/>
+          <w:shd w:val="clear" w:color="auto" w:fill="FCFCFC"/>
+        </w:rPr>
+        <w:lastRenderedPageBreak/>
+        <w:t>in China suggest local governments should enhance</w:t>
+      </w:r>
+      <w:r>
+        <w:rPr>
+          <w:rFonts w:ascii="Georgia" w:hAnsi="Georgia"/>
+          <w:color w:val="2E2E2E"/>
+          <w:sz w:val="27"/>
+          <w:szCs w:val="27"/>
+        </w:rPr>
+        <w:t xml:space="preserve"> </w:t>
+      </w:r>
+      <w:r>
+        <w:rPr>
+          <w:rFonts w:ascii="Arial" w:eastAsiaTheme="minorHAnsi" w:hAnsi="Arial" w:cs="Arial"/>
+          <w:color w:val="333333"/>
+          <w:spacing w:val="2"/>
+          <w:szCs w:val="21"/>
+          <w:shd w:val="clear" w:color="auto" w:fill="FCFCFC"/>
+        </w:rPr>
+        <w:t>their control</w:t>
+      </w:r>
+      <w:r>
+        <w:rPr>
+          <w:rFonts w:ascii="Arial" w:eastAsiaTheme="minorHAnsi" w:hAnsi="Arial" w:cs="Arial" w:hint="eastAsia"/>
+          <w:color w:val="333333"/>
+          <w:spacing w:val="2"/>
+          <w:szCs w:val="21"/>
+          <w:shd w:val="clear" w:color="auto" w:fill="FCFCFC"/>
+        </w:rPr>
+        <w:t xml:space="preserve"> </w:t>
+      </w:r>
+      <w:r>
+        <w:rPr>
+          <w:rFonts w:ascii="Arial" w:eastAsiaTheme="minorHAnsi" w:hAnsi="Arial" w:cs="Arial"/>
+          <w:color w:val="333333"/>
+          <w:spacing w:val="2"/>
+          <w:szCs w:val="21"/>
+          <w:shd w:val="clear" w:color="auto" w:fill="FCFCFC"/>
+        </w:rPr>
+        <w:t>and propose local planning to serve the needs of growth</w:t>
+      </w:r>
+      <w:r>
+        <w:rPr>
+          <w:rFonts w:ascii="Arial" w:eastAsiaTheme="minorHAnsi" w:hAnsi="Arial" w:cs="Arial"/>
+          <w:color w:val="333333"/>
+          <w:spacing w:val="2"/>
+          <w:szCs w:val="21"/>
+          <w:shd w:val="clear" w:color="auto" w:fill="FCFCFC"/>
+        </w:rPr>
+        <w:fldChar w:fldCharType="begin"/>
+      </w:r>
+      <w:r>
+        <w:rPr>
+          <w:rFonts w:ascii="Arial" w:eastAsiaTheme="minorHAnsi" w:hAnsi="Arial" w:cs="Arial"/>
+          <w:color w:val="333333"/>
+          <w:spacing w:val="2"/>
+          <w:szCs w:val="21"/>
+          <w:shd w:val="clear" w:color="auto" w:fill="FCFCFC"/>
+        </w:rPr>
+        <w:instrText xml:space="preserve"> ADDIN ZOTERO_ITEM CSL_CITATION {"citationID":"K9Kwxvie","properties":{"formattedCitation":"(Tian et al., 2017)","plainCitation":"(Tian et al., 2017)","noteIndex":0},"citationItems":[{"id":4655,"uris":["http://zotero.org/users/8273101/items/93R6WJQP"],"itemData":{"id":4655,"type":"article-journal","abstract":"Measuring the degree of urban sprawl largely depends on the local context and available data. This research establishes a multidimensional index which combines city expansion, urban compactness and urban form to measure sprawl. Urban planning, as part of the state-led growth approach, has exerted dramatic impact on city growth in China. Recent studies have discussed the role of planning in city growth. However, measuring the impact of planning on sprawl, has not been conducted. Taking Shanghai as a case study, this paper builds a multidimensional index to measure the spatio-temporal characteristics of urban sprawl in Shanghai from 1990 to 2010. It finds that urban sprawl was more serious in 2000s than in the 1990s, and the sprawl also presents spatial heterogeneity within different areas of the city. While quantifying the role of planning in urban sprawl, this study adopts the Geo-Detector based on spatial variation analysis of the geographical strata in order to assess the impact of planning on urban sprawl. It finds that planning is strongly correlated with urban sprawl, in other words, urban sprawl is kind of a \"planned sprawl\" in Shanghai. The research concludes with future planning policies necessary for a more sustainable and compact development pattern.","container-title":"Land Use Policy","DOI":"10.1016/j.landusepol.2017.06.002","ISSN":"0264-8377","journalAbbreviation":"Land Use Policy","language":"en","page":"426-435","source":"ScienceDirect","title":"Measuring urban sprawl and exploring the role planning plays: A shanghai case study","title-short":"Measuring urban sprawl and exploring the role planning plays","volume":"67","author":[{"family":"Tian","given":"Li"},{"family":"Li","given":"Yongfu"},{"family":"Yan","given":"Yaqi"},{"family":"Wang","given":"Boyi"}],"issued":{"date-parts":[["2017",9,1]]}}}],"schema":"https://github.com/citation-style-language/schema/raw/master/csl-citation.json"} </w:instrText>
+      </w:r>
+      <w:r>
+        <w:rPr>
+          <w:rFonts w:ascii="Arial" w:eastAsiaTheme="minorHAnsi" w:hAnsi="Arial" w:cs="Arial"/>
+          <w:color w:val="333333"/>
+          <w:spacing w:val="2"/>
+          <w:szCs w:val="21"/>
+          <w:shd w:val="clear" w:color="auto" w:fill="FCFCFC"/>
+        </w:rPr>
+        <w:fldChar w:fldCharType="separate"/>
+      </w:r>
+      <w:r>
+        <w:rPr>
+          <w:rFonts w:ascii="Arial" w:hAnsi="Arial" w:cs="Arial"/>
+        </w:rPr>
+        <w:t>(Tian et al., 2017)</w:t>
+      </w:r>
+      <w:r>
+        <w:rPr>
+          <w:rFonts w:ascii="Arial" w:eastAsiaTheme="minorHAnsi" w:hAnsi="Arial" w:cs="Arial"/>
+          <w:color w:val="333333"/>
+          <w:spacing w:val="2"/>
+          <w:szCs w:val="21"/>
+          <w:shd w:val="clear" w:color="auto" w:fill="FCFCFC"/>
+        </w:rPr>
+        <w:fldChar w:fldCharType="end"/>
+      </w:r>
+      <w:r>
+        <w:rPr>
+          <w:rFonts w:ascii="Arial" w:eastAsiaTheme="minorHAnsi" w:hAnsi="Arial" w:cs="Arial"/>
+          <w:color w:val="333333"/>
+          <w:spacing w:val="2"/>
+          <w:szCs w:val="21"/>
+          <w:shd w:val="clear" w:color="auto" w:fill="FCFCFC"/>
+        </w:rPr>
+        <w:t xml:space="preserve">. </w:t>
+      </w:r>
+      <w:r>
+        <w:rPr>
+          <w:rFonts w:ascii="Arial" w:hAnsi="Arial" w:cs="Arial" w:hint="eastAsia"/>
+          <w:color w:val="2E2E2E"/>
+          <w:szCs w:val="21"/>
+        </w:rPr>
+        <w:t>F</w:t>
+      </w:r>
+      <w:r>
+        <w:rPr>
+          <w:rFonts w:ascii="Arial" w:hAnsi="Arial" w:cs="Arial"/>
+          <w:color w:val="2E2E2E"/>
+          <w:szCs w:val="21"/>
+        </w:rPr>
+        <w:t>or example</w:t>
+      </w:r>
+      <w:r>
+        <w:rPr>
+          <w:rFonts w:ascii="Arial" w:eastAsiaTheme="minorHAnsi" w:hAnsi="Arial" w:cs="Arial"/>
+          <w:color w:val="333333"/>
+          <w:spacing w:val="2"/>
+          <w:szCs w:val="21"/>
+          <w:shd w:val="clear" w:color="auto" w:fill="FCFCFC"/>
+        </w:rPr>
+        <w:t xml:space="preserve">, </w:t>
+      </w:r>
+      <w:r>
+        <w:rPr>
+          <w:rFonts w:ascii="Arial" w:eastAsiaTheme="minorHAnsi" w:hAnsi="Arial" w:cs="Arial"/>
+          <w:color w:val="333333"/>
+          <w:spacing w:val="2"/>
+          <w:szCs w:val="21"/>
+          <w:shd w:val="clear" w:color="auto" w:fill="FCFCFC"/>
+        </w:rPr>
+        <w:t xml:space="preserve">according to </w:t>
+      </w:r>
+      <w:r>
+        <w:rPr>
+          <w:rFonts w:ascii="Arial" w:eastAsiaTheme="minorHAnsi" w:hAnsi="Arial" w:cs="Arial"/>
+          <w:color w:val="333333"/>
+          <w:spacing w:val="2"/>
+          <w:szCs w:val="21"/>
+          <w:shd w:val="clear" w:color="auto" w:fill="FCFCFC"/>
+        </w:rPr>
+        <w:t>planning outline of ecological civilization construction in Guangzhou(2016-2020</w:t>
+      </w:r>
+      <w:r>
+        <w:rPr>
+          <w:rFonts w:ascii="Times New Roman" w:eastAsia="宋体" w:hAnsi="Times New Roman" w:cs="Times New Roman"/>
+        </w:rPr>
+        <w:t>)</w:t>
+      </w:r>
+      <w:r>
+        <w:rPr>
+          <w:rFonts w:ascii="Arial" w:eastAsiaTheme="minorHAnsi" w:hAnsi="Arial" w:cs="Arial"/>
+          <w:color w:val="333333"/>
+          <w:spacing w:val="2"/>
+          <w:szCs w:val="21"/>
+          <w:shd w:val="clear" w:color="auto" w:fill="FCFCFC"/>
+        </w:rPr>
+        <w:t>, important green corridor and nodes</w:t>
+      </w:r>
+      <w:r>
+        <w:rPr>
+          <w:rFonts w:ascii="Arial" w:eastAsiaTheme="minorHAnsi" w:hAnsi="Arial" w:cs="Arial"/>
+          <w:color w:val="333333"/>
+          <w:spacing w:val="2"/>
+          <w:szCs w:val="21"/>
+          <w:shd w:val="clear" w:color="auto" w:fill="FCFCFC"/>
+        </w:rPr>
+        <w:t xml:space="preserve"> companied with </w:t>
+      </w:r>
+      <w:r>
+        <w:rPr>
+          <w:rFonts w:ascii="Arial" w:eastAsiaTheme="minorHAnsi" w:hAnsi="Arial" w:cs="Arial"/>
+          <w:color w:val="333333"/>
+          <w:spacing w:val="2"/>
+          <w:szCs w:val="21"/>
+          <w:shd w:val="clear" w:color="auto" w:fill="FCFCFC"/>
+        </w:rPr>
+        <w:t>two ‘green forest rings’ with a total area of 86 km2</w:t>
+      </w:r>
+      <w:r>
+        <w:rPr>
+          <w:rFonts w:ascii="Arial" w:eastAsiaTheme="minorHAnsi" w:hAnsi="Arial" w:cs="Arial"/>
+          <w:color w:val="333333"/>
+          <w:spacing w:val="2"/>
+          <w:szCs w:val="21"/>
+          <w:shd w:val="clear" w:color="auto" w:fill="FCFCFC"/>
+        </w:rPr>
+        <w:t xml:space="preserve"> are proposed</w:t>
+      </w:r>
+      <w:r>
+        <w:rPr>
+          <w:rFonts w:ascii="Arial" w:eastAsiaTheme="minorHAnsi" w:hAnsi="Arial" w:cs="Arial"/>
+          <w:color w:val="333333"/>
+          <w:spacing w:val="2"/>
+          <w:szCs w:val="21"/>
+          <w:shd w:val="clear" w:color="auto" w:fill="FCFCFC"/>
+        </w:rPr>
+        <w:t xml:space="preserve"> by </w:t>
+      </w:r>
+      <w:r>
+        <w:rPr>
+          <w:rFonts w:ascii="Arial" w:eastAsiaTheme="minorHAnsi" w:hAnsi="Arial" w:cs="Arial"/>
+          <w:color w:val="333333"/>
+          <w:spacing w:val="2"/>
+          <w:szCs w:val="21"/>
+          <w:shd w:val="clear" w:color="auto" w:fill="FCFCFC"/>
+        </w:rPr>
+        <w:t>Guangzhou environmental protection bureau</w:t>
+      </w:r>
+      <w:r>
+        <w:rPr>
+          <w:rFonts w:ascii="Arial" w:eastAsiaTheme="minorHAnsi" w:hAnsi="Arial" w:cs="Arial"/>
+          <w:color w:val="333333"/>
+          <w:spacing w:val="2"/>
+          <w:szCs w:val="21"/>
+          <w:shd w:val="clear" w:color="auto" w:fill="FCFCFC"/>
+        </w:rPr>
+        <w:t xml:space="preserve"> to mitigate environmental pollution </w:t>
+      </w:r>
+      <w:r>
+        <w:rPr>
+          <w:rFonts w:ascii="Arial" w:eastAsiaTheme="minorHAnsi" w:hAnsi="Arial" w:cs="Arial"/>
+          <w:color w:val="333333"/>
+          <w:spacing w:val="2"/>
+          <w:szCs w:val="21"/>
+          <w:shd w:val="clear" w:color="auto" w:fill="FCFCFC"/>
+        </w:rPr>
+        <w:t>from</w:t>
+      </w:r>
+      <w:r>
+        <w:rPr>
+          <w:rFonts w:ascii="Arial" w:eastAsiaTheme="minorHAnsi" w:hAnsi="Arial" w:cs="Arial"/>
+          <w:color w:val="333333"/>
+          <w:spacing w:val="2"/>
+          <w:szCs w:val="21"/>
+          <w:shd w:val="clear" w:color="auto" w:fill="FCFCFC"/>
+        </w:rPr>
+        <w:t xml:space="preserve"> urban sprawl</w:t>
+      </w:r>
+      <w:r>
+        <w:rPr>
+          <w:rFonts w:ascii="Arial" w:eastAsiaTheme="minorHAnsi" w:hAnsi="Arial" w:cs="Arial"/>
+          <w:color w:val="333333"/>
+          <w:spacing w:val="2"/>
+          <w:szCs w:val="21"/>
+          <w:shd w:val="clear" w:color="auto" w:fill="FCFCFC"/>
+        </w:rPr>
+        <w:fldChar w:fldCharType="begin"/>
+      </w:r>
+      <w:r>
+        <w:rPr>
+          <w:rFonts w:ascii="Arial" w:eastAsiaTheme="minorHAnsi" w:hAnsi="Arial" w:cs="Arial"/>
+          <w:color w:val="333333"/>
+          <w:spacing w:val="2"/>
+          <w:szCs w:val="21"/>
+          <w:shd w:val="clear" w:color="auto" w:fill="FCFCFC"/>
+        </w:rPr>
+        <w:instrText xml:space="preserve"> ADDIN ZOTERO_ITEM CSL_CITATION {"citationID":"bLH5ehWr","properties":{"formattedCitation":"(Guangzhou environmental protection bureau, 2016)","plainCitation":"(Guangzhou environmental protection bureau, 2016)","noteIndex":0},"citationItems":[{"id":4654,"uris":["http://zotero.org/users/8273101/items/7AFBH9RC"],"itemData":{"id":4654,"type":"article-journal","container-title":"Guangzhou Landscape Bureau, Guangzhou, China","title":"Planning outline of ecological civilization construction in Guangzhou(2016-2020)","author":[{"literal":"Guangzhou environmental protection bureau"}],"issued":{"date-parts":[["2016"]]}}}],"schema":"https://github.com/citation-style-language/schema/raw/master/csl-citation.json"} </w:instrText>
+      </w:r>
+      <w:r>
+        <w:rPr>
+          <w:rFonts w:ascii="Arial" w:eastAsiaTheme="minorHAnsi" w:hAnsi="Arial" w:cs="Arial"/>
+          <w:color w:val="333333"/>
+          <w:spacing w:val="2"/>
+          <w:szCs w:val="21"/>
+          <w:shd w:val="clear" w:color="auto" w:fill="FCFCFC"/>
+        </w:rPr>
+        <w:fldChar w:fldCharType="separate"/>
+      </w:r>
+      <w:r>
+        <w:rPr>
+          <w:rFonts w:ascii="Arial" w:hAnsi="Arial" w:cs="Arial"/>
+        </w:rPr>
+        <w:t>(Guangzhou environmental protection bureau, 2016)</w:t>
+      </w:r>
+      <w:r>
+        <w:rPr>
+          <w:rFonts w:ascii="Arial" w:eastAsiaTheme="minorHAnsi" w:hAnsi="Arial" w:cs="Arial"/>
+          <w:color w:val="333333"/>
+          <w:spacing w:val="2"/>
+          <w:szCs w:val="21"/>
+          <w:shd w:val="clear" w:color="auto" w:fill="FCFCFC"/>
+        </w:rPr>
+        <w:fldChar w:fldCharType="end"/>
+      </w:r>
+      <w:r>
+        <w:rPr>
+          <w:rFonts w:ascii="Arial" w:eastAsiaTheme="minorHAnsi" w:hAnsi="Arial" w:cs="Arial"/>
+          <w:color w:val="333333"/>
+          <w:spacing w:val="2"/>
+          <w:szCs w:val="21"/>
+          <w:shd w:val="clear" w:color="auto" w:fill="FCFCFC"/>
+        </w:rPr>
+        <w:t xml:space="preserve"> </w:t>
+      </w:r>
+      <w:r>
+        <w:rPr>
+          <w:rFonts w:ascii="Arial" w:eastAsiaTheme="minorHAnsi" w:hAnsi="Arial" w:cs="Arial"/>
+          <w:color w:val="333333"/>
+          <w:spacing w:val="2"/>
+          <w:szCs w:val="21"/>
+          <w:shd w:val="clear" w:color="auto" w:fill="FCFCFC"/>
+        </w:rPr>
+        <w:fldChar w:fldCharType="begin"/>
+      </w:r>
+      <w:r>
+        <w:rPr>
+          <w:rFonts w:ascii="Arial" w:eastAsiaTheme="minorHAnsi" w:hAnsi="Arial" w:cs="Arial"/>
+          <w:color w:val="333333"/>
+          <w:spacing w:val="2"/>
+          <w:szCs w:val="21"/>
+          <w:shd w:val="clear" w:color="auto" w:fill="FCFCFC"/>
+        </w:rPr>
+        <w:instrText xml:space="preserve"> ADDIN ZOTERO_ITEM CSL_CITATION {"citationID":"91jjha9g","properties":{"formattedCitation":"(Yu and Ng, 2007)","plainCitation":"(Yu and Ng, 2007)","noteIndex":0},"citationItems":[{"id":4574,"uris":["http://zotero.org/users/8273101/items/GYRYNDPJ"],"itemData":{"id":4574,"type":"article-journal","abstract":"Detailed understanding of landscape changes along the urban–rural gradient provides a useful tool to compare the structural and functional differences of landscape patches at different orientations. Although several case studies have been conducted confirming the efficacy of this approach, integrating temporal data with gradient analysis is still rarely used in practice. In this study, a combination of remote sensing images, landscape metrics and gradient analysis are employed to analyze and compare both the spatial and temporal dynamics of urban sprawl in Guangzhou, China. The results show that landscape change in Guangzhou exhibits distinctive spatial differences from the urban center to rural areas, with higher fragmentation at urban fringes or in new urbanizing areas. Due to the complexity of top-down constraints and local interactions, Guangzhou exhibits a more complex, dynamic, multidimensional configuration of urban sprawl that is different from other cities in China. Urban area expanded towards the north and south areas due to the increased population and rapid economic development. Property market forces and government policy led to the rapid growth towards the southern areas. The study also confirms the hypothesis of diffusion-coalescence urban dynamics model in the process of urbanization. It demonstrates that in order to reveal the complexity of landscape pattern, temporal data are needed to capture the baseline as well as the spatio-temporal dynamics of landscape changes along the gradient. Combining temporal data with gradient analysis can characterize the complex spatial pattern of urbanization in Guangzhou well.","container-title":"Landscape and Urban Planning","DOI":"10.1016/j.landurbplan.2006.03.008","ISSN":"0169-2046","issue":"1","journalAbbreviation":"Landscape and Urban Planning","language":"en","page":"96-109","source":"ScienceDirect","title":"Spatial and temporal dynamics of urban sprawl along two urban–rural transects: A case study of Guangzhou, China","title-short":"Spatial and temporal dynamics of urban sprawl along two urban–rural transects","volume":"79","author":[{"family":"Yu","given":"Xi Jun"},{"family":"Ng","given":"Cho Nam"}],"issued":{"date-parts":[["2007",1,15]]}}}],"schema":"https://github.com/citation-style-language/schema/raw/master/csl-citation.json"} </w:instrText>
+      </w:r>
+      <w:r>
+        <w:rPr>
+          <w:rFonts w:ascii="Arial" w:eastAsiaTheme="minorHAnsi" w:hAnsi="Arial" w:cs="Arial"/>
+          <w:color w:val="333333"/>
+          <w:spacing w:val="2"/>
+          <w:szCs w:val="21"/>
+          <w:shd w:val="clear" w:color="auto" w:fill="FCFCFC"/>
+        </w:rPr>
+        <w:fldChar w:fldCharType="separate"/>
+      </w:r>
+      <w:r>
+        <w:rPr>
+          <w:rFonts w:ascii="Arial" w:hAnsi="Arial" w:cs="Arial"/>
+        </w:rPr>
+        <w:t>(Yu and Ng, 2007)</w:t>
+      </w:r>
+      <w:r>
+        <w:rPr>
+          <w:rFonts w:ascii="Arial" w:eastAsiaTheme="minorHAnsi" w:hAnsi="Arial" w:cs="Arial"/>
+          <w:color w:val="333333"/>
+          <w:spacing w:val="2"/>
+          <w:szCs w:val="21"/>
+          <w:shd w:val="clear" w:color="auto" w:fill="FCFCFC"/>
+        </w:rPr>
+        <w:fldChar w:fldCharType="end"/>
+      </w:r>
+      <w:r>
+        <w:rPr>
+          <w:rFonts w:ascii="Arial" w:eastAsiaTheme="minorHAnsi" w:hAnsi="Arial" w:cs="Arial"/>
+          <w:color w:val="333333"/>
+          <w:spacing w:val="2"/>
+          <w:szCs w:val="21"/>
+          <w:shd w:val="clear" w:color="auto" w:fill="FCFCFC"/>
+        </w:rPr>
+        <w:t xml:space="preserve">. </w:t>
+      </w:r>
+      <w:r>
+        <w:rPr>
+          <w:rFonts w:ascii="Arial" w:eastAsiaTheme="minorHAnsi" w:hAnsi="Arial" w:cs="Arial"/>
+          <w:color w:val="333333"/>
+          <w:spacing w:val="2"/>
+          <w:szCs w:val="21"/>
+          <w:shd w:val="clear" w:color="auto" w:fill="FCFCFC"/>
+        </w:rPr>
+        <w:t xml:space="preserve">Besides, according to </w:t>
+      </w:r>
+      <w:r>
+        <w:rPr>
+          <w:rFonts w:ascii="Arial" w:eastAsiaTheme="minorHAnsi" w:hAnsi="Arial" w:cs="Arial"/>
+          <w:color w:val="333333"/>
+          <w:spacing w:val="2"/>
+          <w:szCs w:val="21"/>
+          <w:shd w:val="clear" w:color="auto" w:fill="FCFCFC"/>
+        </w:rPr>
+        <w:t>Shanghai</w:t>
+      </w:r>
+      <w:r>
+        <w:rPr>
+          <w:rFonts w:ascii="Arial" w:eastAsiaTheme="minorHAnsi" w:hAnsi="Arial" w:cs="Arial"/>
+          <w:color w:val="333333"/>
+          <w:spacing w:val="2"/>
+          <w:szCs w:val="21"/>
+          <w:shd w:val="clear" w:color="auto" w:fill="FCFCFC"/>
+        </w:rPr>
+        <w:t xml:space="preserve"> City Master Plan (1999–2020)</w:t>
+      </w:r>
+      <w:r>
+        <w:rPr>
+          <w:rFonts w:ascii="Arial" w:eastAsiaTheme="minorHAnsi" w:hAnsi="Arial" w:cs="Arial"/>
+          <w:color w:val="333333"/>
+          <w:spacing w:val="2"/>
+          <w:szCs w:val="21"/>
+          <w:shd w:val="clear" w:color="auto" w:fill="FCFCFC"/>
+        </w:rPr>
+        <w:t xml:space="preserve">, Shanghai </w:t>
+      </w:r>
+      <w:r>
+        <w:rPr>
+          <w:rFonts w:ascii="Arial" w:eastAsiaTheme="minorHAnsi" w:hAnsi="Arial" w:cs="Arial"/>
+          <w:color w:val="333333"/>
+          <w:spacing w:val="2"/>
+          <w:szCs w:val="21"/>
+          <w:shd w:val="clear" w:color="auto" w:fill="FCFCFC"/>
+        </w:rPr>
+        <w:t xml:space="preserve">from a development strategy, </w:t>
+      </w:r>
+      <w:r>
+        <w:rPr>
+          <w:rFonts w:ascii="Arial" w:eastAsiaTheme="minorHAnsi" w:hAnsi="Arial" w:cs="Arial"/>
+          <w:color w:val="333333"/>
+          <w:spacing w:val="2"/>
+          <w:szCs w:val="21"/>
+          <w:shd w:val="clear" w:color="auto" w:fill="FCFCFC"/>
+        </w:rPr>
+        <w:t>“One City, Nine Towns”</w:t>
+      </w:r>
+      <w:r>
+        <w:rPr>
+          <w:rFonts w:ascii="Arial" w:eastAsiaTheme="minorHAnsi" w:hAnsi="Arial" w:cs="Arial"/>
+          <w:color w:val="333333"/>
+          <w:spacing w:val="2"/>
+          <w:szCs w:val="21"/>
+          <w:shd w:val="clear" w:color="auto" w:fill="FCFCFC"/>
+        </w:rPr>
+        <w:t xml:space="preserve">, </w:t>
+      </w:r>
+      <w:r>
+        <w:rPr>
+          <w:rFonts w:ascii="Arial" w:eastAsiaTheme="minorHAnsi" w:hAnsi="Arial" w:cs="Arial"/>
+          <w:color w:val="333333"/>
+          <w:spacing w:val="2"/>
+          <w:szCs w:val="21"/>
+          <w:shd w:val="clear" w:color="auto" w:fill="FCFCFC"/>
+        </w:rPr>
+        <w:t xml:space="preserve">to alleviate the city from the </w:t>
+      </w:r>
+      <w:r>
+        <w:rPr>
+          <w:rFonts w:ascii="Arial" w:eastAsiaTheme="minorHAnsi" w:hAnsi="Arial" w:cs="Arial"/>
+          <w:color w:val="333333"/>
+          <w:spacing w:val="2"/>
+          <w:szCs w:val="21"/>
+          <w:shd w:val="clear" w:color="auto" w:fill="FCFCFC"/>
+        </w:rPr>
+        <w:t>significant</w:t>
+      </w:r>
+      <w:r>
+        <w:rPr>
+          <w:rFonts w:ascii="Arial" w:eastAsiaTheme="minorHAnsi" w:hAnsi="Arial" w:cs="Arial"/>
+          <w:color w:val="333333"/>
+          <w:spacing w:val="2"/>
+          <w:szCs w:val="21"/>
+          <w:shd w:val="clear" w:color="auto" w:fill="FCFCFC"/>
+        </w:rPr>
+        <w:t xml:space="preserve"> pressure of </w:t>
+      </w:r>
+      <w:r>
+        <w:rPr>
+          <w:rFonts w:ascii="Arial" w:eastAsiaTheme="minorHAnsi" w:hAnsi="Arial" w:cs="Arial"/>
+          <w:color w:val="333333"/>
+          <w:spacing w:val="2"/>
+          <w:szCs w:val="21"/>
+          <w:shd w:val="clear" w:color="auto" w:fill="FCFCFC"/>
+        </w:rPr>
+        <w:t>urbanization</w:t>
+      </w:r>
+      <w:r>
+        <w:rPr>
+          <w:rFonts w:ascii="Arial" w:eastAsiaTheme="minorHAnsi" w:hAnsi="Arial" w:cs="Arial"/>
+          <w:color w:val="333333"/>
+          <w:spacing w:val="2"/>
+          <w:szCs w:val="21"/>
+          <w:shd w:val="clear" w:color="auto" w:fill="FCFCFC"/>
+        </w:rPr>
+        <w:fldChar w:fldCharType="begin"/>
+      </w:r>
+      <w:r>
+        <w:rPr>
+          <w:rFonts w:ascii="Arial" w:eastAsiaTheme="minorHAnsi" w:hAnsi="Arial" w:cs="Arial"/>
+          <w:color w:val="333333"/>
+          <w:spacing w:val="2"/>
+          <w:szCs w:val="21"/>
+          <w:shd w:val="clear" w:color="auto" w:fill="FCFCFC"/>
+        </w:rPr>
+        <w:instrText xml:space="preserve"> ADDIN ZOTERO_ITEM CSL_CITATION {"citationID":"odgHpSxM","properties":{"formattedCitation":"(Tian et al., 2017)","plainCitation":"(Tian et al., 2017)","noteIndex":0},"citationItems":[{"id":4655,"uris":["http://zotero.org/users/8273101/items/93R6WJQP"],"itemData":{"id":4655,"type":"article-journal","abstract":"Measuring the degree of urban sprawl largely depends on the local context and available data. This research establishes a multidimensional index which combines city expansion, urban compactness and urban form to measure sprawl. Urban planning, as part of the state-led growth approach, has exerted dramatic impact on city growth in China. Recent studies have discussed the role of planning in city growth. However, measuring the impact of planning on sprawl, has not been conducted. Taking Shanghai as a case study, this paper builds a multidimensional index to measure the spatio-temporal characteristics of urban sprawl in Shanghai from 1990 to 2010. It finds that urban sprawl was more serious in 2000s than in the 1990s, and the sprawl also presents spatial heterogeneity within different areas of the city. While quantifying the role of planning in urban sprawl, this study adopts the Geo-Detector based on spatial variation analysis of the geographical strata in order to assess the impact of planning on urban sprawl. It finds that planning is strongly correlated with urban sprawl, in other words, urban sprawl is kind of a \"planned sprawl\" in Shanghai. The research concludes with future planning policies necessary for a more sustainable and compact development pattern.","container-title":"Land Use Policy","DOI":"10.1016/j.landusepol.2017.06.002","ISSN":"0264-8377","journalAbbreviation":"Land Use Policy","language":"en","page":"426-435","source":"ScienceDirect","title":"Measuring urban sprawl and exploring the role planning plays: A shanghai case study","title-short":"Measuring urban sprawl and exploring the role planning plays","volume":"67","author":[{"family":"Tian","given":"Li"},{"family":"Li","given":"Yongfu"},{"family":"Yan","given":"Yaqi"},{"family":"Wang","given":"Boyi"}],"issued":{"date-parts":[["2017",9,1]]}}}],"schema":"https://github.com/citation-style-language/schema/raw/master/csl-citation.json"} </w:instrText>
+      </w:r>
+      <w:r>
+        <w:rPr>
+          <w:rFonts w:ascii="Arial" w:eastAsiaTheme="minorHAnsi" w:hAnsi="Arial" w:cs="Arial"/>
+          <w:color w:val="333333"/>
+          <w:spacing w:val="2"/>
+          <w:szCs w:val="21"/>
+          <w:shd w:val="clear" w:color="auto" w:fill="FCFCFC"/>
+        </w:rPr>
+        <w:fldChar w:fldCharType="separate"/>
+      </w:r>
+      <w:r>
+        <w:rPr>
+          <w:rFonts w:ascii="Arial" w:hAnsi="Arial" w:cs="Arial"/>
+        </w:rPr>
+        <w:t>(Tian et al., 2017)</w:t>
+      </w:r>
+      <w:r>
+        <w:rPr>
+          <w:rFonts w:ascii="Arial" w:eastAsiaTheme="minorHAnsi" w:hAnsi="Arial" w:cs="Arial"/>
+          <w:color w:val="333333"/>
+          <w:spacing w:val="2"/>
+          <w:szCs w:val="21"/>
+          <w:shd w:val="clear" w:color="auto" w:fill="FCFCFC"/>
+        </w:rPr>
+        <w:fldChar w:fldCharType="end"/>
+      </w:r>
+      <w:r>
+        <w:rPr>
+          <w:rFonts w:ascii="Arial" w:eastAsiaTheme="minorHAnsi" w:hAnsi="Arial" w:cs="Arial"/>
+          <w:color w:val="333333"/>
+          <w:spacing w:val="2"/>
+          <w:szCs w:val="21"/>
+          <w:shd w:val="clear" w:color="auto" w:fill="FCFCFC"/>
+        </w:rPr>
+        <w:t xml:space="preserve">. With a projected population of 800,000 to one million in each new towns, </w:t>
+      </w:r>
+      <w:r>
+        <w:rPr>
+          <w:rFonts w:ascii="Arial" w:eastAsiaTheme="minorHAnsi" w:hAnsi="Arial" w:cs="Arial"/>
+          <w:color w:val="333333"/>
+          <w:spacing w:val="2"/>
+          <w:szCs w:val="21"/>
+          <w:shd w:val="clear" w:color="auto" w:fill="FCFCFC"/>
+        </w:rPr>
+        <w:t xml:space="preserve">Shanghai also </w:t>
+      </w:r>
+      <w:r>
+        <w:rPr>
+          <w:rFonts w:ascii="Arial" w:eastAsiaTheme="minorHAnsi" w:hAnsi="Arial" w:cs="Arial"/>
+          <w:color w:val="333333"/>
+          <w:spacing w:val="2"/>
+          <w:szCs w:val="21"/>
+          <w:shd w:val="clear" w:color="auto" w:fill="FCFCFC"/>
+        </w:rPr>
+        <w:t>transferred</w:t>
+      </w:r>
+      <w:r>
+        <w:rPr>
+          <w:rFonts w:ascii="Arial" w:eastAsiaTheme="minorHAnsi" w:hAnsi="Arial" w:cs="Arial"/>
+          <w:color w:val="333333"/>
+          <w:spacing w:val="2"/>
+          <w:szCs w:val="21"/>
+          <w:shd w:val="clear" w:color="auto" w:fill="FCFCFC"/>
+        </w:rPr>
+        <w:t xml:space="preserve"> local land revenues and land use</w:t>
+      </w:r>
+      <w:r>
+        <w:rPr>
+          <w:rFonts w:ascii="Arial" w:eastAsiaTheme="minorHAnsi" w:hAnsi="Arial" w:cs="Arial"/>
+          <w:color w:val="333333"/>
+          <w:spacing w:val="2"/>
+          <w:szCs w:val="21"/>
+          <w:shd w:val="clear" w:color="auto" w:fill="FCFCFC"/>
+        </w:rPr>
+        <w:t xml:space="preserve"> from municipality government to district governments</w:t>
+      </w:r>
+      <w:r>
+        <w:rPr>
+          <w:rFonts w:ascii="Arial" w:eastAsiaTheme="minorHAnsi" w:hAnsi="Arial" w:cs="Arial"/>
+          <w:color w:val="333333"/>
+          <w:spacing w:val="2"/>
+          <w:szCs w:val="21"/>
+          <w:shd w:val="clear" w:color="auto" w:fill="FCFCFC"/>
+        </w:rPr>
+        <w:t xml:space="preserve"> to ensure the efficiency of environmental reservation</w:t>
+      </w:r>
+      <w:r>
+        <w:rPr>
+          <w:rFonts w:ascii="Arial" w:eastAsiaTheme="minorHAnsi" w:hAnsi="Arial" w:cs="Arial"/>
+          <w:color w:val="333333"/>
+          <w:spacing w:val="2"/>
+          <w:szCs w:val="21"/>
+          <w:shd w:val="clear" w:color="auto" w:fill="FCFCFC"/>
+        </w:rPr>
+        <w:fldChar w:fldCharType="begin"/>
+      </w:r>
+      <w:r>
+        <w:rPr>
+          <w:rFonts w:ascii="Arial" w:eastAsiaTheme="minorHAnsi" w:hAnsi="Arial" w:cs="Arial"/>
+          <w:color w:val="333333"/>
+          <w:spacing w:val="2"/>
+          <w:szCs w:val="21"/>
+          <w:shd w:val="clear" w:color="auto" w:fill="FCFCFC"/>
+        </w:rPr>
+        <w:instrText xml:space="preserve"> ADDIN ZOTERO_ITEM CSL_CITATION {"citationID":"qiUpNfmy","properties":{"formattedCitation":"(Wang et al., 2020)","plainCitation":"(Wang et al., 2020)","noteIndex":0},"citationItems":[{"id":4576,"uris":["http://zotero.org/users/8273101/items/QFHDAV4N"],"itemData":{"id":4576,"type":"article-journal","abstract":"Compared with the rich literature on urban sprawl in Western cities, relatively little is known of the driving factors, processes, and future trends of urban sprawl in China. This research analyzes the socioeconomic forces behind two parts of urban sprawl in China: urban decentralization and urban renewal, and reveals two basic characteristics of Chinese urban sprawl: de-densification and expansion of urbanized areas. It uses the term “urban sprawl” to consider the reasons behind urban transformation on a regional level in China. This research begins with definitions of sprawl in Western and Eastern countries, and follows with a dynamic analysis of the social, political, and cultural aspects of sprawl. Three case studies focus on three urban regions in China: Beijing, Shanghai, and Guangzhou. This research provides a comprehensive definition of “urban sprawl” in China, identifies the patterns of urban sprawl and growth, and indicates possible alternative strategies for urban expansion. Finally, it offers suggestions on how to effectively control urban sprawl in China, and provides a pathway to achieving sustainable development.","container-title":"Socio-Economic Planning Sciences","DOI":"10.1016/j.seps.2019.100736","ISSN":"0038-0121","journalAbbreviation":"Socio-Economic Planning Sciences","language":"en","page":"100736","source":"ScienceDirect","title":"Dynamics of urban sprawl and sustainable development in China","volume":"70","author":[{"family":"Wang","given":"Xiaoxiao"},{"family":"Shi","given":"Ruiting"},{"family":"Zhou","given":"Ying"}],"issued":{"date-parts":[["2020",6,1]]}}}],"schema":"https://github.com/citation-style-language/schema/raw/master/csl-citation.json"} </w:instrText>
+      </w:r>
+      <w:r>
+        <w:rPr>
+          <w:rFonts w:ascii="Arial" w:eastAsiaTheme="minorHAnsi" w:hAnsi="Arial" w:cs="Arial"/>
+          <w:color w:val="333333"/>
+          <w:spacing w:val="2"/>
+          <w:szCs w:val="21"/>
+          <w:shd w:val="clear" w:color="auto" w:fill="FCFCFC"/>
+        </w:rPr>
+        <w:fldChar w:fldCharType="separate"/>
+      </w:r>
+      <w:r>
+        <w:rPr>
+          <w:rFonts w:ascii="Arial" w:hAnsi="Arial" w:cs="Arial"/>
+        </w:rPr>
+        <w:t>(Wang et al., 2020)</w:t>
+      </w:r>
+      <w:r>
+        <w:rPr>
+          <w:rFonts w:ascii="Arial" w:eastAsiaTheme="minorHAnsi" w:hAnsi="Arial" w:cs="Arial"/>
+          <w:color w:val="333333"/>
+          <w:spacing w:val="2"/>
+          <w:szCs w:val="21"/>
+          <w:shd w:val="clear" w:color="auto" w:fill="FCFCFC"/>
+        </w:rPr>
+        <w:fldChar w:fldCharType="end"/>
+      </w:r>
+      <w:r>
+        <w:rPr>
+          <w:rFonts w:ascii="Arial" w:eastAsiaTheme="minorHAnsi" w:hAnsi="Arial" w:cs="Arial"/>
+          <w:color w:val="333333"/>
+          <w:spacing w:val="2"/>
+          <w:szCs w:val="21"/>
+          <w:shd w:val="clear" w:color="auto" w:fill="FCFCFC"/>
+        </w:rPr>
+        <w:t>.</w:t>
+      </w:r>
+      <w:r>
+        <w:rPr>
+          <w:rFonts w:ascii="Arial" w:eastAsiaTheme="minorHAnsi" w:hAnsi="Arial" w:cs="Arial"/>
+          <w:color w:val="333333"/>
+          <w:spacing w:val="2"/>
+          <w:szCs w:val="21"/>
+          <w:shd w:val="clear" w:color="auto" w:fill="FCFCFC"/>
+        </w:rPr>
+        <w:t xml:space="preserve"> </w:t>
+      </w:r>
+      <w:r>
+        <w:rPr>
+          <w:rFonts w:ascii="Arial" w:eastAsiaTheme="minorHAnsi" w:hAnsi="Arial" w:cs="Arial" w:hint="eastAsia"/>
+          <w:color w:val="333333"/>
+          <w:spacing w:val="2"/>
+          <w:szCs w:val="21"/>
+          <w:shd w:val="clear" w:color="auto" w:fill="FCFCFC"/>
+        </w:rPr>
+        <w:t>In</w:t>
+      </w:r>
+      <w:r>
+        <w:rPr>
+          <w:rFonts w:ascii="Arial" w:eastAsiaTheme="minorHAnsi" w:hAnsi="Arial" w:cs="Arial"/>
+          <w:color w:val="333333"/>
+          <w:spacing w:val="2"/>
+          <w:szCs w:val="21"/>
+          <w:shd w:val="clear" w:color="auto" w:fill="FCFCFC"/>
+        </w:rPr>
+        <w:t xml:space="preserve"> </w:t>
+      </w:r>
+      <w:r>
+        <w:rPr>
+          <w:rFonts w:ascii="Arial" w:eastAsiaTheme="minorHAnsi" w:hAnsi="Arial" w:cs="Arial" w:hint="eastAsia"/>
+          <w:color w:val="333333"/>
+          <w:spacing w:val="2"/>
+          <w:szCs w:val="21"/>
+          <w:shd w:val="clear" w:color="auto" w:fill="FCFCFC"/>
+        </w:rPr>
+        <w:t>conclusion</w:t>
+      </w:r>
+      <w:r>
+        <w:rPr>
+          <w:rFonts w:ascii="Arial" w:eastAsiaTheme="minorHAnsi" w:hAnsi="Arial" w:cs="Arial"/>
+          <w:color w:val="333333"/>
+          <w:spacing w:val="2"/>
+          <w:szCs w:val="21"/>
+          <w:shd w:val="clear" w:color="auto" w:fill="FCFCFC"/>
+        </w:rPr>
+        <w:t xml:space="preserve">, </w:t>
+      </w:r>
+      <w:r>
+        <w:rPr>
+          <w:rFonts w:ascii="Arial" w:eastAsiaTheme="minorHAnsi" w:hAnsi="Arial" w:cs="Arial"/>
+          <w:color w:val="333333"/>
+          <w:spacing w:val="2"/>
+          <w:szCs w:val="21"/>
+          <w:shd w:val="clear" w:color="auto" w:fill="FCFCFC"/>
+        </w:rPr>
+        <w:t xml:space="preserve">Although the intervention strategies have achieved some success in China, urban development strategies in fringe areas are still imperfect due to their late start and the dominant power for </w:t>
+      </w:r>
+      <w:r>
+        <w:rPr>
+          <w:rFonts w:ascii="Arial" w:eastAsiaTheme="minorHAnsi" w:hAnsi="Arial" w:cs="Arial"/>
+          <w:color w:val="333333"/>
+          <w:spacing w:val="2"/>
+          <w:szCs w:val="21"/>
+          <w:shd w:val="clear" w:color="auto" w:fill="FCFCFC"/>
+        </w:rPr>
+        <w:t>urbanization</w:t>
+      </w:r>
+      <w:r>
+        <w:rPr>
+          <w:rFonts w:ascii="Arial" w:eastAsiaTheme="minorHAnsi" w:hAnsi="Arial" w:cs="Arial"/>
+          <w:color w:val="333333"/>
+          <w:spacing w:val="2"/>
+          <w:szCs w:val="21"/>
+          <w:shd w:val="clear" w:color="auto" w:fill="FCFCFC"/>
+        </w:rPr>
+        <w:t>.</w:t>
+      </w:r>
+      <w:r>
+        <w:rPr>
+          <w:rFonts w:ascii="Arial" w:eastAsiaTheme="minorHAnsi" w:hAnsi="Arial" w:cs="Arial"/>
+          <w:color w:val="333333"/>
+          <w:spacing w:val="2"/>
+          <w:szCs w:val="21"/>
+          <w:shd w:val="clear" w:color="auto" w:fill="FCFCFC"/>
+        </w:rPr>
+        <w:t xml:space="preserve"> </w:t>
+      </w:r>
+      <w:r>
+        <w:rPr>
+          <w:rFonts w:ascii="Arial" w:eastAsiaTheme="minorHAnsi" w:hAnsi="Arial" w:cs="Arial" w:hint="eastAsia"/>
+          <w:color w:val="333333"/>
+          <w:spacing w:val="2"/>
+          <w:szCs w:val="21"/>
+          <w:shd w:val="clear" w:color="auto" w:fill="FCFCFC"/>
+        </w:rPr>
+        <w:t>Therefore</w:t>
+      </w:r>
+      <w:r>
+        <w:rPr>
+          <w:rFonts w:ascii="Arial" w:eastAsiaTheme="minorHAnsi" w:hAnsi="Arial" w:cs="Arial"/>
+          <w:color w:val="333333"/>
+          <w:spacing w:val="2"/>
+          <w:szCs w:val="21"/>
+          <w:shd w:val="clear" w:color="auto" w:fill="FCFCFC"/>
+        </w:rPr>
+        <w:t>, more research should be applied to quantify the impact of planning on urban fringe area and sustainable development planning could be explored in the future based on the result.</w:t>
+      </w:r>
+    </w:p>
+    <w:p>
+      <w:pPr>
+        <w:rPr>
+          <w:rFonts w:ascii="Arial" w:eastAsiaTheme="minorHAnsi" w:hAnsi="Arial" w:cs="Arial"/>
+          <w:color w:val="333333"/>
+          <w:spacing w:val="2"/>
+          <w:szCs w:val="21"/>
+          <w:shd w:val="clear" w:color="auto" w:fill="FCFCFC"/>
+        </w:rPr>
+      </w:pPr>
+    </w:p>
+    <w:p>
+      <w:pPr>
+        <w:rPr>
+          <w:rFonts w:ascii="Arial" w:eastAsiaTheme="minorHAnsi" w:hAnsi="Arial" w:cs="Arial"/>
+          <w:color w:val="333333"/>
+          <w:spacing w:val="2"/>
+          <w:szCs w:val="21"/>
+          <w:shd w:val="clear" w:color="auto" w:fill="FCFCFC"/>
+        </w:rPr>
+      </w:pPr>
+      <w:r>
+        <w:rPr>
+          <w:rFonts w:ascii="Arial" w:eastAsiaTheme="minorHAnsi" w:hAnsi="Arial" w:cs="Arial" w:hint="eastAsia"/>
+          <w:color w:val="333333"/>
+          <w:spacing w:val="2"/>
+          <w:szCs w:val="21"/>
+          <w:shd w:val="clear" w:color="auto" w:fill="FCFCFC"/>
+        </w:rPr>
+        <w:t>I</w:t>
+      </w:r>
+      <w:r>
+        <w:rPr>
+          <w:rFonts w:ascii="Arial" w:eastAsiaTheme="minorHAnsi" w:hAnsi="Arial" w:cs="Arial"/>
+          <w:color w:val="333333"/>
+          <w:spacing w:val="2"/>
+          <w:szCs w:val="21"/>
+          <w:shd w:val="clear" w:color="auto" w:fill="FCFCFC"/>
+        </w:rPr>
+        <w:t>dentification of urban fringe area</w:t>
+      </w:r>
+    </w:p>
+    <w:p>
+      <w:pPr>
+        <w:rPr>
+          <w:rFonts w:ascii="Arial" w:eastAsiaTheme="minorHAnsi" w:hAnsi="Arial" w:cs="Arial" w:hint="eastAsia"/>
+          <w:color w:val="333333"/>
+          <w:spacing w:val="2"/>
+          <w:szCs w:val="21"/>
+          <w:shd w:val="clear" w:color="auto" w:fill="FCFCFC"/>
         </w:rPr>
       </w:pPr>
     </w:p>
@@ -5246,7 +6852,6 @@
     <w:p>
       <w:pPr>
         <w:rPr>
-          <w:rFonts w:hint="eastAsia"/>
           <w:u w:val="single"/>
         </w:rPr>
       </w:pPr>

--- a/intro.docx
+++ b/intro.docx
@@ -1779,7 +1779,7 @@
           <w:szCs w:val="21"/>
           <w:shd w:val="clear" w:color="auto" w:fill="FCFCFC"/>
         </w:rPr>
-        <w:instrText xml:space="preserve"> ADDIN ZOTERO_ITEM CSL_CITATION {"citationID":"bz0Sg9Ut","properties":{"formattedCitation":"(Peng et al., 2020)","plainCitation":"(Peng et al., 2020)","noteIndex":0},"citationItems":[{"id":3153,"uris":["http://zotero.org/users/8273101/items/LK4GA5A5"],"itemData":{"id":3153,"type":"article-journal","abstract":"ContextLocated between urban area and rural area, urban–rural fringe is challenged with urbanization related social-ecological problems. Accurately identifying the urban–rural fringe can help to integrated urban–rural development planning, especially in metropolitan region. Among the various case studies to identify the urban–rural fringe, land use degree and impervious surface area are widely used. However, both indexes are only focused on land development size, resulting in coarse identifying results.Objectives\nIt is aimed to propose a three-dimensional approach to integrating land development size, pattern and density, in order to accurately identifying the urban–rural fringe.Methods\nLandsat TM and DMSP/OLS datasets were used to establish a three-dimensional index system consisting of land development size (LDS), land development pattern (LDP) and land development density (LDD). Self-Organizing Feature Map (SOFM) was applied to identify the urban–rural fringe of Beijing City, China.ResultsFrom 2001 to 2009, the inner boundary of the urban–rural fringe had expanded to outside the fifth ring road. Likewise, the outer boundary moved from the fifth to the sixth ring road. The new urban development zone was the main area of urban expansion controlled by urban planning, where the increments of urban–rural fringe was 1273.5 km2, accounting for 75.24% of the whole city. Partial correlation analysis indicated that LDS played a leading role in SOFM clustering, but the spatial continuity of the urban–rural fringe was the best when it was integrated with LDP and LDD, especially the latter to comprehensively define and quantify land development intensity.Conclusions\nThe integration of land development size, pattern and density is effective to quantify land development intensity, and thus to identify the urban–rural fringe in metropolitan regions.","container-title":"Landscape Ecology","DOI":"10.1007/s10980-020-01082-w","journalAbbreviation":"Landscape Ecology","source":"ResearchGate","title":"Integrating land development size, pattern, and density to identify urban–rural fringe in a metropolitan region","volume":"35","author":[{"family":"Peng","given":"Jian"},{"family":"Liu","given":"Qinghua"},{"family":"Blaschke","given":"Thomas"},{"family":"Zhang","given":"Zimo"},{"family":"Liu","given":"Yanxu"},{"family":"Hu","given":"Yina"},{"family":"Wang","given":"Man"},{"family":"Zihan","given":"Xu"},{"family":"Wu","given":"Jiansheng"}],"issued":{"date-parts":[["2020",9,1]]}}}],"schema":"https://github.com/citation-style-language/schema/raw/master/csl-citation.json"} </w:instrText>
+        <w:instrText xml:space="preserve"> ADDIN ZOTERO_ITEM CSL_CITATION {"citationID":"bz0Sg9Ut","properties":{"formattedCitation":"(Peng et al., 2020b)","plainCitation":"(Peng et al., 2020b)","noteIndex":0},"citationItems":[{"id":3153,"uris":["http://zotero.org/users/8273101/items/LK4GA5A5"],"itemData":{"id":3153,"type":"article-journal","abstract":"ContextLocated between urban area and rural area, urban–rural fringe is challenged with urbanization related social-ecological problems. Accurately identifying the urban–rural fringe can help to integrated urban–rural development planning, especially in metropolitan region. Among the various case studies to identify the urban–rural fringe, land use degree and impervious surface area are widely used. However, both indexes are only focused on land development size, resulting in coarse identifying results.Objectives\nIt is aimed to propose a three-dimensional approach to integrating land development size, pattern and density, in order to accurately identifying the urban–rural fringe.Methods\nLandsat TM and DMSP/OLS datasets were used to establish a three-dimensional index system consisting of land development size (LDS), land development pattern (LDP) and land development density (LDD). Self-Organizing Feature Map (SOFM) was applied to identify the urban–rural fringe of Beijing City, China.ResultsFrom 2001 to 2009, the inner boundary of the urban–rural fringe had expanded to outside the fifth ring road. Likewise, the outer boundary moved from the fifth to the sixth ring road. The new urban development zone was the main area of urban expansion controlled by urban planning, where the increments of urban–rural fringe was 1273.5 km2, accounting for 75.24% of the whole city. Partial correlation analysis indicated that LDS played a leading role in SOFM clustering, but the spatial continuity of the urban–rural fringe was the best when it was integrated with LDP and LDD, especially the latter to comprehensively define and quantify land development intensity.Conclusions\nThe integration of land development size, pattern and density is effective to quantify land development intensity, and thus to identify the urban–rural fringe in metropolitan regions.","container-title":"Landscape Ecology","DOI":"10.1007/s10980-020-01082-w","journalAbbreviation":"Landscape Ecology","source":"ResearchGate","title":"Integrating land development size, pattern, and density to identify urban–rural fringe in a metropolitan region","volume":"35","author":[{"family":"Peng","given":"Jian"},{"family":"Liu","given":"Qinghua"},{"family":"Blaschke","given":"Thomas"},{"family":"Zhang","given":"Zimo"},{"family":"Liu","given":"Yanxu"},{"family":"Hu","given":"Yina"},{"family":"Wang","given":"Man"},{"family":"Zihan","given":"Xu"},{"family":"Wu","given":"Jiansheng"}],"issued":{"date-parts":[["2020",9,1]]}}}],"schema":"https://github.com/citation-style-language/schema/raw/master/csl-citation.json"} </w:instrText>
       </w:r>
       <w:r>
         <w:rPr>
@@ -1792,10 +1792,9 @@
       </w:r>
       <w:r>
         <w:rPr>
-          <w:rFonts w:eastAsiaTheme="minorHAnsi"/>
-          <w:szCs w:val="21"/>
-        </w:rPr>
-        <w:t>(Peng et al., 2020)</w:t>
+          <w:rFonts w:ascii="等线" w:eastAsia="等线" w:hAnsi="等线"/>
+        </w:rPr>
+        <w:t>(Peng et al., 2020b)</w:t>
       </w:r>
       <w:r>
         <w:rPr>
@@ -2472,7 +2471,7 @@
           <w:color w:val="2E2E2E"/>
           <w:szCs w:val="21"/>
         </w:rPr>
-        <w:instrText xml:space="preserve"> ADDIN ZOTERO_ITEM CSL_CITATION {"citationID":"FOxx4HqT","properties":{"formattedCitation":"(Peng et al., 2020)","plainCitation":"(Peng et al., 2020)","noteIndex":0},"citationItems":[{"id":3153,"uris":["http://zotero.org/users/8273101/items/LK4GA5A5"],"itemData":{"id":3153,"type":"article-journal","abstract":"ContextLocated between urban area and rural area, urban–rural fringe is challenged with urbanization related social-ecological problems. Accurately identifying the urban–rural fringe can help to integrated urban–rural development planning, especially in metropolitan region. Among the various case studies to identify the urban–rural fringe, land use degree and impervious surface area are widely used. However, both indexes are only focused on land development size, resulting in coarse identifying results.Objectives\nIt is aimed to propose a three-dimensional approach to integrating land development size, pattern and density, in order to accurately identifying the urban–rural fringe.Methods\nLandsat TM and DMSP/OLS datasets were used to establish a three-dimensional index system consisting of land development size (LDS), land development pattern (LDP) and land development density (LDD). Self-Organizing Feature Map (SOFM) was applied to identify the urban–rural fringe of Beijing City, China.ResultsFrom 2001 to 2009, the inner boundary of the urban–rural fringe had expanded to outside the fifth ring road. Likewise, the outer boundary moved from the fifth to the sixth ring road. The new urban development zone was the main area of urban expansion controlled by urban planning, where the increments of urban–rural fringe was 1273.5 km2, accounting for 75.24% of the whole city. Partial correlation analysis indicated that LDS played a leading role in SOFM clustering, but the spatial continuity of the urban–rural fringe was the best when it was integrated with LDP and LDD, especially the latter to comprehensively define and quantify land development intensity.Conclusions\nThe integration of land development size, pattern and density is effective to quantify land development intensity, and thus to identify the urban–rural fringe in metropolitan regions.","container-title":"Landscape Ecology","DOI":"10.1007/s10980-020-01082-w","journalAbbreviation":"Landscape Ecology","source":"ResearchGate","title":"Integrating land development size, pattern, and density to identify urban–rural fringe in a metropolitan region","volume":"35","author":[{"family":"Peng","given":"Jian"},{"family":"Liu","given":"Qinghua"},{"family":"Blaschke","given":"Thomas"},{"family":"Zhang","given":"Zimo"},{"family":"Liu","given":"Yanxu"},{"family":"Hu","given":"Yina"},{"family":"Wang","given":"Man"},{"family":"Zihan","given":"Xu"},{"family":"Wu","given":"Jiansheng"}],"issued":{"date-parts":[["2020",9,1]]}}}],"schema":"https://github.com/citation-style-language/schema/raw/master/csl-citation.json"} </w:instrText>
+        <w:instrText xml:space="preserve"> ADDIN ZOTERO_ITEM CSL_CITATION {"citationID":"FOxx4HqT","properties":{"formattedCitation":"(Peng et al., 2020b)","plainCitation":"(Peng et al., 2020b)","noteIndex":0},"citationItems":[{"id":3153,"uris":["http://zotero.org/users/8273101/items/LK4GA5A5"],"itemData":{"id":3153,"type":"article-journal","abstract":"ContextLocated between urban area and rural area, urban–rural fringe is challenged with urbanization related social-ecological problems. Accurately identifying the urban–rural fringe can help to integrated urban–rural development planning, especially in metropolitan region. Among the various case studies to identify the urban–rural fringe, land use degree and impervious surface area are widely used. However, both indexes are only focused on land development size, resulting in coarse identifying results.Objectives\nIt is aimed to propose a three-dimensional approach to integrating land development size, pattern and density, in order to accurately identifying the urban–rural fringe.Methods\nLandsat TM and DMSP/OLS datasets were used to establish a three-dimensional index system consisting of land development size (LDS), land development pattern (LDP) and land development density (LDD). Self-Organizing Feature Map (SOFM) was applied to identify the urban–rural fringe of Beijing City, China.ResultsFrom 2001 to 2009, the inner boundary of the urban–rural fringe had expanded to outside the fifth ring road. Likewise, the outer boundary moved from the fifth to the sixth ring road. The new urban development zone was the main area of urban expansion controlled by urban planning, where the increments of urban–rural fringe was 1273.5 km2, accounting for 75.24% of the whole city. Partial correlation analysis indicated that LDS played a leading role in SOFM clustering, but the spatial continuity of the urban–rural fringe was the best when it was integrated with LDP and LDD, especially the latter to comprehensively define and quantify land development intensity.Conclusions\nThe integration of land development size, pattern and density is effective to quantify land development intensity, and thus to identify the urban–rural fringe in metropolitan regions.","container-title":"Landscape Ecology","DOI":"10.1007/s10980-020-01082-w","journalAbbreviation":"Landscape Ecology","source":"ResearchGate","title":"Integrating land development size, pattern, and density to identify urban–rural fringe in a metropolitan region","volume":"35","author":[{"family":"Peng","given":"Jian"},{"family":"Liu","given":"Qinghua"},{"family":"Blaschke","given":"Thomas"},{"family":"Zhang","given":"Zimo"},{"family":"Liu","given":"Yanxu"},{"family":"Hu","given":"Yina"},{"family":"Wang","given":"Man"},{"family":"Zihan","given":"Xu"},{"family":"Wu","given":"Jiansheng"}],"issued":{"date-parts":[["2020",9,1]]}}}],"schema":"https://github.com/citation-style-language/schema/raw/master/csl-citation.json"} </w:instrText>
       </w:r>
       <w:r>
         <w:rPr>
@@ -2486,7 +2485,7 @@
         <w:rPr>
           <w:rFonts w:ascii="Arial" w:hAnsi="Arial" w:cs="Arial"/>
         </w:rPr>
-        <w:t>(Peng et al., 2020)</w:t>
+        <w:t>(Peng et al., 2020b)</w:t>
       </w:r>
       <w:r>
         <w:rPr>
@@ -2530,23 +2529,13 @@
         </w:rPr>
         <w:t xml:space="preserve">Besides, </w:t>
       </w:r>
-      <w:proofErr w:type="gramStart"/>
-      <w:r>
-        <w:rPr>
-          <w:rFonts w:ascii="Arial" w:hAnsi="Arial" w:cs="Arial"/>
-          <w:color w:val="2E2E2E"/>
-          <w:szCs w:val="21"/>
-        </w:rPr>
-        <w:t>in order to</w:t>
-      </w:r>
-      <w:proofErr w:type="gramEnd"/>
-      <w:r>
-        <w:rPr>
-          <w:rFonts w:ascii="Arial" w:hAnsi="Arial" w:cs="Arial"/>
-          <w:color w:val="2E2E2E"/>
-          <w:szCs w:val="21"/>
-        </w:rPr>
-        <w:t xml:space="preserve"> find the balance in urbanization and ecological space, </w:t>
+      <w:r>
+        <w:rPr>
+          <w:rFonts w:ascii="Arial" w:hAnsi="Arial" w:cs="Arial"/>
+          <w:color w:val="2E2E2E"/>
+          <w:szCs w:val="21"/>
+        </w:rPr>
+        <w:t xml:space="preserve">in order to find the balance in urbanization and ecological space, </w:t>
       </w:r>
       <w:r>
         <w:rPr>
@@ -3314,25 +3303,7 @@
           <w:color w:val="2E2E2E"/>
           <w:szCs w:val="21"/>
         </w:rPr>
-        <w:t>由此可知，城市的发展会与生态问题产生一定</w:t>
-      </w:r>
-      <w:proofErr w:type="gramStart"/>
-      <w:r>
-        <w:rPr>
-          <w:rFonts w:ascii="Arial" w:hAnsi="Arial" w:cs="Arial" w:hint="eastAsia"/>
-          <w:color w:val="2E2E2E"/>
-          <w:szCs w:val="21"/>
-        </w:rPr>
-        <w:t>程度程度</w:t>
-      </w:r>
-      <w:proofErr w:type="gramEnd"/>
-      <w:r>
-        <w:rPr>
-          <w:rFonts w:ascii="Arial" w:hAnsi="Arial" w:cs="Arial" w:hint="eastAsia"/>
-          <w:color w:val="2E2E2E"/>
-          <w:szCs w:val="21"/>
-        </w:rPr>
-        <w:t>的冲突，其中处于城市化进程中的发展中国家更是不容忽视其中的可持续发展问题</w:t>
+        <w:t>由此可知，城市的发展会与生态问题产生一定程度程度的冲突，其中处于城市化进程中的发展中国家更是不容忽视其中的可持续发展问题</w:t>
       </w:r>
     </w:p>
     <w:p>
@@ -5143,18 +5114,7 @@
           <w:szCs w:val="21"/>
           <w:shd w:val="clear" w:color="auto" w:fill="FCFCFC"/>
         </w:rPr>
-        <w:t xml:space="preserve"> </w:t>
-      </w:r>
-      <w:proofErr w:type="gramStart"/>
-      <w:r>
-        <w:rPr>
-          <w:rFonts w:ascii="Arial" w:eastAsiaTheme="minorHAnsi" w:hAnsi="Arial" w:cs="Arial"/>
-          <w:color w:val="333333"/>
-          <w:spacing w:val="2"/>
-          <w:szCs w:val="21"/>
-          <w:shd w:val="clear" w:color="auto" w:fill="FCFCFC"/>
-        </w:rPr>
-        <w:t>M</w:t>
+        <w:t xml:space="preserve"> M</w:t>
       </w:r>
       <w:r>
         <w:rPr>
@@ -5174,18 +5134,27 @@
           <w:szCs w:val="21"/>
           <w:shd w:val="clear" w:color="auto" w:fill="FCFCFC"/>
         </w:rPr>
-        <w:t>y</w:t>
-      </w:r>
-      <w:proofErr w:type="gramEnd"/>
-      <w:r>
-        <w:rPr>
-          <w:rFonts w:ascii="Arial" w:eastAsiaTheme="minorHAnsi" w:hAnsi="Arial" w:cs="Arial"/>
-          <w:color w:val="333333"/>
-          <w:spacing w:val="2"/>
-          <w:szCs w:val="21"/>
-          <w:shd w:val="clear" w:color="auto" w:fill="FCFCFC"/>
-        </w:rPr>
-        <w:t xml:space="preserve"> research indicated that </w:t>
+        <w:t>y research</w:t>
+      </w:r>
+      <w:r>
+        <w:rPr>
+          <w:rFonts w:ascii="Arial" w:eastAsiaTheme="minorHAnsi" w:hAnsi="Arial" w:cs="Arial"/>
+          <w:color w:val="333333"/>
+          <w:spacing w:val="2"/>
+          <w:szCs w:val="21"/>
+          <w:shd w:val="clear" w:color="auto" w:fill="FCFCFC"/>
+        </w:rPr>
+        <w:t>es</w:t>
+      </w:r>
+      <w:r>
+        <w:rPr>
+          <w:rFonts w:ascii="Arial" w:eastAsiaTheme="minorHAnsi" w:hAnsi="Arial" w:cs="Arial"/>
+          <w:color w:val="333333"/>
+          <w:spacing w:val="2"/>
+          <w:szCs w:val="21"/>
+          <w:shd w:val="clear" w:color="auto" w:fill="FCFCFC"/>
+        </w:rPr>
+        <w:t xml:space="preserve"> indicated that </w:t>
       </w:r>
       <w:r>
         <w:rPr>
@@ -6637,56 +6606,1506 @@
           <w:szCs w:val="21"/>
           <w:shd w:val="clear" w:color="auto" w:fill="FCFCFC"/>
         </w:rPr>
-        <w:t>I</w:t>
-      </w:r>
-      <w:r>
-        <w:rPr>
-          <w:rFonts w:ascii="Arial" w:eastAsiaTheme="minorHAnsi" w:hAnsi="Arial" w:cs="Arial"/>
-          <w:color w:val="333333"/>
-          <w:spacing w:val="2"/>
-          <w:szCs w:val="21"/>
-          <w:shd w:val="clear" w:color="auto" w:fill="FCFCFC"/>
-        </w:rPr>
-        <w:t>dentification of urban fringe area</w:t>
+        <w:t>R</w:t>
+      </w:r>
+      <w:r>
+        <w:rPr>
+          <w:rFonts w:ascii="Arial" w:eastAsiaTheme="minorHAnsi" w:hAnsi="Arial" w:cs="Arial"/>
+          <w:color w:val="333333"/>
+          <w:spacing w:val="2"/>
+          <w:szCs w:val="21"/>
+          <w:shd w:val="clear" w:color="auto" w:fill="FCFCFC"/>
+        </w:rPr>
+        <w:t>esearch technique</w:t>
       </w:r>
     </w:p>
     <w:p>
       <w:pPr>
         <w:rPr>
+          <w:rFonts w:ascii="Arial" w:eastAsiaTheme="minorHAnsi" w:hAnsi="Arial" w:cs="Arial"/>
+          <w:color w:val="333333"/>
+          <w:spacing w:val="2"/>
+          <w:szCs w:val="21"/>
+          <w:shd w:val="clear" w:color="auto" w:fill="FCFCFC"/>
+        </w:rPr>
+      </w:pPr>
+      <w:r>
+        <w:rPr>
           <w:rFonts w:ascii="Arial" w:eastAsiaTheme="minorHAnsi" w:hAnsi="Arial" w:cs="Arial" w:hint="eastAsia"/>
           <w:color w:val="333333"/>
           <w:spacing w:val="2"/>
           <w:szCs w:val="21"/>
           <w:shd w:val="clear" w:color="auto" w:fill="FCFCFC"/>
+        </w:rPr>
+        <w:t>I</w:t>
+      </w:r>
+      <w:r>
+        <w:rPr>
+          <w:rFonts w:ascii="Arial" w:eastAsiaTheme="minorHAnsi" w:hAnsi="Arial" w:cs="Arial"/>
+          <w:color w:val="333333"/>
+          <w:spacing w:val="2"/>
+          <w:szCs w:val="21"/>
+          <w:shd w:val="clear" w:color="auto" w:fill="FCFCFC"/>
+        </w:rPr>
+        <w:t>dentification of urban fringe area</w:t>
+      </w:r>
+    </w:p>
+    <w:p>
+      <w:pPr>
+        <w:widowControl/>
+        <w:jc w:val="left"/>
+        <w:rPr>
+          <w:rFonts w:ascii="Noto Sans" w:hAnsi="Noto Sans" w:cs="Noto Sans"/>
+          <w:szCs w:val="21"/>
+          <w:shd w:val="clear" w:color="auto" w:fill="FFFFFF"/>
+        </w:rPr>
+      </w:pPr>
+      <w:r>
+        <w:rPr>
+          <w:rFonts w:ascii="Noto Sans" w:hAnsi="Noto Sans" w:cs="Noto Sans"/>
+          <w:szCs w:val="21"/>
+          <w:shd w:val="clear" w:color="auto" w:fill="FFFFFF"/>
+        </w:rPr>
+        <w:t xml:space="preserve">Traditionally, it would be common to identify urban fringe area by using </w:t>
+      </w:r>
+      <w:r>
+        <w:rPr>
+          <w:rFonts w:ascii="Noto Sans" w:hAnsi="Noto Sans" w:cs="Noto Sans"/>
+          <w:szCs w:val="21"/>
+          <w:shd w:val="clear" w:color="auto" w:fill="FFFFFF"/>
+        </w:rPr>
+        <w:t>statistical analysis methods</w:t>
+      </w:r>
+      <w:r>
+        <w:rPr>
+          <w:rFonts w:ascii="Noto Sans" w:hAnsi="Noto Sans" w:cs="Noto Sans"/>
+          <w:szCs w:val="21"/>
+          <w:shd w:val="clear" w:color="auto" w:fill="FFFFFF"/>
+        </w:rPr>
+        <w:fldChar w:fldCharType="begin"/>
+      </w:r>
+      <w:r>
+        <w:rPr>
+          <w:rFonts w:ascii="Noto Sans" w:hAnsi="Noto Sans" w:cs="Noto Sans"/>
+          <w:szCs w:val="21"/>
+          <w:shd w:val="clear" w:color="auto" w:fill="FFFFFF"/>
+        </w:rPr>
+        <w:instrText xml:space="preserve"> ADDIN ZOTERO_ITEM CSL_CITATION {"citationID":"rl4F30rh","properties":{"formattedCitation":"(Beibei, 2012)","plainCitation":"(Beibei, 2012)","noteIndex":0},"citationItems":[{"id":4677,"uris":["http://zotero.org/users/8273101/items/NUBFXQ84"],"itemData":{"id":4677,"type":"article-journal","container-title":"PROGRESS IN GEOGRAPHY","DOI":"10.11820/dlkxjz.2012.02.010","issue":"2","note":"publisher: PROGRESS IN GEOGRAPHY","page":"210","title":"Review on Identification Method and Driving Mechanism of Peri-urban Area","volume":"31","author":[{"family":"Beibei","given":"CHEN"}],"issued":{"date-parts":[["2012"]]}}}],"schema":"https://github.com/citation-style-language/schema/raw/master/csl-citation.json"} </w:instrText>
+      </w:r>
+      <w:r>
+        <w:rPr>
+          <w:rFonts w:ascii="Noto Sans" w:hAnsi="Noto Sans" w:cs="Noto Sans"/>
+          <w:szCs w:val="21"/>
+          <w:shd w:val="clear" w:color="auto" w:fill="FFFFFF"/>
+        </w:rPr>
+        <w:fldChar w:fldCharType="separate"/>
+      </w:r>
+      <w:r>
+        <w:rPr>
+          <w:rFonts w:ascii="Noto Sans" w:hAnsi="Noto Sans" w:cs="Noto Sans"/>
+        </w:rPr>
+        <w:t>(Beibei, 2012)</w:t>
+      </w:r>
+      <w:r>
+        <w:rPr>
+          <w:rFonts w:ascii="Noto Sans" w:hAnsi="Noto Sans" w:cs="Noto Sans"/>
+          <w:szCs w:val="21"/>
+          <w:shd w:val="clear" w:color="auto" w:fill="FFFFFF"/>
+        </w:rPr>
+        <w:fldChar w:fldCharType="end"/>
+      </w:r>
+      <w:r>
+        <w:rPr>
+          <w:rFonts w:ascii="Noto Sans" w:hAnsi="Noto Sans" w:cs="Noto Sans"/>
+          <w:szCs w:val="21"/>
+          <w:shd w:val="clear" w:color="auto" w:fill="FFFFFF"/>
+        </w:rPr>
+        <w:t>.</w:t>
+      </w:r>
+      <w:r>
+        <w:rPr>
+          <w:rFonts w:ascii="Noto Sans" w:hAnsi="Noto Sans" w:cs="Noto Sans"/>
+          <w:szCs w:val="21"/>
+          <w:shd w:val="clear" w:color="auto" w:fill="FFFFFF"/>
+        </w:rPr>
+        <w:t xml:space="preserve"> By considering single or multiple indicators including density, population, economic level and land use, research might also use </w:t>
+      </w:r>
+      <w:r>
+        <w:rPr>
+          <w:rFonts w:ascii="Noto Sans" w:hAnsi="Noto Sans" w:cs="Noto Sans"/>
+          <w:szCs w:val="21"/>
+          <w:shd w:val="clear" w:color="auto" w:fill="FFFFFF"/>
+        </w:rPr>
+        <w:fldChar w:fldCharType="begin"/>
+      </w:r>
+      <w:r>
+        <w:rPr>
+          <w:rFonts w:ascii="Noto Sans" w:hAnsi="Noto Sans" w:cs="Noto Sans"/>
+          <w:szCs w:val="21"/>
+          <w:shd w:val="clear" w:color="auto" w:fill="FFFFFF"/>
+        </w:rPr>
+        <w:instrText xml:space="preserve"> HYPERLINK "https://unfccc.int/files/adaptation/methodologies_for/vulnerability_and_adaptation/application/pdf/multicriteria_analysis__mca_pdf.pdf" </w:instrText>
+      </w:r>
+      <w:r>
+        <w:rPr>
+          <w:rFonts w:ascii="Noto Sans" w:hAnsi="Noto Sans" w:cs="Noto Sans"/>
+          <w:szCs w:val="21"/>
+          <w:shd w:val="clear" w:color="auto" w:fill="FFFFFF"/>
+        </w:rPr>
+        <w:fldChar w:fldCharType="separate"/>
+      </w:r>
+      <w:r>
+        <w:rPr>
+          <w:rFonts w:ascii="Noto Sans" w:hAnsi="Noto Sans" w:cs="Noto Sans"/>
+          <w:szCs w:val="21"/>
+          <w:shd w:val="clear" w:color="auto" w:fill="FFFFFF"/>
+        </w:rPr>
+        <w:t>Multicriteria Analysis (MCA)</w:t>
+      </w:r>
+      <w:r>
+        <w:rPr>
+          <w:rFonts w:ascii="Noto Sans" w:hAnsi="Noto Sans" w:cs="Noto Sans"/>
+          <w:szCs w:val="21"/>
+          <w:shd w:val="clear" w:color="auto" w:fill="FFFFFF"/>
+        </w:rPr>
+        <w:t xml:space="preserve"> to combine each indicators and finish the identification process</w:t>
+      </w:r>
+      <w:r>
+        <w:rPr>
+          <w:rFonts w:ascii="Noto Sans" w:hAnsi="Noto Sans" w:cs="Noto Sans"/>
+          <w:szCs w:val="21"/>
+          <w:shd w:val="clear" w:color="auto" w:fill="FFFFFF"/>
+        </w:rPr>
+        <w:fldChar w:fldCharType="begin"/>
+      </w:r>
+      <w:r>
+        <w:rPr>
+          <w:rFonts w:ascii="Noto Sans" w:hAnsi="Noto Sans" w:cs="Noto Sans"/>
+          <w:szCs w:val="21"/>
+          <w:shd w:val="clear" w:color="auto" w:fill="FFFFFF"/>
+        </w:rPr>
+        <w:instrText xml:space="preserve"> ADDIN ZOTERO_ITEM CSL_CITATION {"citationID":"ItNwK3Zs","properties":{"formattedCitation":"(Yang et al., 2017)","plainCitation":"(Yang et al., 2017)","noteIndex":0},"citationItems":[{"id":4674,"uris":["http://zotero.org/users/8273101/items/BSSSUVZ3"],"itemData":{"id":4674,"type":"article-journal","abstract":"Spatial identification of the urban-rural fringes is very significant for deeply understanding the development processes and regulations of urban space and guiding urban spatial development in the future. Traditionally, urban-rural fringe areas are identified using statistical analysis methods that consider indexes from single or multiple factors, such as population densities, the ratio of building land, the proportion of the non-agricultural population, and economic levels. However, these methods have limitations, for example, the statistical data are not continuous, the statistical standards are not uniform, the data is seldom available in real time, and it is difficult to avoid issues on the statistical effects from edges of administrative regions or express the internal differences of these areas. This paper proposes a convenient approach to identify the urban-rural fringe using nighttime light data of DMSP/OLS images. First, a light characteristics–combined value model was built in ArcGIS 10.3, and the combined characteristics of light intensity and the degree of light intensity fluctuation are analyzed in the urban, urban-rural fringe, and rural areas. Then, the Python programming language was used to extract the breakpoints of the characteristic combination values of the nighttime light data in 360 directions taking Tian An Men as the center. Finally, the range of the urban-rural fringe area is identified. The results show that the urban-rural fringe of Beijing is mainly located in the annular band around Tian An Men. The average inner radius is 19 km, and the outer radius is 26 km. The urban-rural fringe includes the outer portions of the four city center districts, which are the Chaoyang District, Haidian District, Fengtai District, and Shijingshan District and the part area border with Daxing District, Tongzhou District, Changping District, Mentougou District, Shunyi District, and Fangshan District. The area of the urban-rural fringe is approximately 765 km2. This paper provides a convenient, feasible, and real-time approach for the identification of the urban-rural fringe areas. It is very significant to extract the urban-rural fringes.","container-title":"Remote Sensing","DOI":"10.3390/rs9111141","ISSN":"2072-4292","issue":"11","language":"en","note":"number: 11\npublisher: Multidisciplinary Digital Publishing Institute","page":"1141","source":"www.mdpi.com","title":"Spatial Recognition of the Urban-Rural Fringe of Beijing Using DMSP/OLS Nighttime Light Data","volume":"9","author":[{"family":"Yang","given":"Yuli"},{"family":"Ma","given":"Mingguo"},{"family":"Tan","given":"Chao"},{"family":"Li","given":"Wangping"}],"issued":{"date-parts":[["2017",11]]}}}],"schema":"https://github.com/citation-style-language/schema/raw/master/csl-citation.json"} </w:instrText>
+      </w:r>
+      <w:r>
+        <w:rPr>
+          <w:rFonts w:ascii="Noto Sans" w:hAnsi="Noto Sans" w:cs="Noto Sans"/>
+          <w:szCs w:val="21"/>
+          <w:shd w:val="clear" w:color="auto" w:fill="FFFFFF"/>
+        </w:rPr>
+        <w:fldChar w:fldCharType="separate"/>
+      </w:r>
+      <w:r>
+        <w:rPr>
+          <w:rFonts w:ascii="Noto Sans" w:hAnsi="Noto Sans" w:cs="Noto Sans"/>
+        </w:rPr>
+        <w:t>(Yang et al., 2017)</w:t>
+      </w:r>
+      <w:r>
+        <w:rPr>
+          <w:rFonts w:ascii="Noto Sans" w:hAnsi="Noto Sans" w:cs="Noto Sans"/>
+          <w:szCs w:val="21"/>
+          <w:shd w:val="clear" w:color="auto" w:fill="FFFFFF"/>
+        </w:rPr>
+        <w:fldChar w:fldCharType="end"/>
+      </w:r>
+      <w:r>
+        <w:rPr>
+          <w:rFonts w:ascii="Noto Sans" w:hAnsi="Noto Sans" w:cs="Noto Sans"/>
+          <w:szCs w:val="21"/>
+          <w:shd w:val="clear" w:color="auto" w:fill="FFFFFF"/>
+        </w:rPr>
+        <w:t>.</w:t>
+      </w:r>
+      <w:r>
+        <w:rPr>
+          <w:rFonts w:ascii="Noto Sans" w:hAnsi="Noto Sans" w:cs="Noto Sans"/>
+          <w:szCs w:val="21"/>
+          <w:shd w:val="clear" w:color="auto" w:fill="FFFFFF"/>
+        </w:rPr>
+        <w:t xml:space="preserve"> Due to the limitations such as </w:t>
+      </w:r>
+      <w:r>
+        <w:rPr>
+          <w:rFonts w:ascii="Noto Sans" w:hAnsi="Noto Sans" w:cs="Noto Sans"/>
+          <w:szCs w:val="21"/>
+          <w:shd w:val="clear" w:color="auto" w:fill="FFFFFF"/>
+        </w:rPr>
+        <w:t>not continuous</w:t>
+      </w:r>
+      <w:r>
+        <w:rPr>
+          <w:rFonts w:ascii="Noto Sans" w:hAnsi="Noto Sans" w:cs="Noto Sans"/>
+          <w:szCs w:val="21"/>
+          <w:shd w:val="clear" w:color="auto" w:fill="FFFFFF"/>
+        </w:rPr>
+        <w:t xml:space="preserve"> </w:t>
+      </w:r>
+      <w:r>
+        <w:rPr>
+          <w:rFonts w:ascii="Noto Sans" w:hAnsi="Noto Sans" w:cs="Noto Sans"/>
+          <w:szCs w:val="21"/>
+          <w:shd w:val="clear" w:color="auto" w:fill="FFFFFF"/>
+        </w:rPr>
+        <w:t>statistical data</w:t>
+      </w:r>
+      <w:r>
+        <w:rPr>
+          <w:rFonts w:ascii="Noto Sans" w:hAnsi="Noto Sans" w:cs="Noto Sans"/>
+          <w:szCs w:val="21"/>
+          <w:shd w:val="clear" w:color="auto" w:fill="FFFFFF"/>
+        </w:rPr>
+        <w:t xml:space="preserve"> and the difference of </w:t>
+      </w:r>
+      <w:r>
+        <w:rPr>
+          <w:rFonts w:ascii="Noto Sans" w:hAnsi="Noto Sans" w:cs="Noto Sans"/>
+          <w:szCs w:val="21"/>
+          <w:shd w:val="clear" w:color="auto" w:fill="FFFFFF"/>
+        </w:rPr>
+        <w:t>statistical standards</w:t>
+      </w:r>
+      <w:r>
+        <w:rPr>
+          <w:rFonts w:ascii="Noto Sans" w:hAnsi="Noto Sans" w:cs="Noto Sans"/>
+          <w:szCs w:val="21"/>
+          <w:shd w:val="clear" w:color="auto" w:fill="FFFFFF"/>
+        </w:rPr>
+        <w:t>, it would be difficult to o</w:t>
+      </w:r>
+      <w:r>
+        <w:rPr>
+          <w:rFonts w:ascii="Noto Sans" w:hAnsi="Noto Sans" w:cs="Noto Sans"/>
+          <w:szCs w:val="21"/>
+          <w:shd w:val="clear" w:color="auto" w:fill="FFFFFF"/>
+        </w:rPr>
+        <w:t>btain efficient and accurate results</w:t>
+      </w:r>
+      <w:r>
+        <w:rPr>
+          <w:rFonts w:ascii="Noto Sans" w:hAnsi="Noto Sans" w:cs="Noto Sans"/>
+          <w:szCs w:val="21"/>
+          <w:shd w:val="clear" w:color="auto" w:fill="FFFFFF"/>
+        </w:rPr>
+        <w:t>.</w:t>
+      </w:r>
+    </w:p>
+    <w:p>
+      <w:pPr>
+        <w:rPr>
+          <w:rFonts w:ascii="Noto Sans" w:hAnsi="Noto Sans" w:cs="Noto Sans" w:hint="eastAsia"/>
+          <w:szCs w:val="21"/>
+          <w:shd w:val="clear" w:color="auto" w:fill="FFFFFF"/>
+        </w:rPr>
+      </w:pPr>
+      <w:r>
+        <w:rPr>
+          <w:rFonts w:ascii="Noto Sans" w:hAnsi="Noto Sans" w:cs="Noto Sans"/>
+          <w:szCs w:val="21"/>
+          <w:shd w:val="clear" w:color="auto" w:fill="FFFFFF"/>
+        </w:rPr>
+        <w:fldChar w:fldCharType="end"/>
+      </w:r>
+      <w:r>
+        <w:rPr>
+          <w:rFonts w:ascii="Noto Sans" w:hAnsi="Noto Sans" w:cs="Noto Sans"/>
+          <w:szCs w:val="21"/>
+          <w:shd w:val="clear" w:color="auto" w:fill="FFFFFF"/>
+        </w:rPr>
+        <w:t>To minimize the uncertainty</w:t>
+      </w:r>
+      <w:r>
+        <w:rPr>
+          <w:rFonts w:ascii="Noto Sans" w:hAnsi="Noto Sans" w:cs="Noto Sans"/>
+          <w:szCs w:val="21"/>
+          <w:shd w:val="clear" w:color="auto" w:fill="FFFFFF"/>
+        </w:rPr>
+        <w:t>,</w:t>
+      </w:r>
+      <w:r>
+        <w:rPr>
+          <w:rFonts w:ascii="Arial" w:eastAsiaTheme="minorHAnsi" w:hAnsi="Arial" w:cs="Arial"/>
+          <w:color w:val="333333"/>
+          <w:spacing w:val="2"/>
+          <w:szCs w:val="21"/>
+          <w:shd w:val="clear" w:color="auto" w:fill="FCFCFC"/>
+        </w:rPr>
+        <w:t xml:space="preserve"> </w:t>
+      </w:r>
+      <w:r>
+        <w:rPr>
+          <w:rFonts w:ascii="Arial" w:eastAsiaTheme="minorHAnsi" w:hAnsi="Arial" w:cs="Arial"/>
+          <w:color w:val="333333"/>
+          <w:spacing w:val="2"/>
+          <w:szCs w:val="21"/>
+          <w:shd w:val="clear" w:color="auto" w:fill="FCFCFC"/>
+        </w:rPr>
+        <w:t>a</w:t>
+      </w:r>
+      <w:r>
+        <w:rPr>
+          <w:rFonts w:ascii="Arial" w:eastAsiaTheme="minorHAnsi" w:hAnsi="Arial" w:cs="Arial"/>
+          <w:color w:val="333333"/>
+          <w:spacing w:val="2"/>
+          <w:szCs w:val="21"/>
+          <w:shd w:val="clear" w:color="auto" w:fill="FCFCFC"/>
+        </w:rPr>
+        <w:t xml:space="preserve"> combination of </w:t>
+      </w:r>
+      <w:r>
+        <w:rPr>
+          <w:rFonts w:ascii="Arial" w:eastAsiaTheme="minorHAnsi" w:hAnsi="Arial" w:cs="Arial"/>
+          <w:color w:val="333333"/>
+          <w:spacing w:val="2"/>
+          <w:szCs w:val="21"/>
+          <w:shd w:val="clear" w:color="auto" w:fill="FCFCFC"/>
+        </w:rPr>
+        <w:t xml:space="preserve">multi-date </w:t>
+      </w:r>
+      <w:r>
+        <w:rPr>
+          <w:rFonts w:ascii="Arial" w:eastAsiaTheme="minorHAnsi" w:hAnsi="Arial" w:cs="Arial"/>
+          <w:color w:val="333333"/>
+          <w:spacing w:val="2"/>
+          <w:szCs w:val="21"/>
+          <w:shd w:val="clear" w:color="auto" w:fill="FCFCFC"/>
+        </w:rPr>
+        <w:t xml:space="preserve">Landsat Thematic Mapper (TM) </w:t>
+      </w:r>
+      <w:r>
+        <w:rPr>
+          <w:rFonts w:ascii="Arial" w:eastAsiaTheme="minorHAnsi" w:hAnsi="Arial" w:cs="Arial"/>
+          <w:color w:val="333333"/>
+          <w:spacing w:val="2"/>
+          <w:szCs w:val="21"/>
+          <w:shd w:val="clear" w:color="auto" w:fill="FCFCFC"/>
+        </w:rPr>
+        <w:t xml:space="preserve">with different years </w:t>
+      </w:r>
+      <w:r>
+        <w:rPr>
+          <w:rFonts w:ascii="Arial" w:eastAsiaTheme="minorHAnsi" w:hAnsi="Arial" w:cs="Arial"/>
+          <w:color w:val="333333"/>
+          <w:spacing w:val="2"/>
+          <w:szCs w:val="21"/>
+          <w:shd w:val="clear" w:color="auto" w:fill="FCFCFC"/>
+        </w:rPr>
+        <w:t>were used to de</w:t>
+      </w:r>
+      <w:r>
+        <w:rPr>
+          <w:rFonts w:ascii="Arial" w:eastAsiaTheme="minorHAnsi" w:hAnsi="Arial" w:cs="Arial"/>
+          <w:color w:val="333333"/>
+          <w:spacing w:val="2"/>
+          <w:szCs w:val="21"/>
+          <w:shd w:val="clear" w:color="auto" w:fill="FCFCFC"/>
+        </w:rPr>
+        <w:t>tect urban detailed urban land-use</w:t>
+      </w:r>
+      <w:r>
+        <w:rPr>
+          <w:rFonts w:ascii="Arial" w:eastAsiaTheme="minorHAnsi" w:hAnsi="Arial" w:cs="Arial"/>
+          <w:color w:val="333333"/>
+          <w:spacing w:val="2"/>
+          <w:szCs w:val="21"/>
+          <w:shd w:val="clear" w:color="auto" w:fill="FCFCFC"/>
+        </w:rPr>
+        <w:t xml:space="preserve"> </w:t>
+      </w:r>
+      <w:r>
+        <w:rPr>
+          <w:rFonts w:ascii="Arial" w:eastAsiaTheme="minorHAnsi" w:hAnsi="Arial" w:cs="Arial"/>
+          <w:color w:val="333333"/>
+          <w:spacing w:val="2"/>
+          <w:szCs w:val="21"/>
+          <w:shd w:val="clear" w:color="auto" w:fill="FCFCFC"/>
+        </w:rPr>
+        <w:fldChar w:fldCharType="begin"/>
+      </w:r>
+      <w:r>
+        <w:rPr>
+          <w:rFonts w:ascii="Arial" w:eastAsiaTheme="minorHAnsi" w:hAnsi="Arial" w:cs="Arial"/>
+          <w:color w:val="333333"/>
+          <w:spacing w:val="2"/>
+          <w:szCs w:val="21"/>
+          <w:shd w:val="clear" w:color="auto" w:fill="FCFCFC"/>
+        </w:rPr>
+        <w:instrText xml:space="preserve"> ADDIN ZOTERO_ITEM CSL_CITATION {"citationID":"MMDVnUmT","properties":{"formattedCitation":"(Turker and Asik, 2005)","plainCitation":"(Turker and Asik, 2005)","noteIndex":0},"citationItems":[{"id":4661,"uris":["http://zotero.org/users/8273101/items/R8JUHIUY"],"itemData":{"id":4661,"type":"article-journal","container-title":"International Journal of Geoinformatics","issue":"3","page":"27–36","title":"Land use change detection at the rural-urban fringe using multi-sensor data in Ankara, Turkey","volume":"1","author":[{"family":"Turker","given":"Mustafa"},{"family":"Asik","given":"Ozlem"}],"issued":{"date-parts":[["2005"]]}}}],"schema":"https://github.com/citation-style-language/schema/raw/master/csl-citation.json"} </w:instrText>
+      </w:r>
+      <w:r>
+        <w:rPr>
+          <w:rFonts w:ascii="Arial" w:eastAsiaTheme="minorHAnsi" w:hAnsi="Arial" w:cs="Arial"/>
+          <w:color w:val="333333"/>
+          <w:spacing w:val="2"/>
+          <w:szCs w:val="21"/>
+          <w:shd w:val="clear" w:color="auto" w:fill="FCFCFC"/>
+        </w:rPr>
+        <w:fldChar w:fldCharType="separate"/>
+      </w:r>
+      <w:r>
+        <w:rPr>
+          <w:rFonts w:ascii="Arial" w:hAnsi="Arial" w:cs="Arial"/>
+        </w:rPr>
+        <w:t>(</w:t>
+      </w:r>
+      <w:proofErr w:type="spellStart"/>
+      <w:r>
+        <w:rPr>
+          <w:rFonts w:ascii="Arial" w:hAnsi="Arial" w:cs="Arial"/>
+        </w:rPr>
+        <w:t>Turker</w:t>
+      </w:r>
+      <w:proofErr w:type="spellEnd"/>
+      <w:r>
+        <w:rPr>
+          <w:rFonts w:ascii="Arial" w:hAnsi="Arial" w:cs="Arial"/>
+        </w:rPr>
+        <w:t xml:space="preserve"> and Asik, 2005)</w:t>
+      </w:r>
+      <w:r>
+        <w:rPr>
+          <w:rFonts w:ascii="Arial" w:eastAsiaTheme="minorHAnsi" w:hAnsi="Arial" w:cs="Arial"/>
+          <w:color w:val="333333"/>
+          <w:spacing w:val="2"/>
+          <w:szCs w:val="21"/>
+          <w:shd w:val="clear" w:color="auto" w:fill="FCFCFC"/>
+        </w:rPr>
+        <w:fldChar w:fldCharType="end"/>
+      </w:r>
+      <w:r>
+        <w:rPr>
+          <w:rFonts w:ascii="Arial" w:eastAsiaTheme="minorHAnsi" w:hAnsi="Arial" w:cs="Arial"/>
+          <w:color w:val="333333"/>
+          <w:spacing w:val="2"/>
+          <w:szCs w:val="21"/>
+          <w:shd w:val="clear" w:color="auto" w:fill="FCFCFC"/>
+        </w:rPr>
+        <w:t xml:space="preserve"> However, accurate and timely urban data would be difficult to obtain since the long-time </w:t>
+      </w:r>
+      <w:r>
+        <w:rPr>
+          <w:rFonts w:ascii="Arial" w:eastAsiaTheme="minorHAnsi" w:hAnsi="Arial" w:cs="Arial"/>
+          <w:color w:val="333333"/>
+          <w:spacing w:val="2"/>
+          <w:szCs w:val="21"/>
+          <w:shd w:val="clear" w:color="auto" w:fill="FCFCFC"/>
+        </w:rPr>
+        <w:t>processing and interpretation o</w:t>
+      </w:r>
+      <w:r>
+        <w:rPr>
+          <w:rFonts w:ascii="Arial" w:eastAsiaTheme="minorHAnsi" w:hAnsi="Arial" w:cs="Arial"/>
+          <w:color w:val="333333"/>
+          <w:spacing w:val="2"/>
+          <w:szCs w:val="21"/>
+          <w:shd w:val="clear" w:color="auto" w:fill="FCFCFC"/>
+        </w:rPr>
+        <w:t>f certain</w:t>
+      </w:r>
+      <w:r>
+        <w:rPr>
+          <w:rFonts w:ascii="Arial" w:eastAsiaTheme="minorHAnsi" w:hAnsi="Arial" w:cs="Arial"/>
+          <w:color w:val="333333"/>
+          <w:spacing w:val="2"/>
+          <w:szCs w:val="21"/>
+          <w:shd w:val="clear" w:color="auto" w:fill="FCFCFC"/>
+        </w:rPr>
+        <w:t> </w:t>
+      </w:r>
+      <w:hyperlink r:id="rId10" w:tooltip="Learn more about remote sensing from ScienceDirect's AI-generated Topic Pages" w:history="1">
+        <w:r>
+          <w:rPr>
+            <w:rFonts w:ascii="Arial" w:eastAsiaTheme="minorHAnsi" w:hAnsi="Arial" w:cs="Arial"/>
+            <w:color w:val="333333"/>
+            <w:spacing w:val="2"/>
+            <w:szCs w:val="21"/>
+            <w:shd w:val="clear" w:color="auto" w:fill="FCFCFC"/>
+          </w:rPr>
+          <w:t>remote sensing</w:t>
+        </w:r>
+      </w:hyperlink>
+      <w:r>
+        <w:rPr>
+          <w:rFonts w:ascii="Arial" w:eastAsiaTheme="minorHAnsi" w:hAnsi="Arial" w:cs="Arial"/>
+          <w:color w:val="333333"/>
+          <w:spacing w:val="2"/>
+          <w:szCs w:val="21"/>
+          <w:shd w:val="clear" w:color="auto" w:fill="FCFCFC"/>
+        </w:rPr>
+        <w:t> images </w:t>
+      </w:r>
+      <w:r>
+        <w:rPr>
+          <w:rFonts w:ascii="Arial" w:eastAsiaTheme="minorHAnsi" w:hAnsi="Arial" w:cs="Arial"/>
+          <w:color w:val="333333"/>
+          <w:spacing w:val="2"/>
+          <w:szCs w:val="21"/>
+          <w:shd w:val="clear" w:color="auto" w:fill="FCFCFC"/>
+        </w:rPr>
+        <w:fldChar w:fldCharType="begin"/>
+      </w:r>
+      <w:r>
+        <w:rPr>
+          <w:rFonts w:ascii="Arial" w:eastAsiaTheme="minorHAnsi" w:hAnsi="Arial" w:cs="Arial"/>
+          <w:color w:val="333333"/>
+          <w:spacing w:val="2"/>
+          <w:szCs w:val="21"/>
+          <w:shd w:val="clear" w:color="auto" w:fill="FCFCFC"/>
+        </w:rPr>
+        <w:instrText xml:space="preserve"> ADDIN ZOTERO_ITEM CSL_CITATION {"citationID":"xnsOa2GJ","properties":{"formattedCitation":"(Li and Li, 2019)","plainCitation":"(Li and Li, 2019)","noteIndex":0},"citationItems":[{"id":4550,"uris":["http://zotero.org/users/8273101/items/V4YN6L6A"],"itemData":{"id":4550,"type":"article-journal","abstract":"China's unprecedented urbanization has resulted in accelerating urban sprawl, which is threatening the country's eco-environmental quality and socioeconomic sustainability. In this study, we integrated urban land census data and urban district population data to examine the pattern of urban sprawl and identify differences, and to investigate the socioeconomic drivers of urban sprawl in China between 2006 and 2014. The results revealed that China has experienced drastic urban sprawl over almost all of the last decade with an average urban sprawl index (USI) of 3.16%. However, the rate of urban sprawl has decreased since 2010. In addition, regional distribution, urban size, and hierarchy have different effects on urban sprawl. In particular, cities with severe urban sprawl should be noted, such as large and medium cities in eastern China, large cities in central China, small-A and large-B cities in western China, and large-A cities in northeast China. We also found that urban sprawl was significantly associated with urban population density, gross domestic product (GDP) per capita, and industrial structure. Further, when the spatial heterogeneity was considered, the driving forces of urban sprawl exhibited different magnitudes and directions. Our results indicate that to formulate effective urban planning and land use policies, decision-makers should seriously consider the differences in urban sprawl depending on region, urban size, and hierarchy.","container-title":"Science of The Total Environment","DOI":"10.1016/j.scitotenv.2019.04.080","ISSN":"0048-9697","journalAbbreviation":"Science of The Total Environment","language":"en","page":"367-377","source":"ScienceDirect","title":"Urban sprawl in China: Differences and socioeconomic drivers","title-short":"Urban sprawl in China","volume":"673","author":[{"family":"Li","given":"Guangdong"},{"family":"Li","given":"Feng"}],"issued":{"date-parts":[["2019",7,10]]}}}],"schema":"https://github.com/citation-style-language/schema/raw/master/csl-citation.json"} </w:instrText>
+      </w:r>
+      <w:r>
+        <w:rPr>
+          <w:rFonts w:ascii="Arial" w:eastAsiaTheme="minorHAnsi" w:hAnsi="Arial" w:cs="Arial"/>
+          <w:color w:val="333333"/>
+          <w:spacing w:val="2"/>
+          <w:szCs w:val="21"/>
+          <w:shd w:val="clear" w:color="auto" w:fill="FCFCFC"/>
+        </w:rPr>
+        <w:fldChar w:fldCharType="separate"/>
+      </w:r>
+      <w:r>
+        <w:rPr>
+          <w:rFonts w:ascii="Arial" w:hAnsi="Arial" w:cs="Arial"/>
+        </w:rPr>
+        <w:t>(Li and Li, 2019)</w:t>
+      </w:r>
+      <w:r>
+        <w:rPr>
+          <w:rFonts w:ascii="Arial" w:eastAsiaTheme="minorHAnsi" w:hAnsi="Arial" w:cs="Arial"/>
+          <w:color w:val="333333"/>
+          <w:spacing w:val="2"/>
+          <w:szCs w:val="21"/>
+          <w:shd w:val="clear" w:color="auto" w:fill="FCFCFC"/>
+        </w:rPr>
+        <w:fldChar w:fldCharType="end"/>
+      </w:r>
+      <w:r>
+        <w:rPr>
+          <w:rFonts w:ascii="Arial" w:eastAsiaTheme="minorHAnsi" w:hAnsi="Arial" w:cs="Arial"/>
+          <w:color w:val="333333"/>
+          <w:spacing w:val="2"/>
+          <w:szCs w:val="21"/>
+          <w:shd w:val="clear" w:color="auto" w:fill="FCFCFC"/>
+        </w:rPr>
+        <w:t>. N</w:t>
+      </w:r>
+      <w:r>
+        <w:rPr>
+          <w:rFonts w:ascii="Arial" w:eastAsiaTheme="minorHAnsi" w:hAnsi="Arial" w:cs="Arial"/>
+          <w:color w:val="333333"/>
+          <w:spacing w:val="2"/>
+          <w:szCs w:val="21"/>
+          <w:shd w:val="clear" w:color="auto" w:fill="FCFCFC"/>
+        </w:rPr>
+        <w:t>ighttime stable light data (NSL)</w:t>
+      </w:r>
+      <w:r>
+        <w:rPr>
+          <w:rFonts w:ascii="Arial" w:eastAsiaTheme="minorHAnsi" w:hAnsi="Arial" w:cs="Arial"/>
+          <w:color w:val="333333"/>
+          <w:spacing w:val="2"/>
+          <w:szCs w:val="21"/>
+          <w:shd w:val="clear" w:color="auto" w:fill="FCFCFC"/>
+        </w:rPr>
+        <w:t xml:space="preserve"> could be another selection from </w:t>
+      </w:r>
+      <w:r>
+        <w:rPr>
+          <w:rFonts w:ascii="Arial" w:eastAsiaTheme="minorHAnsi" w:hAnsi="Arial" w:cs="Arial"/>
+          <w:color w:val="333333"/>
+          <w:spacing w:val="2"/>
+          <w:szCs w:val="21"/>
+          <w:shd w:val="clear" w:color="auto" w:fill="FCFCFC"/>
+        </w:rPr>
+        <w:t>much</w:t>
+      </w:r>
+      <w:r>
+        <w:rPr>
+          <w:rFonts w:ascii="Arial" w:eastAsiaTheme="minorHAnsi" w:hAnsi="Arial" w:cs="Arial"/>
+          <w:color w:val="333333"/>
+          <w:spacing w:val="2"/>
+          <w:szCs w:val="21"/>
+          <w:shd w:val="clear" w:color="auto" w:fill="FCFCFC"/>
+        </w:rPr>
+        <w:t xml:space="preserve"> </w:t>
+      </w:r>
+      <w:r>
+        <w:rPr>
+          <w:rFonts w:ascii="Arial" w:eastAsiaTheme="minorHAnsi" w:hAnsi="Arial" w:cs="Arial"/>
+          <w:color w:val="333333"/>
+          <w:spacing w:val="2"/>
+          <w:szCs w:val="21"/>
+          <w:shd w:val="clear" w:color="auto" w:fill="FCFCFC"/>
+        </w:rPr>
+        <w:t>research</w:t>
+      </w:r>
+      <w:r>
+        <w:rPr>
+          <w:rFonts w:ascii="Arial" w:eastAsiaTheme="minorHAnsi" w:hAnsi="Arial" w:cs="Arial"/>
+          <w:color w:val="333333"/>
+          <w:spacing w:val="2"/>
+          <w:szCs w:val="21"/>
+          <w:shd w:val="clear" w:color="auto" w:fill="FCFCFC"/>
+        </w:rPr>
+        <w:t>.</w:t>
+      </w:r>
+      <w:r>
+        <w:rPr>
+          <w:rFonts w:ascii="Arial" w:eastAsiaTheme="minorHAnsi" w:hAnsi="Arial" w:cs="Arial"/>
+          <w:color w:val="333333"/>
+          <w:spacing w:val="2"/>
+          <w:szCs w:val="21"/>
+          <w:shd w:val="clear" w:color="auto" w:fill="FCFCFC"/>
+        </w:rPr>
+        <w:t xml:space="preserve"> For example, </w:t>
+      </w:r>
+      <w:r>
+        <w:rPr>
+          <w:rFonts w:ascii="Arial" w:hAnsi="Arial" w:cs="Arial"/>
+        </w:rPr>
+        <w:t>Feng et al.</w:t>
+      </w:r>
+      <w:r>
+        <w:rPr>
+          <w:rFonts w:ascii="Arial" w:eastAsiaTheme="minorHAnsi" w:hAnsi="Arial" w:cs="Arial"/>
+          <w:color w:val="333333"/>
+          <w:spacing w:val="2"/>
+          <w:szCs w:val="21"/>
+          <w:shd w:val="clear" w:color="auto" w:fill="FCFCFC"/>
+        </w:rPr>
+        <w:fldChar w:fldCharType="begin"/>
+      </w:r>
+      <w:r>
+        <w:rPr>
+          <w:rFonts w:ascii="Arial" w:eastAsiaTheme="minorHAnsi" w:hAnsi="Arial" w:cs="Arial"/>
+          <w:color w:val="333333"/>
+          <w:spacing w:val="2"/>
+          <w:szCs w:val="21"/>
+          <w:shd w:val="clear" w:color="auto" w:fill="FCFCFC"/>
+        </w:rPr>
+        <w:instrText xml:space="preserve"> ADDIN ZOTERO_ITEM CSL_CITATION {"citationID":"jcziGs8A","properties":{"formattedCitation":"(Feng et al., 2020)","plainCitation":"(Feng et al., 2020)","noteIndex":0},"citationItems":[{"id":4662,"uris":["http://zotero.org/users/8273101/items/5QXTRNPE"],"itemData":{"id":4662,"type":"article-journal","abstract":"Urban–rural fringe, which form a link between urban construction areas and rural hinterland, is the most sensitive area to urbanization. Its accurate identification is of great significance for the further study of urbanization related socio–economic and eco-environmental changes in the perspective of urban–rural contrast. Previous studies of urban–rural fringe identification had problems with narrow scope of application, low efficiency of identification, and the results were greatly influenced by subjective factors. Nighttime light, as an important product of human activities, can reflect the gradient changes of urban–rural landscapes, and can be used to identify urban–rural fringes. Therefore, a K–means–based approach was developed using Defense Meteorological Satellite Program/Operational Linescan System (DMSP/OLS) nighttime light data. Taking Beijing City as an example, in this study we delineated its urban–rural fringes. Our results indicate that a ring–shaped urban–rural fringe surrounds urban central areas, with an area of 3712 km2, which is mainly located in new urban development zones. Inside the urban–rural fringe, lights fluctuated obviously, and the fluctuation index was up to 76.75. Meanwhile, the combination of nighttime light intensity and light fluctuation had better performance than that when they were considered separately in the identification of urban–rural fringes. Furthermore, the K–means algorithm based on nighttime light found more details related to urban–rural fringes when compared with the traditional mutation detection method. This study provided an approach to identifying urban–rural fringes accurately and objectively, which is conducive to the study of eco–environmental effects in the process of urbanization.","container-title":"Habitat International","DOI":"10.1016/j.habitatint.2020.102227","ISSN":"0197-3975","journalAbbreviation":"Habitat International","language":"en","page":"102227","source":"ScienceDirect","title":"Using DMSP/OLS nighttime light data and K–means method to identify urban–rural fringe of megacities","volume":"103","author":[{"family":"Feng","given":"Zhao"},{"family":"Peng","given":"Jian"},{"family":"Wu","given":"Jiansheng"}],"issued":{"date-parts":[["2020",9,1]]}}}],"schema":"https://github.com/citation-style-language/schema/raw/master/csl-citation.json"} </w:instrText>
+      </w:r>
+      <w:r>
+        <w:rPr>
+          <w:rFonts w:ascii="Arial" w:eastAsiaTheme="minorHAnsi" w:hAnsi="Arial" w:cs="Arial"/>
+          <w:color w:val="333333"/>
+          <w:spacing w:val="2"/>
+          <w:szCs w:val="21"/>
+          <w:shd w:val="clear" w:color="auto" w:fill="FCFCFC"/>
+        </w:rPr>
+        <w:fldChar w:fldCharType="separate"/>
+      </w:r>
+      <w:r>
+        <w:rPr>
+          <w:rFonts w:ascii="Arial" w:hAnsi="Arial" w:cs="Arial"/>
+        </w:rPr>
+        <w:t>( 2020)</w:t>
+      </w:r>
+      <w:r>
+        <w:rPr>
+          <w:rFonts w:ascii="Arial" w:eastAsiaTheme="minorHAnsi" w:hAnsi="Arial" w:cs="Arial"/>
+          <w:color w:val="333333"/>
+          <w:spacing w:val="2"/>
+          <w:szCs w:val="21"/>
+          <w:shd w:val="clear" w:color="auto" w:fill="FCFCFC"/>
+        </w:rPr>
+        <w:fldChar w:fldCharType="end"/>
+      </w:r>
+      <w:r>
+        <w:rPr>
+          <w:rFonts w:ascii="Arial" w:eastAsiaTheme="minorHAnsi" w:hAnsi="Arial" w:cs="Arial"/>
+          <w:color w:val="333333"/>
+          <w:spacing w:val="2"/>
+          <w:szCs w:val="21"/>
+          <w:shd w:val="clear" w:color="auto" w:fill="FCFCFC"/>
+        </w:rPr>
+        <w:t xml:space="preserve"> has used DMSP/OLS nighttime light data to identify fringe area</w:t>
+      </w:r>
+      <w:r>
+        <w:rPr>
+          <w:rFonts w:ascii="Arial" w:eastAsiaTheme="minorHAnsi" w:hAnsi="Arial" w:cs="Arial"/>
+          <w:color w:val="333333"/>
+          <w:spacing w:val="2"/>
+          <w:szCs w:val="21"/>
+          <w:shd w:val="clear" w:color="auto" w:fill="FCFCFC"/>
+        </w:rPr>
+        <w:t>.</w:t>
+      </w:r>
+      <w:r>
+        <w:rPr>
+          <w:rFonts w:ascii="Georgia" w:hAnsi="Georgia"/>
+          <w:color w:val="2E2E2E"/>
+          <w:sz w:val="27"/>
+          <w:szCs w:val="27"/>
+        </w:rPr>
+        <w:t xml:space="preserve"> </w:t>
+      </w:r>
+      <w:r>
+        <w:rPr>
+          <w:rFonts w:ascii="Noto Sans" w:hAnsi="Noto Sans" w:cs="Noto Sans"/>
+          <w:szCs w:val="21"/>
+          <w:shd w:val="clear" w:color="auto" w:fill="FFFFFF"/>
+        </w:rPr>
+        <w:t xml:space="preserve">By </w:t>
+      </w:r>
+      <w:r>
+        <w:rPr>
+          <w:rFonts w:ascii="Noto Sans" w:hAnsi="Noto Sans" w:cs="Noto Sans"/>
+          <w:szCs w:val="21"/>
+          <w:shd w:val="clear" w:color="auto" w:fill="FFFFFF"/>
+        </w:rPr>
+        <w:t>detect</w:t>
+      </w:r>
+      <w:r>
+        <w:rPr>
+          <w:rFonts w:ascii="Noto Sans" w:hAnsi="Noto Sans" w:cs="Noto Sans"/>
+          <w:szCs w:val="21"/>
+          <w:shd w:val="clear" w:color="auto" w:fill="FFFFFF"/>
+        </w:rPr>
+        <w:t>ing</w:t>
+      </w:r>
+      <w:r>
+        <w:rPr>
+          <w:rFonts w:ascii="Noto Sans" w:hAnsi="Noto Sans" w:cs="Noto Sans"/>
+          <w:szCs w:val="21"/>
+          <w:shd w:val="clear" w:color="auto" w:fill="FFFFFF"/>
+        </w:rPr>
+        <w:t xml:space="preserve"> weak near–infrared radiation</w:t>
+      </w:r>
+      <w:r>
+        <w:rPr>
+          <w:rFonts w:ascii="Noto Sans" w:hAnsi="Noto Sans" w:cs="Noto Sans"/>
+          <w:szCs w:val="21"/>
+          <w:shd w:val="clear" w:color="auto" w:fill="FFFFFF"/>
+        </w:rPr>
+        <w:t>,</w:t>
+      </w:r>
+      <w:r>
+        <w:rPr>
+          <w:rFonts w:ascii="Arial" w:eastAsiaTheme="minorHAnsi" w:hAnsi="Arial" w:cs="Arial"/>
+          <w:color w:val="333333"/>
+          <w:spacing w:val="2"/>
+          <w:szCs w:val="21"/>
+          <w:shd w:val="clear" w:color="auto" w:fill="FCFCFC"/>
+        </w:rPr>
+        <w:t xml:space="preserve"> It could be a good way to </w:t>
+      </w:r>
+      <w:r>
+        <w:rPr>
+          <w:rFonts w:ascii="Noto Sans" w:hAnsi="Noto Sans" w:cs="Noto Sans"/>
+          <w:szCs w:val="21"/>
+          <w:shd w:val="clear" w:color="auto" w:fill="FFFFFF"/>
+        </w:rPr>
+        <w:t>search</w:t>
+      </w:r>
+      <w:r>
+        <w:rPr>
+          <w:rFonts w:ascii="Noto Sans" w:hAnsi="Noto Sans" w:cs="Noto Sans"/>
+          <w:szCs w:val="21"/>
+          <w:shd w:val="clear" w:color="auto" w:fill="FFFFFF"/>
+        </w:rPr>
+        <w:t xml:space="preserve"> urban spatial patterns,</w:t>
+      </w:r>
+      <w:r>
+        <w:rPr>
+          <w:rFonts w:ascii="Noto Sans" w:hAnsi="Noto Sans" w:cs="Noto Sans"/>
+          <w:szCs w:val="21"/>
+          <w:shd w:val="clear" w:color="auto" w:fill="FFFFFF"/>
+        </w:rPr>
+        <w:t xml:space="preserve"> </w:t>
+      </w:r>
+      <w:r>
+        <w:rPr>
+          <w:rFonts w:ascii="Noto Sans" w:hAnsi="Noto Sans" w:cs="Noto Sans"/>
+          <w:szCs w:val="21"/>
+          <w:shd w:val="clear" w:color="auto" w:fill="FFFFFF"/>
+        </w:rPr>
+        <w:t>human activities and</w:t>
+      </w:r>
+      <w:r>
+        <w:rPr>
+          <w:rFonts w:ascii="Noto Sans" w:hAnsi="Noto Sans" w:cs="Noto Sans"/>
+          <w:szCs w:val="21"/>
+          <w:shd w:val="clear" w:color="auto" w:fill="FFFFFF"/>
+        </w:rPr>
+        <w:t xml:space="preserve"> also recognize</w:t>
+      </w:r>
+      <w:r>
+        <w:rPr>
+          <w:rFonts w:ascii="Noto Sans" w:hAnsi="Noto Sans" w:cs="Noto Sans"/>
+          <w:szCs w:val="21"/>
+          <w:shd w:val="clear" w:color="auto" w:fill="FFFFFF"/>
+        </w:rPr>
+        <w:t xml:space="preserve"> the ecological environment </w:t>
+      </w:r>
+      <w:r>
+        <w:rPr>
+          <w:rFonts w:ascii="Noto Sans" w:hAnsi="Noto Sans" w:cs="Noto Sans"/>
+          <w:szCs w:val="21"/>
+          <w:shd w:val="clear" w:color="auto" w:fill="FFFFFF"/>
+        </w:rPr>
+        <w:t>and other fields</w:t>
+      </w:r>
+      <w:r>
+        <w:rPr>
+          <w:rFonts w:ascii="Noto Sans" w:hAnsi="Noto Sans" w:cs="Noto Sans"/>
+          <w:szCs w:val="21"/>
+          <w:shd w:val="clear" w:color="auto" w:fill="FFFFFF"/>
+        </w:rPr>
+        <w:fldChar w:fldCharType="begin"/>
+      </w:r>
+      <w:r>
+        <w:rPr>
+          <w:rFonts w:ascii="Noto Sans" w:hAnsi="Noto Sans" w:cs="Noto Sans"/>
+          <w:szCs w:val="21"/>
+          <w:shd w:val="clear" w:color="auto" w:fill="FFFFFF"/>
+        </w:rPr>
+        <w:instrText xml:space="preserve"> ADDIN ZOTERO_ITEM CSL_CITATION {"citationID":"ZuuOl2ti","properties":{"formattedCitation":"(Bennett and Smith, 2017)","plainCitation":"(Bennett and Smith, 2017)","noteIndex":0},"citationItems":[{"id":4664,"uris":["http://zotero.org/users/8273101/items/BDTSAAUI"],"itemData":{"id":4664,"type":"article-journal","abstract":"Since the late 1990s, remotely sensed night-time lights (NTL) satellite imagery has been shown to correlate with socioeconomic parameters including urbanization, economic activity, and population. More recent research demonstrates that multitemporal NTL data can serve as a reliable proxy for change over time in these variables whether they are increasing or decreasing. Time series analysis of NTL data is especially valuable for detecting, estimating, and monitoring socioeconomic dynamics in countries and subnational regions where reliable official statistics may be lacking. Until 2012, multitemporal NTL imagery came primarily from the Defense Meteorological Satellite Program - Operational Linescan System (DMSP-OLS), for which digital imagery is available from 1992 to 2013. In October 2011, the launch of NASA/NOAA's Suomi National Polar-orbiting Partnership satellite, whose Visible Infrared Imaging Radiometer Suite (VIIRS) sensor has a Day/Night Band (DNB) specifically designed for capturing radiance from the Earth at night, marked the start of a new era in NTL data collection and applications. In light of these advances, this paper reviews progress in using multitemporal DMSP-OLS and VIIRS imagery to analyze urbanization, economic, and population dynamics across a range of geographic scales. An overview of data corrections and processing for comparison of multitemporal NTL imagery is provided, followed by a meta-analysis and integrative synthesis of these studies. Figures are included that visualize the capabilities of DMSP-OLS and VIIRS to capture socioeconomic change in the post-Soviet Russian Far East and war-torn Syria, respectively. Finally, future directions for NTL research are suggested, particularly in the areas of determining the fundamental causes of observed light and in leveraging VIIRS' superior sensitivity and spatial and radiometric resolution.","container-title":"Remote Sensing of Environment","DOI":"10.1016/j.rse.2017.01.005","ISSN":"0034-4257","journalAbbreviation":"Remote Sensing of Environment","language":"en","page":"176-197","source":"ScienceDirect","title":"Advances in using multitemporal night-time lights satellite imagery to detect, estimate, and monitor socioeconomic dynamics","volume":"192","author":[{"family":"Bennett","given":"Mia M."},{"family":"Smith","given":"Laurence C."}],"issued":{"date-parts":[["2017",4,1]]}}}],"schema":"https://github.com/citation-style-language/schema/raw/master/csl-citation.json"} </w:instrText>
+      </w:r>
+      <w:r>
+        <w:rPr>
+          <w:rFonts w:ascii="Noto Sans" w:hAnsi="Noto Sans" w:cs="Noto Sans"/>
+          <w:szCs w:val="21"/>
+          <w:shd w:val="clear" w:color="auto" w:fill="FFFFFF"/>
+        </w:rPr>
+        <w:fldChar w:fldCharType="separate"/>
+      </w:r>
+      <w:r>
+        <w:rPr>
+          <w:rFonts w:ascii="Noto Sans" w:hAnsi="Noto Sans" w:cs="Noto Sans"/>
+        </w:rPr>
+        <w:t>(Bennett and Smith, 2017)</w:t>
+      </w:r>
+      <w:r>
+        <w:rPr>
+          <w:rFonts w:ascii="Noto Sans" w:hAnsi="Noto Sans" w:cs="Noto Sans"/>
+          <w:szCs w:val="21"/>
+          <w:shd w:val="clear" w:color="auto" w:fill="FFFFFF"/>
+        </w:rPr>
+        <w:fldChar w:fldCharType="end"/>
+      </w:r>
+      <w:r>
+        <w:rPr>
+          <w:rFonts w:ascii="Noto Sans" w:hAnsi="Noto Sans" w:cs="Noto Sans"/>
+          <w:szCs w:val="21"/>
+          <w:shd w:val="clear" w:color="auto" w:fill="FFFFFF"/>
+        </w:rPr>
+        <w:t xml:space="preserve">. However, </w:t>
+      </w:r>
+      <w:r>
+        <w:rPr>
+          <w:rFonts w:ascii="Noto Sans" w:hAnsi="Noto Sans" w:cs="Noto Sans"/>
+          <w:szCs w:val="21"/>
+          <w:shd w:val="clear" w:color="auto" w:fill="FFFFFF"/>
+        </w:rPr>
+        <w:t xml:space="preserve">Zhang and </w:t>
+      </w:r>
+      <w:proofErr w:type="spellStart"/>
+      <w:r>
+        <w:rPr>
+          <w:rFonts w:ascii="Noto Sans" w:hAnsi="Noto Sans" w:cs="Noto Sans"/>
+          <w:szCs w:val="21"/>
+          <w:shd w:val="clear" w:color="auto" w:fill="FFFFFF"/>
+        </w:rPr>
+        <w:t>S</w:t>
+      </w:r>
+      <w:r>
+        <w:rPr>
+          <w:rFonts w:ascii="Noto Sans" w:hAnsi="Noto Sans" w:cs="Noto Sans"/>
+          <w:szCs w:val="21"/>
+          <w:shd w:val="clear" w:color="auto" w:fill="FFFFFF"/>
+        </w:rPr>
+        <w:t>e</w:t>
+      </w:r>
+      <w:r>
+        <w:rPr>
+          <w:rFonts w:ascii="Noto Sans" w:hAnsi="Noto Sans" w:cs="Noto Sans"/>
+          <w:szCs w:val="21"/>
+          <w:shd w:val="clear" w:color="auto" w:fill="FFFFFF"/>
+        </w:rPr>
+        <w:t>to</w:t>
+      </w:r>
+      <w:proofErr w:type="spellEnd"/>
+      <w:r>
+        <w:rPr>
+          <w:rFonts w:ascii="Noto Sans" w:hAnsi="Noto Sans" w:cs="Noto Sans"/>
+          <w:szCs w:val="21"/>
+          <w:shd w:val="clear" w:color="auto" w:fill="FFFFFF"/>
+        </w:rPr>
+        <w:fldChar w:fldCharType="begin"/>
+      </w:r>
+      <w:r>
+        <w:rPr>
+          <w:rFonts w:ascii="Noto Sans" w:hAnsi="Noto Sans" w:cs="Noto Sans"/>
+          <w:szCs w:val="21"/>
+          <w:shd w:val="clear" w:color="auto" w:fill="FFFFFF"/>
+        </w:rPr>
+        <w:instrText xml:space="preserve"> ADDIN ZOTERO_ITEM CSL_CITATION {"citationID":"NaHur2cp","properties":{"formattedCitation":"(2013)","plainCitation":"(2013)","noteIndex":0},"citationItems":[{"id":4666,"uris":["http://zotero.org/users/8273101/items/ST4IYLSM"],"itemData":{"id":4666,"type":"article-journal","abstract":"The world is rapidly urbanizing, but there is no single urbanization process. Rather, urban areas in different regions of the world are undergoing myriad types of transformation processes. The purpose of this paper is to examine how well data from DMSP/OLS nighttime lights (NTL) can identify different types of urbanization processes. Although data from DMSP/OLS NTL are increasingly used for the study of urban areas, to date there is no systematic assessment of how well these data identify different types of urban change. Here, we randomly select 240 sample locations distributed across all world regions to generate urbanization typologies with the DMSP/OLS NTL data and use Google Earth imagery to assess the validity of the NTL results. Our results indicate that where urbanization occurred, NTL have a high accuracy (93%) of characterizing these changes. There is also a relatively high error of commission (42%), where NTL identified urban change when no change occurred. This leads to an overestimation of urbanization by NTL. Our analysis shows that time series NTL data more accurately identifies urbanization in developed countries, but is less accurate in developing countries, suggesting the need to exert caution when using or interpreting NTL in developing countries.","container-title":"Remote Sensing","DOI":"10.3390/rs5073476","ISSN":"2072-4292","issue":"7","language":"en","note":"number: 7\npublisher: Multidisciplinary Digital Publishing Institute","page":"3476-3494","source":"www.mdpi.com","title":"Can Night-Time Light Data Identify Typologies of Urbanization? A Global Assessment of Successes and Failures","title-short":"Can Night-Time Light Data Identify Typologies of Urbanization?","volume":"5","author":[{"family":"Zhang","given":"Qian"},{"family":"Seto","given":"Karen C."}],"issued":{"date-parts":[["2013",7]]}},"suppress-author":true}],"schema":"https://github.com/citation-style-language/schema/raw/master/csl-citation.json"} </w:instrText>
+      </w:r>
+      <w:r>
+        <w:rPr>
+          <w:rFonts w:ascii="Noto Sans" w:hAnsi="Noto Sans" w:cs="Noto Sans"/>
+          <w:szCs w:val="21"/>
+          <w:shd w:val="clear" w:color="auto" w:fill="FFFFFF"/>
+        </w:rPr>
+        <w:fldChar w:fldCharType="separate"/>
+      </w:r>
+      <w:r>
+        <w:rPr>
+          <w:rFonts w:ascii="Noto Sans" w:hAnsi="Noto Sans" w:cs="Noto Sans"/>
+        </w:rPr>
+        <w:t>(2013)</w:t>
+      </w:r>
+      <w:r>
+        <w:rPr>
+          <w:rFonts w:ascii="Noto Sans" w:hAnsi="Noto Sans" w:cs="Noto Sans"/>
+          <w:szCs w:val="21"/>
+          <w:shd w:val="clear" w:color="auto" w:fill="FFFFFF"/>
+        </w:rPr>
+        <w:fldChar w:fldCharType="end"/>
+      </w:r>
+      <w:r>
+        <w:rPr>
+          <w:rFonts w:ascii="Noto Sans" w:hAnsi="Noto Sans" w:cs="Noto Sans"/>
+          <w:szCs w:val="21"/>
+          <w:shd w:val="clear" w:color="auto" w:fill="FFFFFF"/>
+        </w:rPr>
+        <w:t xml:space="preserve"> think only using nighttime data might accurately estimate spatial pattern in advanced countries but perform less accurate in developing economies. </w:t>
+      </w:r>
+      <w:r>
+        <w:rPr>
+          <w:rFonts w:ascii="Noto Sans" w:hAnsi="Noto Sans" w:cs="Noto Sans"/>
+          <w:szCs w:val="21"/>
+          <w:shd w:val="clear" w:color="auto" w:fill="FFFFFF"/>
+        </w:rPr>
+        <w:t>Considering</w:t>
+      </w:r>
+      <w:r>
+        <w:rPr>
+          <w:rFonts w:ascii="Noto Sans" w:hAnsi="Noto Sans" w:cs="Noto Sans"/>
+          <w:szCs w:val="21"/>
+          <w:shd w:val="clear" w:color="auto" w:fill="FFFFFF"/>
+        </w:rPr>
+        <w:t xml:space="preserve"> this, </w:t>
+      </w:r>
+      <w:r>
+        <w:rPr>
+          <w:rFonts w:ascii="Noto Sans" w:hAnsi="Noto Sans" w:cs="Noto Sans"/>
+          <w:szCs w:val="21"/>
+          <w:shd w:val="clear" w:color="auto" w:fill="FFFFFF"/>
+        </w:rPr>
+        <w:t>spatial cluster analysis could be an improved method to the identification. Comminating t</w:t>
+      </w:r>
+      <w:r>
+        <w:rPr>
+          <w:rFonts w:ascii="Noto Sans" w:hAnsi="Noto Sans" w:cs="Noto Sans"/>
+          <w:szCs w:val="21"/>
+          <w:shd w:val="clear" w:color="auto" w:fill="FFFFFF"/>
+        </w:rPr>
+        <w:t xml:space="preserve">he K–means algorithm </w:t>
+      </w:r>
+      <w:r>
+        <w:rPr>
+          <w:rFonts w:ascii="Noto Sans" w:hAnsi="Noto Sans" w:cs="Noto Sans"/>
+          <w:szCs w:val="21"/>
+          <w:shd w:val="clear" w:color="auto" w:fill="FFFFFF"/>
+        </w:rPr>
+        <w:t xml:space="preserve">and </w:t>
+      </w:r>
+      <w:r>
+        <w:rPr>
+          <w:rFonts w:ascii="Noto Sans" w:hAnsi="Noto Sans" w:cs="Noto Sans"/>
+          <w:szCs w:val="21"/>
+          <w:shd w:val="clear" w:color="auto" w:fill="FFFFFF"/>
+        </w:rPr>
+        <w:t xml:space="preserve">nighttime light </w:t>
+      </w:r>
+      <w:r>
+        <w:rPr>
+          <w:rFonts w:ascii="Noto Sans" w:hAnsi="Noto Sans" w:cs="Noto Sans"/>
+          <w:szCs w:val="21"/>
+          <w:shd w:val="clear" w:color="auto" w:fill="FFFFFF"/>
+        </w:rPr>
+        <w:t xml:space="preserve">data, it would be more likely to </w:t>
+      </w:r>
+      <w:r>
+        <w:rPr>
+          <w:rFonts w:ascii="Noto Sans" w:hAnsi="Noto Sans" w:cs="Noto Sans"/>
+          <w:szCs w:val="21"/>
+          <w:shd w:val="clear" w:color="auto" w:fill="FFFFFF"/>
+        </w:rPr>
+        <w:t>f</w:t>
+      </w:r>
+      <w:r>
+        <w:rPr>
+          <w:rFonts w:ascii="Noto Sans" w:hAnsi="Noto Sans" w:cs="Noto Sans"/>
+          <w:szCs w:val="21"/>
+          <w:shd w:val="clear" w:color="auto" w:fill="FFFFFF"/>
+        </w:rPr>
+        <w:t>ind</w:t>
+      </w:r>
+      <w:r>
+        <w:rPr>
+          <w:rFonts w:ascii="Noto Sans" w:hAnsi="Noto Sans" w:cs="Noto Sans"/>
+          <w:szCs w:val="21"/>
+          <w:shd w:val="clear" w:color="auto" w:fill="FFFFFF"/>
+        </w:rPr>
+        <w:t xml:space="preserve"> more details related to urban–rural fringes when compared </w:t>
+      </w:r>
+      <w:r>
+        <w:rPr>
+          <w:rFonts w:ascii="Noto Sans" w:hAnsi="Noto Sans" w:cs="Noto Sans"/>
+          <w:szCs w:val="21"/>
+          <w:shd w:val="clear" w:color="auto" w:fill="FFFFFF"/>
+        </w:rPr>
+        <w:t>with the only indicator of nighttime data identification</w:t>
+      </w:r>
+      <w:r>
+        <w:rPr>
+          <w:rFonts w:ascii="Noto Sans" w:hAnsi="Noto Sans" w:cs="Noto Sans"/>
+          <w:szCs w:val="21"/>
+          <w:shd w:val="clear" w:color="auto" w:fill="FFFFFF"/>
+        </w:rPr>
+        <w:t>.</w:t>
+      </w:r>
+      <w:r>
+        <w:rPr>
+          <w:rFonts w:ascii="Noto Sans" w:hAnsi="Noto Sans" w:cs="Noto Sans"/>
+          <w:szCs w:val="21"/>
+          <w:shd w:val="clear" w:color="auto" w:fill="FFFFFF"/>
+        </w:rPr>
+        <w:t xml:space="preserve"> </w:t>
+      </w:r>
+      <w:r>
+        <w:rPr>
+          <w:rFonts w:ascii="Noto Sans" w:hAnsi="Noto Sans" w:cs="Noto Sans"/>
+          <w:szCs w:val="21"/>
+          <w:shd w:val="clear" w:color="auto" w:fill="FFFFFF"/>
+        </w:rPr>
+        <w:t>Moreover,</w:t>
+      </w:r>
+      <w:r>
+        <w:rPr>
+          <w:rFonts w:ascii="Noto Sans" w:hAnsi="Noto Sans" w:cs="Noto Sans"/>
+        </w:rPr>
+        <w:t xml:space="preserve"> </w:t>
+      </w:r>
+      <w:r>
+        <w:rPr>
+          <w:rFonts w:ascii="Noto Sans" w:hAnsi="Noto Sans" w:cs="Noto Sans"/>
+        </w:rPr>
+        <w:t>Peng et al.</w:t>
+      </w:r>
+      <w:r>
+        <w:rPr>
+          <w:rFonts w:ascii="Noto Sans" w:hAnsi="Noto Sans" w:cs="Noto Sans"/>
+        </w:rPr>
+        <w:t xml:space="preserve"> </w:t>
+      </w:r>
+      <w:r>
+        <w:rPr>
+          <w:rFonts w:ascii="Noto Sans" w:hAnsi="Noto Sans" w:cs="Noto Sans"/>
+        </w:rPr>
+        <w:t>(</w:t>
+      </w:r>
+      <w:r>
+        <w:rPr>
+          <w:rFonts w:ascii="Noto Sans" w:hAnsi="Noto Sans" w:cs="Noto Sans"/>
+          <w:szCs w:val="21"/>
+          <w:shd w:val="clear" w:color="auto" w:fill="FFFFFF"/>
+        </w:rPr>
+        <w:fldChar w:fldCharType="begin"/>
+      </w:r>
+      <w:r>
+        <w:rPr>
+          <w:rFonts w:ascii="Noto Sans" w:hAnsi="Noto Sans" w:cs="Noto Sans"/>
+          <w:szCs w:val="21"/>
+          <w:shd w:val="clear" w:color="auto" w:fill="FFFFFF"/>
+        </w:rPr>
+        <w:instrText xml:space="preserve"> ADDIN ZOTERO_ITEM CSL_CITATION {"citationID":"edg4k30q","properties":{"formattedCitation":"(Peng et al., 2020a)","plainCitation":"(Peng et al., 2020a)","noteIndex":0},"citationItems":[{"id":4669,"uris":["http://zotero.org/users/8273101/items/YELRX648"],"itemData":{"id":4669,"type":"article-journal","abstract":"Located between urban area and rural area, urban–rural fringe is challenged with urbanization related social-ecological problems. Accurately identifying the urban–rural fringe can help to integrated urban–rural development planning, especially in metropolitan region. Among the various case studies to identify the urban–rural fringe, land use degree and impervious surface area are widely used. However, both indexes are only focused on land development size, resulting in coarse identifying results.","container-title":"Landscape Ecology","DOI":"10.1007/s10980-020-01082-w","ISSN":"1572-9761","issue":"9","journalAbbreviation":"Landscape Ecol","language":"en","page":"2045-2059","source":"Springer Link","title":"Integrating land development size, pattern, and density to identify urban–rural fringe in a metropolitan region","volume":"35","author":[{"family":"Peng","given":"Jian"},{"family":"Liu","given":"Qinghua"},{"family":"Blaschke","given":"Thomas"},{"family":"Zhang","given":"Zimo"},{"family":"Liu","given":"Yanxu"},{"family":"Hu","given":"Yi’na"},{"family":"Wang","given":"Man"},{"family":"Xu","given":"Zihan"},{"family":"Wu","given":"Jiansheng"}],"issued":{"date-parts":[["2020",9,1]]}}}],"schema":"https://github.com/citation-style-language/schema/raw/master/csl-citation.json"} </w:instrText>
+      </w:r>
+      <w:r>
+        <w:rPr>
+          <w:rFonts w:ascii="Noto Sans" w:hAnsi="Noto Sans" w:cs="Noto Sans"/>
+          <w:szCs w:val="21"/>
+          <w:shd w:val="clear" w:color="auto" w:fill="FFFFFF"/>
+        </w:rPr>
+        <w:fldChar w:fldCharType="separate"/>
+      </w:r>
+      <w:r>
+        <w:rPr>
+          <w:rFonts w:ascii="Noto Sans" w:hAnsi="Noto Sans" w:cs="Noto Sans"/>
+        </w:rPr>
+        <w:t>2020a)</w:t>
+      </w:r>
+      <w:r>
+        <w:rPr>
+          <w:rFonts w:ascii="Noto Sans" w:hAnsi="Noto Sans" w:cs="Noto Sans"/>
+          <w:szCs w:val="21"/>
+          <w:shd w:val="clear" w:color="auto" w:fill="FFFFFF"/>
+        </w:rPr>
+        <w:fldChar w:fldCharType="end"/>
+      </w:r>
+      <w:r>
+        <w:rPr>
+          <w:rFonts w:ascii="Noto Sans" w:hAnsi="Noto Sans" w:cs="Noto Sans"/>
+          <w:szCs w:val="21"/>
+          <w:shd w:val="clear" w:color="auto" w:fill="FFFFFF"/>
+        </w:rPr>
+        <w:t xml:space="preserve"> also proposed a </w:t>
+      </w:r>
+      <w:r>
+        <w:rPr>
+          <w:rFonts w:ascii="Noto Sans" w:hAnsi="Noto Sans" w:cs="Noto Sans"/>
+          <w:szCs w:val="21"/>
+          <w:shd w:val="clear" w:color="auto" w:fill="FFFFFF"/>
+        </w:rPr>
+        <w:t>three-dimensional approach to integrating</w:t>
+      </w:r>
+      <w:r>
+        <w:rPr>
+          <w:rFonts w:ascii="Noto Sans" w:hAnsi="Noto Sans" w:cs="Noto Sans"/>
+          <w:szCs w:val="21"/>
+          <w:shd w:val="clear" w:color="auto" w:fill="FFFFFF"/>
+        </w:rPr>
+        <w:t xml:space="preserve"> different analysis method including nighttime data and land use data. </w:t>
+      </w:r>
+      <w:r>
+        <w:rPr>
+          <w:rFonts w:ascii="Noto Sans" w:hAnsi="Noto Sans" w:cs="Noto Sans"/>
+          <w:szCs w:val="21"/>
+          <w:shd w:val="clear" w:color="auto" w:fill="FFFFFF"/>
+        </w:rPr>
+        <w:t>By applying</w:t>
+      </w:r>
+      <w:r>
+        <w:rPr>
+          <w:rFonts w:ascii="Noto Sans" w:hAnsi="Noto Sans" w:cs="Noto Sans"/>
+          <w:szCs w:val="21"/>
+          <w:shd w:val="clear" w:color="auto" w:fill="FFFFFF"/>
+        </w:rPr>
+        <w:t xml:space="preserve"> </w:t>
+      </w:r>
+      <w:r>
+        <w:rPr>
+          <w:rFonts w:ascii="Noto Sans" w:hAnsi="Noto Sans" w:cs="Noto Sans"/>
+          <w:szCs w:val="21"/>
+          <w:shd w:val="clear" w:color="auto" w:fill="FFFFFF"/>
+        </w:rPr>
+        <w:t xml:space="preserve">cluster </w:t>
+      </w:r>
+      <w:r>
+        <w:rPr>
+          <w:rFonts w:ascii="Noto Sans" w:hAnsi="Noto Sans" w:cs="Noto Sans"/>
+          <w:szCs w:val="21"/>
+          <w:shd w:val="clear" w:color="auto" w:fill="FFFFFF"/>
+        </w:rPr>
+        <w:lastRenderedPageBreak/>
+        <w:t xml:space="preserve">model of </w:t>
+      </w:r>
+      <w:r>
+        <w:rPr>
+          <w:rFonts w:ascii="Noto Sans" w:hAnsi="Noto Sans" w:cs="Noto Sans"/>
+          <w:szCs w:val="21"/>
+          <w:shd w:val="clear" w:color="auto" w:fill="FFFFFF"/>
+        </w:rPr>
+        <w:t>Self-Organizing Feature Map (SOFM)</w:t>
+      </w:r>
+      <w:r>
+        <w:rPr>
+          <w:rFonts w:ascii="Cambria" w:hAnsi="Cambria" w:cs="Cambria"/>
+          <w:szCs w:val="21"/>
+          <w:shd w:val="clear" w:color="auto" w:fill="FFFFFF"/>
+        </w:rPr>
+        <w:t> </w:t>
+      </w:r>
+      <w:r>
+        <w:rPr>
+          <w:rFonts w:ascii="Cambria" w:hAnsi="Cambria" w:cs="Cambria"/>
+          <w:szCs w:val="21"/>
+          <w:shd w:val="clear" w:color="auto" w:fill="FFFFFF"/>
+        </w:rPr>
+        <w:t xml:space="preserve">urban fringe area of Beijing were </w:t>
+      </w:r>
+      <w:r>
+        <w:rPr>
+          <w:rFonts w:ascii="Noto Sans" w:hAnsi="Noto Sans" w:cs="Noto Sans"/>
+          <w:szCs w:val="21"/>
+          <w:shd w:val="clear" w:color="auto" w:fill="FFFFFF"/>
+        </w:rPr>
+        <w:t>accurately identif</w:t>
+      </w:r>
+      <w:r>
+        <w:rPr>
+          <w:rFonts w:ascii="Noto Sans" w:hAnsi="Noto Sans" w:cs="Noto Sans"/>
+          <w:szCs w:val="21"/>
+          <w:shd w:val="clear" w:color="auto" w:fill="FFFFFF"/>
+        </w:rPr>
+        <w:t>ied</w:t>
+      </w:r>
+      <w:r>
+        <w:rPr>
+          <w:rFonts w:ascii="Noto Sans" w:hAnsi="Noto Sans" w:cs="Noto Sans"/>
+          <w:szCs w:val="21"/>
+          <w:shd w:val="clear" w:color="auto" w:fill="FFFFFF"/>
+        </w:rPr>
+        <w:t xml:space="preserve">. Apart from this, many interesting identification methods including </w:t>
+      </w:r>
+      <w:r>
+        <w:rPr>
+          <w:rFonts w:ascii="Arial" w:hAnsi="Arial" w:cs="Arial"/>
+          <w:color w:val="333333"/>
+          <w:shd w:val="clear" w:color="auto" w:fill="FFFFFF"/>
+        </w:rPr>
+        <w:t>wavelet transform method</w:t>
+      </w:r>
+      <w:r>
+        <w:rPr>
+          <w:rFonts w:ascii="Arial" w:hAnsi="Arial" w:cs="Arial"/>
+          <w:color w:val="333333"/>
+          <w:shd w:val="clear" w:color="auto" w:fill="FFFFFF"/>
+        </w:rPr>
+        <w:fldChar w:fldCharType="begin"/>
+      </w:r>
+      <w:r>
+        <w:rPr>
+          <w:rFonts w:ascii="Arial" w:hAnsi="Arial" w:cs="Arial"/>
+          <w:color w:val="333333"/>
+          <w:shd w:val="clear" w:color="auto" w:fill="FFFFFF"/>
+        </w:rPr>
+        <w:instrText xml:space="preserve"> ADDIN ZOTERO_ITEM CSL_CITATION {"citationID":"sUTylg24","properties":{"formattedCitation":"(Jing et al., 2016)","plainCitation":"(Jing et al., 2016)","noteIndex":0},"citationItems":[{"id":4659,"uris":["http://zotero.org/users/8273101/items/MT8NU3C2"],"itemData":{"id":4659,"type":"article-journal","abstract":"The identification of the rural-urban fringe is a hotspot in the rural-urban fringe research field. However, fussy indictors,threshold value methods, and identifying fringe respectively are usually used according to existing research approaches. We however, introduced the wavelet transform method to identify rural-urban fringe through detect mutation point group of LUDCI values based on modulus maxima of wavelet transform, after an analysis of the relationship between land use degree comprehensive index(LUDCI)and rural-urban fringe. Along each profile from central city to suburb,the inner boundary of a rural-urban fringe is where a mutation point group appears, while the external boundary is where mutation point group disappears. Wuhan is experiencing rapid urbanization, and therefore were chosen to implement a case study. The db3 Daubechies wavelet function was selected as the mother wavelet, and wavelet transform was scale 3. The visualization of mutation point detection results were performed using ARCGIS.These case study results suggest that the two rural-urban fringe boundaries could be identified together. Our results show that this method is a stricter and more efficient approach for identifyi</w:instrText>
+      </w:r>
+      <w:r>
+        <w:rPr>
+          <w:rFonts w:ascii="Arial" w:hAnsi="Arial" w:cs="Arial" w:hint="eastAsia"/>
+          <w:color w:val="333333"/>
+          <w:shd w:val="clear" w:color="auto" w:fill="FFFFFF"/>
+        </w:rPr>
+        <w:instrText>ng rural-urban fringes than other methods.","container-title":"</w:instrText>
+      </w:r>
+      <w:r>
+        <w:rPr>
+          <w:rFonts w:ascii="Arial" w:hAnsi="Arial" w:cs="Arial" w:hint="eastAsia"/>
+          <w:color w:val="333333"/>
+          <w:shd w:val="clear" w:color="auto" w:fill="FFFFFF"/>
+        </w:rPr>
+        <w:instrText>武汉大学学报</w:instrText>
+      </w:r>
+      <w:r>
+        <w:rPr>
+          <w:rFonts w:ascii="Arial" w:hAnsi="Arial" w:cs="Arial" w:hint="eastAsia"/>
+          <w:color w:val="333333"/>
+          <w:shd w:val="clear" w:color="auto" w:fill="FFFFFF"/>
+        </w:rPr>
+        <w:instrText xml:space="preserve"> </w:instrText>
+      </w:r>
+      <w:r>
+        <w:rPr>
+          <w:rFonts w:ascii="Arial" w:hAnsi="Arial" w:cs="Arial" w:hint="eastAsia"/>
+          <w:color w:val="333333"/>
+          <w:shd w:val="clear" w:color="auto" w:fill="FFFFFF"/>
+        </w:rPr>
+        <w:instrText>●</w:instrText>
+      </w:r>
+      <w:r>
+        <w:rPr>
+          <w:rFonts w:ascii="Arial" w:hAnsi="Arial" w:cs="Arial" w:hint="eastAsia"/>
+          <w:color w:val="333333"/>
+          <w:shd w:val="clear" w:color="auto" w:fill="FFFFFF"/>
+        </w:rPr>
+        <w:instrText xml:space="preserve"> </w:instrText>
+      </w:r>
+      <w:r>
+        <w:rPr>
+          <w:rFonts w:ascii="Arial" w:hAnsi="Arial" w:cs="Arial" w:hint="eastAsia"/>
+          <w:color w:val="333333"/>
+          <w:shd w:val="clear" w:color="auto" w:fill="FFFFFF"/>
+        </w:rPr>
+        <w:instrText>信息科学版</w:instrText>
+      </w:r>
+      <w:r>
+        <w:rPr>
+          <w:rFonts w:ascii="Arial" w:hAnsi="Arial" w:cs="Arial" w:hint="eastAsia"/>
+          <w:color w:val="333333"/>
+          <w:shd w:val="clear" w:color="auto" w:fill="FFFFFF"/>
+        </w:rPr>
+        <w:instrText xml:space="preserve">","DOI":"10.13203/j.whugis20140053","ISSN":"1671-8860","issue":"2","journalAbbreviation":"WHDXXBXXKXB","language":"zh","note":"publisher: </w:instrText>
+      </w:r>
+      <w:r>
+        <w:rPr>
+          <w:rFonts w:ascii="Arial" w:hAnsi="Arial" w:cs="Arial" w:hint="eastAsia"/>
+          <w:color w:val="333333"/>
+          <w:shd w:val="clear" w:color="auto" w:fill="FFFFFF"/>
+        </w:rPr>
+        <w:instrText>武汉大学学报</w:instrText>
+      </w:r>
+      <w:r>
+        <w:rPr>
+          <w:rFonts w:ascii="Arial" w:hAnsi="Arial" w:cs="Arial" w:hint="eastAsia"/>
+          <w:color w:val="333333"/>
+          <w:shd w:val="clear" w:color="auto" w:fill="FFFFFF"/>
+        </w:rPr>
+        <w:instrText xml:space="preserve"> </w:instrText>
+      </w:r>
+      <w:r>
+        <w:rPr>
+          <w:rFonts w:ascii="Arial" w:hAnsi="Arial" w:cs="Arial" w:hint="eastAsia"/>
+          <w:color w:val="333333"/>
+          <w:shd w:val="clear" w:color="auto" w:fill="FFFFFF"/>
+        </w:rPr>
+        <w:instrText>●</w:instrText>
+      </w:r>
+      <w:r>
+        <w:rPr>
+          <w:rFonts w:ascii="Arial" w:hAnsi="Arial" w:cs="Arial" w:hint="eastAsia"/>
+          <w:color w:val="333333"/>
+          <w:shd w:val="clear" w:color="auto" w:fill="FFFFFF"/>
+        </w:rPr>
+        <w:instrText xml:space="preserve"> </w:instrText>
+      </w:r>
+      <w:r>
+        <w:rPr>
+          <w:rFonts w:ascii="Arial" w:hAnsi="Arial" w:cs="Arial" w:hint="eastAsia"/>
+          <w:color w:val="333333"/>
+          <w:shd w:val="clear" w:color="auto" w:fill="FFFFFF"/>
+        </w:rPr>
+        <w:instrText>信息科学版</w:instrText>
+      </w:r>
+      <w:r>
+        <w:rPr>
+          <w:rFonts w:ascii="Arial" w:hAnsi="Arial" w:cs="Arial" w:hint="eastAsia"/>
+          <w:color w:val="333333"/>
+          <w:shd w:val="clear" w:color="auto" w:fill="FFFFFF"/>
+        </w:rPr>
+        <w:instrText>","page":"235-241","source</w:instrText>
+      </w:r>
+      <w:r>
+        <w:rPr>
+          <w:rFonts w:ascii="Arial" w:hAnsi="Arial" w:cs="Arial"/>
+          <w:color w:val="333333"/>
+          <w:shd w:val="clear" w:color="auto" w:fill="FFFFFF"/>
+        </w:rPr>
+        <w:instrText xml:space="preserve">":"ch.whu.edu.cn","title":"Identification of a Rural-urban Fringe Based on Wavelet Transform-A Case Study of Wuhan","volume":"41","author":[{"family":"Jing","given":"M. A."},{"family":"Quan","given":"L. I."},{"family":"Wei","given":"Ying"}],"issued":{"date-parts":[["2016",2,5]]}}}],"schema":"https://github.com/citation-style-language/schema/raw/master/csl-citation.json"} </w:instrText>
+      </w:r>
+      <w:r>
+        <w:rPr>
+          <w:rFonts w:ascii="Arial" w:hAnsi="Arial" w:cs="Arial"/>
+          <w:color w:val="333333"/>
+          <w:shd w:val="clear" w:color="auto" w:fill="FFFFFF"/>
+        </w:rPr>
+        <w:fldChar w:fldCharType="separate"/>
+      </w:r>
+      <w:r>
+        <w:rPr>
+          <w:rFonts w:ascii="Arial" w:hAnsi="Arial" w:cs="Arial"/>
+        </w:rPr>
+        <w:t>(Jing et al., 2016)</w:t>
+      </w:r>
+      <w:r>
+        <w:rPr>
+          <w:rFonts w:ascii="Arial" w:hAnsi="Arial" w:cs="Arial"/>
+          <w:color w:val="333333"/>
+          <w:shd w:val="clear" w:color="auto" w:fill="FFFFFF"/>
+        </w:rPr>
+        <w:fldChar w:fldCharType="end"/>
+      </w:r>
+      <w:r>
+        <w:rPr>
+          <w:rFonts w:ascii="Arial" w:hAnsi="Arial" w:cs="Arial"/>
+          <w:color w:val="333333"/>
+          <w:shd w:val="clear" w:color="auto" w:fill="FFFFFF"/>
+        </w:rPr>
+        <w:t xml:space="preserve"> and deep learning method </w:t>
+      </w:r>
+      <w:r>
+        <w:rPr>
+          <w:rFonts w:ascii="Arial" w:hAnsi="Arial" w:cs="Arial"/>
+          <w:color w:val="333333"/>
+          <w:shd w:val="clear" w:color="auto" w:fill="FFFFFF"/>
+        </w:rPr>
+        <w:fldChar w:fldCharType="begin"/>
+      </w:r>
+      <w:r>
+        <w:rPr>
+          <w:rFonts w:ascii="Arial" w:hAnsi="Arial" w:cs="Arial"/>
+          <w:color w:val="333333"/>
+          <w:shd w:val="clear" w:color="auto" w:fill="FFFFFF"/>
+        </w:rPr>
+        <w:instrText xml:space="preserve"> ADDIN ZOTERO_ITEM CSL_CITATION {"citationID":"CqwFT0Av","properties":{"formattedCitation":"(Guo et al., 2019)","plainCitation":"(Guo et al., 2019)","noteIndex":0},"citationItems":[{"id":4671,"uris":["http://zotero.org/users/8273101/items/X83WNC78"],"itemData":{"id":4671,"type":"paper-conference","abstract":"Urban area is the main and important space of human activities with a large number of population. Compared with rural and other natural areas, the dense buildings and high-intensity land use are the most different features of urban areas. Therefore, the urban area has obvious texture in remote sensing images. Effective and accurate identification of urban area can play an important role in urban study, urban planning and other urban-related fields. In this paper, a new method based on urban and non-urban scene classification using Convolutional Neural Network (CNN) technique is developed to identify the boundary of urban areas and is applied in Beijing as an example. An acceptable result of the urban area identification was obtained, indicating a great potential of deep learning method in urban related studies.","container-title":"IGARSS 2019 - 2019 IEEE International Geoscience and Remote Sensing Symposium","DOI":"10.1109/IGARSS.2019.8898874","event":"IGARSS 2019 - 2019 IEEE International Geoscience and Remote Sensing Symposium","note":"ISSN: 2153-7003","page":"7407-7410","source":"IEEE Xplore","title":"Identify Urban Area From Remote Sensing Image Using Deep Learning Method","author":[{"family":"Guo","given":"Jinxin"},{"family":"Ren","given":"Huazhong"},{"family":"Zheng","given":"Yitong"},{"family":"Nie","given":"Jing"},{"family":"Chen","given":"Shanshan"},{"family":"Sun","given":"Yuanheng"},{"family":"Qin","given":"Qiming"}],"issued":{"date-parts":[["2019",7]]}}}],"schema":"https://github.com/citation-style-language/schema/raw/master/csl-citation.json"} </w:instrText>
+      </w:r>
+      <w:r>
+        <w:rPr>
+          <w:rFonts w:ascii="Arial" w:hAnsi="Arial" w:cs="Arial"/>
+          <w:color w:val="333333"/>
+          <w:shd w:val="clear" w:color="auto" w:fill="FFFFFF"/>
+        </w:rPr>
+        <w:fldChar w:fldCharType="separate"/>
+      </w:r>
+      <w:r>
+        <w:rPr>
+          <w:rFonts w:ascii="Arial" w:hAnsi="Arial" w:cs="Arial"/>
+        </w:rPr>
+        <w:t>(Guo et al., 2019)</w:t>
+      </w:r>
+      <w:r>
+        <w:rPr>
+          <w:rFonts w:ascii="Arial" w:hAnsi="Arial" w:cs="Arial"/>
+          <w:color w:val="333333"/>
+          <w:shd w:val="clear" w:color="auto" w:fill="FFFFFF"/>
+        </w:rPr>
+        <w:fldChar w:fldCharType="end"/>
+      </w:r>
+      <w:r>
+        <w:rPr>
+          <w:rFonts w:ascii="Arial" w:hAnsi="Arial" w:cs="Arial"/>
+          <w:color w:val="333333"/>
+          <w:shd w:val="clear" w:color="auto" w:fill="FFFFFF"/>
+        </w:rPr>
+        <w:t xml:space="preserve"> were tested by scholars </w:t>
+      </w:r>
+      <w:r>
+        <w:rPr>
+          <w:rFonts w:ascii="Arial" w:hAnsi="Arial" w:cs="Arial"/>
+          <w:color w:val="333333"/>
+          <w:shd w:val="clear" w:color="auto" w:fill="FFFFFF"/>
+        </w:rPr>
+        <w:t>worldwide</w:t>
+      </w:r>
+      <w:r>
+        <w:rPr>
+          <w:rFonts w:ascii="Arial" w:hAnsi="Arial" w:cs="Arial"/>
+          <w:color w:val="333333"/>
+          <w:shd w:val="clear" w:color="auto" w:fill="FFFFFF"/>
+        </w:rPr>
+        <w:t>.</w:t>
+      </w:r>
+    </w:p>
+    <w:p>
+      <w:pPr>
+        <w:rPr>
+          <w:rFonts w:hint="eastAsia"/>
         </w:rPr>
       </w:pPr>
     </w:p>
     <w:p>
       <w:pPr>
         <w:rPr>
-          <w:rFonts w:hint="eastAsia"/>
+          <w:rFonts w:ascii="Arial" w:hAnsi="Arial" w:cs="Arial"/>
+          <w:color w:val="2E2E2E"/>
+          <w:szCs w:val="21"/>
+          <w:u w:val="single"/>
         </w:rPr>
       </w:pPr>
-    </w:p>
-    <w:p>
-      <w:pPr>
+      <w:r>
         <w:rPr>
           <w:rFonts w:ascii="Arial" w:hAnsi="Arial" w:cs="Arial"/>
           <w:color w:val="2E2E2E"/>
           <w:szCs w:val="21"/>
           <w:u w:val="single"/>
         </w:rPr>
-      </w:pPr>
-      <w:r>
-        <w:rPr>
-          <w:rFonts w:ascii="Arial" w:hAnsi="Arial" w:cs="Arial"/>
-          <w:color w:val="2E2E2E"/>
-          <w:szCs w:val="21"/>
-          <w:u w:val="single"/>
-        </w:rPr>
         <w:t>The universal adoption of the 2030 agenda for </w:t>
       </w:r>
-      <w:hyperlink r:id="rId10" w:tooltip="Learn more about Sustainable Development from ScienceDirect's AI-generated Topic Pages" w:history="1">
+      <w:hyperlink r:id="rId11" w:tooltip="Learn more about Sustainable Development from ScienceDirect's AI-generated Topic Pages" w:history="1">
         <w:r>
           <w:rPr>
             <w:rFonts w:ascii="Arial" w:hAnsi="Arial" w:cs="Arial"/>
@@ -6705,7 +8124,7 @@
         </w:rPr>
         <w:t> which set out 17 </w:t>
       </w:r>
-      <w:hyperlink r:id="rId11" w:tooltip="Learn more about Sustainable Development Goals from ScienceDirect's AI-generated Topic Pages" w:history="1">
+      <w:hyperlink r:id="rId12" w:tooltip="Learn more about Sustainable Development Goals from ScienceDirect's AI-generated Topic Pages" w:history="1">
         <w:r>
           <w:rPr>
             <w:rFonts w:ascii="Arial" w:hAnsi="Arial" w:cs="Arial"/>
@@ -6747,7 +8166,7 @@
         </w:rPr>
         <w:t>Sustainable Development Goal 15 (SDG15) aims at “protecting, restoring and promoting sustainable use of </w:t>
       </w:r>
-      <w:hyperlink r:id="rId12" w:tooltip="Learn more about terrestrial ecosystems from ScienceDirect's AI-generated Topic Pages" w:history="1">
+      <w:hyperlink r:id="rId13" w:tooltip="Learn more about terrestrial ecosystems from ScienceDirect's AI-generated Topic Pages" w:history="1">
         <w:r>
           <w:rPr>
             <w:rFonts w:ascii="Arial" w:hAnsi="Arial" w:cs="Arial"/>
@@ -6766,7 +8185,7 @@
         </w:rPr>
         <w:t>, sustainably manage forests, combat </w:t>
       </w:r>
-      <w:hyperlink r:id="rId13" w:tooltip="Learn more about desertification from ScienceDirect's AI-generated Topic Pages" w:history="1">
+      <w:hyperlink r:id="rId14" w:tooltip="Learn more about desertification from ScienceDirect's AI-generated Topic Pages" w:history="1">
         <w:r>
           <w:rPr>
             <w:rFonts w:ascii="Arial" w:hAnsi="Arial" w:cs="Arial"/>
@@ -6785,7 +8204,7 @@
         </w:rPr>
         <w:t>, and halt and reverse </w:t>
       </w:r>
-      <w:hyperlink r:id="rId14" w:tooltip="Learn more about land degradation from ScienceDirect's AI-generated Topic Pages" w:history="1">
+      <w:hyperlink r:id="rId15" w:tooltip="Learn more about land degradation from ScienceDirect's AI-generated Topic Pages" w:history="1">
         <w:r>
           <w:rPr>
             <w:rFonts w:ascii="Arial" w:hAnsi="Arial" w:cs="Arial"/>
@@ -7541,6 +8960,29 @@
       <w:szCs w:val="48"/>
     </w:rPr>
   </w:style>
+  <w:style w:type="paragraph" w:styleId="3">
+    <w:name w:val="heading 3"/>
+    <w:basedOn w:val="a"/>
+    <w:next w:val="a"/>
+    <w:link w:val="30"/>
+    <w:uiPriority w:val="9"/>
+    <w:semiHidden/>
+    <w:unhideWhenUsed/>
+    <w:qFormat/>
+    <w:rsid w:val="005417A0"/>
+    <w:pPr>
+      <w:keepNext/>
+      <w:keepLines/>
+      <w:spacing w:before="260" w:after="260" w:line="416" w:lineRule="auto"/>
+      <w:outlineLvl w:val="2"/>
+    </w:pPr>
+    <w:rPr>
+      <w:b/>
+      <w:bCs/>
+      <w:sz w:val="32"/>
+      <w:szCs w:val="32"/>
+    </w:rPr>
+  </w:style>
   <w:style w:type="character" w:default="1" w:styleId="a0">
     <w:name w:val="Default Paragraph Font"/>
     <w:uiPriority w:val="1"/>
@@ -7656,6 +9098,32 @@
     <w:pPr>
       <w:ind w:firstLineChars="200" w:firstLine="420"/>
     </w:pPr>
+  </w:style>
+  <w:style w:type="character" w:customStyle="1" w:styleId="30">
+    <w:name w:val="标题 3 字符"/>
+    <w:basedOn w:val="a0"/>
+    <w:link w:val="3"/>
+    <w:uiPriority w:val="9"/>
+    <w:semiHidden/>
+    <w:rsid w:val="005417A0"/>
+    <w:rPr>
+      <w:b/>
+      <w:bCs/>
+      <w:sz w:val="32"/>
+      <w:szCs w:val="32"/>
+    </w:rPr>
+  </w:style>
+  <w:style w:type="character" w:styleId="a8">
+    <w:name w:val="Hyperlink"/>
+    <w:basedOn w:val="a0"/>
+    <w:uiPriority w:val="99"/>
+    <w:semiHidden/>
+    <w:unhideWhenUsed/>
+    <w:rsid w:val="005417A0"/>
+    <w:rPr>
+      <w:color w:val="0000FF"/>
+      <w:u w:val="single"/>
+    </w:rPr>
   </w:style>
 </w:styles>
 </file>
